--- a/newdoc.docx
+++ b/newdoc.docx
@@ -4,7 +4,7 @@
   <w:body>
     <w:p>
       <w:pPr>
-        <w:spacing w:line="240" w:lineRule="auto" w:after="0" w:before="0"/>
+        <w:spacing w:line="240" w:lineRule="auto" w:after="0"/>
         <w:jc w:val="center"/>
       </w:pPr>
       <w:r/>
@@ -12,195 +12,2356 @@
         <w:rPr>
           <w:b w:val="0"/>
         </w:rPr>
-        <w:t xml:space="preserve">Your </w:t>
-      </w:r>
-      <w:r>
-        <w:rPr>
-          <w:b w:val="0"/>
-        </w:rPr>
-        <w:t xml:space="preserve">Name </w:t>
+        <w:t xml:space="preserve">CEO </w:t>
+      </w:r>
+      <w:r>
+        <w:rPr>
+          <w:b w:val="0"/>
+        </w:rPr>
+        <w:t xml:space="preserve">Cover </w:t>
+      </w:r>
+      <w:r>
+        <w:rPr>
+          <w:b w:val="0"/>
+        </w:rPr>
+        <w:t xml:space="preserve">Letter </w:t>
+      </w:r>
+      <w:r>
+        <w:rPr>
+          <w:b w:val="0"/>
+        </w:rPr>
+        <w:t xml:space="preserve">Sample </w:t>
+      </w:r>
+    </w:p>
+    <w:p>
+      <w:pPr>
+        <w:spacing w:line="240" w:lineRule="auto" w:after="0"/>
+        <w:jc w:val="center"/>
+      </w:pPr>
+      <w:r>
+        <w:rPr>
+          <w:color w:val="3F2C36"/>
+          <w:highlight w:val="cyan"/>
+        </w:rPr>
+      </w:r>
+      <w:r>
+        <w:rPr>
+          <w:b w:val="0"/>
+        </w:rPr>
+        <w:t xml:space="preserve">455 </w:t>
+      </w:r>
+      <w:r>
+        <w:rPr>
+          <w:b w:val="0"/>
+        </w:rPr>
+        <w:t xml:space="preserve">McCarran </w:t>
+      </w:r>
+      <w:r>
+        <w:rPr>
+          <w:b w:val="0"/>
+        </w:rPr>
+        <w:t xml:space="preserve">Avenue </w:t>
+      </w:r>
+      <w:r>
+        <w:rPr>
+          <w:b/>
+        </w:rPr>
+        <w:t xml:space="preserve">, </w:t>
+      </w:r>
+      <w:r>
+        <w:rPr>
+          <w:b w:val="0"/>
+        </w:rPr>
+        <w:t xml:space="preserve">Kansas </w:t>
+      </w:r>
+      <w:r>
+        <w:rPr>
+          <w:b w:val="0"/>
+        </w:rPr>
+        <w:t xml:space="preserve">City </w:t>
+      </w:r>
+      <w:r>
+        <w:rPr>
+          <w:b/>
+        </w:rPr>
+        <w:t xml:space="preserve">, </w:t>
+      </w:r>
+      <w:r>
+        <w:rPr>
+          <w:b w:val="0"/>
+        </w:rPr>
+        <w:t xml:space="preserve">MO </w:t>
+      </w:r>
+      <w:r>
+        <w:rPr>
+          <w:b w:val="0"/>
+        </w:rPr>
+        <w:t xml:space="preserve">64015 </w:t>
+      </w:r>
+      <w:r>
+        <w:rPr>
+          <w:b w:val="0"/>
+        </w:rPr>
+        <w:t xml:space="preserve">| </w:t>
+      </w:r>
+      <w:r>
+        <w:rPr>
+          <w:b w:val="0"/>
+        </w:rPr>
+        <w:t xml:space="preserve">479.668.9178 </w:t>
+      </w:r>
+      <w:r>
+        <w:rPr>
+          <w:b w:val="0"/>
+        </w:rPr>
+        <w:t xml:space="preserve">| </w:t>
+      </w:r>
+      <w:r>
+        <w:rPr>
+          <w:b w:val="0"/>
+        </w:rPr>
+        <w:t xml:space="preserve">yourmail </w:t>
+      </w:r>
+      <w:r>
+        <w:rPr>
+          <w:b w:val="0"/>
+        </w:rPr>
+        <w:t xml:space="preserve">@ </w:t>
+      </w:r>
+      <w:r>
+        <w:rPr>
+          <w:b w:val="0"/>
+        </w:rPr>
+        <w:t xml:space="preserve">gmail.com </w:t>
+      </w:r>
+    </w:p>
+    <w:p>
+      <w:pPr>
+        <w:spacing w:line="240" w:lineRule="auto" w:after="0"/>
+      </w:pPr>
+      <w:r/>
+    </w:p>
+    <w:p>
+      <w:pPr>
+        <w:spacing w:line="240" w:lineRule="auto" w:after="0" w:before="360"/>
+      </w:pPr>
+      <w:r>
+        <w:rPr>
+          <w:color w:val="3F2C36"/>
+          <w:highlight w:val="cyan"/>
+        </w:rPr>
+      </w:r>
+      <w:r>
+        <w:rPr>
+          <w:b w:val="0"/>
+        </w:rPr>
+        <w:t xml:space="preserve">August </w:t>
+      </w:r>
+      <w:r>
+        <w:rPr>
+          <w:b w:val="0"/>
+        </w:rPr>
+        <w:t xml:space="preserve">14 </w:t>
+      </w:r>
+      <w:r>
+        <w:rPr>
+          <w:b/>
+        </w:rPr>
+        <w:t xml:space="preserve">, </w:t>
+      </w:r>
+      <w:r>
+        <w:rPr>
+          <w:b w:val="0"/>
+        </w:rPr>
+        <w:t xml:space="preserve">2017 </w:t>
+      </w:r>
+    </w:p>
+    <w:p>
+      <w:pPr>
+        <w:spacing w:line="240" w:lineRule="auto" w:after="0"/>
+      </w:pPr>
+      <w:r/>
+    </w:p>
+    <w:p>
+      <w:pPr>
+        <w:spacing w:line="240" w:lineRule="auto" w:after="0"/>
+      </w:pPr>
+      <w:r/>
+    </w:p>
+    <w:p>
+      <w:pPr>
+        <w:spacing w:line="240" w:lineRule="auto" w:after="0"/>
+      </w:pPr>
+      <w:r/>
+      <w:r>
+        <w:rPr>
+          <w:b w:val="0"/>
+        </w:rPr>
+        <w:t xml:space="preserve">Jerry </w:t>
+      </w:r>
+      <w:r>
+        <w:rPr>
+          <w:b w:val="0"/>
+        </w:rPr>
+        <w:t xml:space="preserve">McKowski </w:t>
+      </w:r>
+    </w:p>
+    <w:p>
+      <w:pPr>
+        <w:spacing w:line="240" w:lineRule="auto" w:after="0"/>
+      </w:pPr>
+      <w:r/>
+      <w:r>
+        <w:rPr>
+          <w:b w:val="0"/>
+        </w:rPr>
+        <w:t xml:space="preserve">Chairman </w:t>
+      </w:r>
+      <w:r>
+        <w:rPr>
+          <w:b w:val="0"/>
+        </w:rPr>
+        <w:t xml:space="preserve">– </w:t>
+      </w:r>
+      <w:r>
+        <w:rPr>
+          <w:b w:val="0"/>
+        </w:rPr>
+        <w:t xml:space="preserve">Board </w:t>
+      </w:r>
+      <w:r>
+        <w:rPr>
+          <w:b w:val="0"/>
+        </w:rPr>
+        <w:t xml:space="preserve">of </w:t>
+      </w:r>
+      <w:r>
+        <w:rPr>
+          <w:b w:val="0"/>
+        </w:rPr>
+        <w:t xml:space="preserve">Directors </w:t>
+      </w:r>
+    </w:p>
+    <w:p>
+      <w:pPr>
+        <w:spacing w:line="240" w:lineRule="auto" w:after="0"/>
+      </w:pPr>
+      <w:r/>
+      <w:r>
+        <w:rPr>
+          <w:b w:val="0"/>
+        </w:rPr>
+        <w:t xml:space="preserve">Capital </w:t>
+      </w:r>
+      <w:r>
+        <w:rPr>
+          <w:b w:val="0"/>
+        </w:rPr>
+        <w:t xml:space="preserve">Industries </w:t>
+      </w:r>
+    </w:p>
+    <w:p>
+      <w:pPr>
+        <w:spacing w:line="240" w:lineRule="auto" w:after="0"/>
+      </w:pPr>
+      <w:r/>
+      <w:r>
+        <w:rPr>
+          <w:b w:val="0"/>
+        </w:rPr>
+        <w:t xml:space="preserve">590 </w:t>
+      </w:r>
+      <w:r>
+        <w:rPr>
+          <w:b w:val="0"/>
+        </w:rPr>
+        <w:t xml:space="preserve">Edison </w:t>
+      </w:r>
+      <w:r>
+        <w:rPr>
+          <w:b w:val="0"/>
+        </w:rPr>
+        <w:t xml:space="preserve">Way </w:t>
+      </w:r>
+    </w:p>
+    <w:p>
+      <w:pPr>
+        <w:spacing w:line="240" w:lineRule="auto" w:after="0"/>
+      </w:pPr>
+      <w:r>
+        <w:rPr>
+          <w:color w:val="3F2C36"/>
+          <w:highlight w:val="cyan"/>
+        </w:rPr>
+      </w:r>
+      <w:r>
+        <w:rPr>
+          <w:b w:val="0"/>
+        </w:rPr>
+        <w:t xml:space="preserve">Kansas </w:t>
+      </w:r>
+      <w:r>
+        <w:rPr>
+          <w:b w:val="0"/>
+        </w:rPr>
+        <w:t xml:space="preserve">City </w:t>
+      </w:r>
+      <w:r>
+        <w:rPr>
+          <w:b/>
+        </w:rPr>
+        <w:t xml:space="preserve">, </w:t>
+      </w:r>
+      <w:r>
+        <w:rPr>
+          <w:b w:val="0"/>
+        </w:rPr>
+        <w:t xml:space="preserve">MO </w:t>
+      </w:r>
+      <w:r>
+        <w:rPr>
+          <w:b w:val="0"/>
+        </w:rPr>
+        <w:t xml:space="preserve">64138 </w:t>
+      </w:r>
+    </w:p>
+    <w:p>
+      <w:pPr>
+        <w:spacing w:line="240" w:lineRule="auto" w:after="0" w:before="360"/>
+      </w:pPr>
+      <w:r>
+        <w:rPr>
+          <w:color w:val="3F2C36"/>
+          <w:highlight w:val="cyan"/>
+        </w:rPr>
+      </w:r>
+      <w:r>
+        <w:rPr>
+          <w:b w:val="0"/>
+        </w:rPr>
+        <w:t xml:space="preserve">Dear </w:t>
+      </w:r>
+      <w:r>
+        <w:rPr>
+          <w:b w:val="0"/>
+        </w:rPr>
+        <w:t xml:space="preserve">Jerry </w:t>
+      </w:r>
+      <w:r>
+        <w:rPr>
+          <w:b/>
+        </w:rPr>
+        <w:t xml:space="preserve">, </w:t>
       </w:r>
     </w:p>
     <w:p>
       <w:pPr>
         <w:spacing w:line="240" w:lineRule="auto" w:after="0" w:before="0"/>
-        <w:jc w:val="center"/>
-      </w:pPr>
-      <w:r/>
-      <w:r>
-        <w:rPr>
-          <w:b w:val="0"/>
-        </w:rPr>
-        <w:t xml:space="preserve">142 </w:t>
-      </w:r>
-      <w:r>
-        <w:rPr>
-          <w:b w:val="0"/>
-        </w:rPr>
-        <w:t xml:space="preserve">Your </w:t>
-      </w:r>
-      <w:r>
-        <w:rPr>
-          <w:b w:val="0"/>
-        </w:rPr>
-        <w:t xml:space="preserve">Name </w:t>
-      </w:r>
-      <w:r>
-        <w:rPr>
-          <w:b w:val="0"/>
-        </w:rPr>
-        <w:t xml:space="preserve">, </w:t>
-      </w:r>
-      <w:r>
-        <w:rPr>
-          <w:b w:val="0"/>
-        </w:rPr>
-        <w:t xml:space="preserve">Your </w:t>
-      </w:r>
-      <w:r>
-        <w:rPr>
-          <w:b w:val="0"/>
-        </w:rPr>
-        <w:t xml:space="preserve">City </w:t>
-      </w:r>
-      <w:r>
-        <w:rPr>
-          <w:b w:val="0"/>
-        </w:rPr>
-        <w:t xml:space="preserve">, </w:t>
-      </w:r>
-      <w:r>
-        <w:rPr>
-          <w:b w:val="0"/>
-        </w:rPr>
-        <w:t xml:space="preserve">State </w:t>
-      </w:r>
-      <w:r>
-        <w:rPr>
-          <w:b w:val="0"/>
-        </w:rPr>
-        <w:t xml:space="preserve">, </w:t>
-      </w:r>
-      <w:r>
-        <w:rPr>
-          <w:b w:val="0"/>
-        </w:rPr>
-        <w:t xml:space="preserve">xxxxx </w:t>
-      </w:r>
-      <w:r>
-        <w:rPr>
-          <w:b w:val="0"/>
-        </w:rPr>
-        <w:t xml:space="preserve">United </w:t>
-      </w:r>
-      <w:r>
-        <w:rPr>
-          <w:b w:val="0"/>
-        </w:rPr>
-        <w:t xml:space="preserve">States </w:t>
-      </w:r>
-      <w:r>
-        <w:rPr>
-          <w:b w:val="0"/>
-        </w:rPr>
-        <w:t xml:space="preserve">| </w:t>
-      </w:r>
-      <w:r>
-        <w:rPr>
-          <w:b w:val="0"/>
-        </w:rPr>
-        <w:t xml:space="preserve">( </w:t>
-      </w:r>
-      <w:r>
-        <w:rPr>
-          <w:b w:val="0"/>
-        </w:rPr>
-        <w:t xml:space="preserve">xxx </w:t>
-      </w:r>
-      <w:r>
-        <w:rPr>
-          <w:b w:val="0"/>
-        </w:rPr>
-        <w:t xml:space="preserve">) </w:t>
-      </w:r>
-      <w:r>
-        <w:rPr>
-          <w:b w:val="0"/>
-        </w:rPr>
-        <w:t xml:space="preserve">xxx-xxxx </w:t>
-      </w:r>
-      <w:r>
-        <w:rPr>
-          <w:b w:val="0"/>
-        </w:rPr>
-        <w:t xml:space="preserve">| </w:t>
-      </w:r>
-      <w:r>
-        <w:rPr>
-          <w:b w:val="0"/>
-        </w:rPr>
-        <w:t xml:space="preserve">your.email </w:t>
-      </w:r>
-      <w:r>
-        <w:rPr>
-          <w:b w:val="0"/>
-        </w:rPr>
-        <w:t xml:space="preserve">@ </w:t>
-      </w:r>
-      <w:r>
-        <w:rPr>
-          <w:b w:val="0"/>
-        </w:rPr>
-        <w:t xml:space="preserve">gmail.com </w:t>
-      </w:r>
-    </w:p>
-    <w:p>
-      <w:pPr>
-        <w:spacing w:line="240" w:lineRule="auto" w:after="0" w:before="120"/>
-        <w:jc w:val="center"/>
+        <w:jc w:val="both"/>
       </w:pPr>
       <w:r/>
     </w:p>
     <w:p>
       <w:pPr>
         <w:spacing w:line="240" w:lineRule="auto" w:after="0" w:before="0"/>
+        <w:jc w:val="both"/>
+      </w:pPr>
+      <w:r>
+        <w:rPr>
+          <w:color w:val="3F2C36"/>
+          <w:highlight w:val="cyan"/>
+        </w:rPr>
+      </w:r>
+      <w:r>
+        <w:rPr>
+          <w:b w:val="0"/>
+        </w:rPr>
+        <w:t xml:space="preserve">With </w:t>
+      </w:r>
+      <w:r>
+        <w:rPr>
+          <w:b w:val="0"/>
+        </w:rPr>
+        <w:t xml:space="preserve">years </w:t>
+      </w:r>
+      <w:r>
+        <w:rPr>
+          <w:b w:val="0"/>
+        </w:rPr>
+        <w:t xml:space="preserve">of </w:t>
+      </w:r>
+      <w:r>
+        <w:rPr>
+          <w:b w:val="0"/>
+        </w:rPr>
+        <w:t xml:space="preserve">success </w:t>
+      </w:r>
+      <w:r>
+        <w:rPr>
+          <w:b w:val="0"/>
+        </w:rPr>
+        <w:t xml:space="preserve">in </w:t>
+      </w:r>
+      <w:r>
+        <w:rPr>
+          <w:b w:val="0"/>
+        </w:rPr>
+        <w:t xml:space="preserve">the </w:t>
+      </w:r>
+      <w:r>
+        <w:rPr>
+          <w:b w:val="0"/>
+        </w:rPr>
+        <w:t xml:space="preserve">industry </w:t>
+      </w:r>
+      <w:r>
+        <w:rPr>
+          <w:b/>
+        </w:rPr>
+        <w:t xml:space="preserve">, </w:t>
+      </w:r>
+      <w:r>
+        <w:rPr>
+          <w:b w:val="0"/>
+        </w:rPr>
+        <w:t xml:space="preserve">I </w:t>
+      </w:r>
+      <w:r>
+        <w:rPr>
+          <w:b w:val="0"/>
+        </w:rPr>
+        <w:t xml:space="preserve">am </w:t>
+      </w:r>
+      <w:r>
+        <w:rPr>
+          <w:b w:val="0"/>
+        </w:rPr>
+        <w:t xml:space="preserve">ready </w:t>
+      </w:r>
+      <w:r>
+        <w:rPr>
+          <w:b w:val="0"/>
+        </w:rPr>
+        <w:t xml:space="preserve">to </w:t>
+      </w:r>
+      <w:r>
+        <w:rPr>
+          <w:b w:val="0"/>
+        </w:rPr>
+        <w:t xml:space="preserve">join </w:t>
+      </w:r>
+      <w:r>
+        <w:rPr>
+          <w:b w:val="0"/>
+        </w:rPr>
+        <w:t xml:space="preserve">Capital </w:t>
+      </w:r>
+      <w:r>
+        <w:rPr>
+          <w:b w:val="0"/>
+        </w:rPr>
+        <w:t xml:space="preserve">Industries </w:t>
+      </w:r>
+      <w:r>
+        <w:rPr>
+          <w:b w:val="0"/>
+        </w:rPr>
+        <w:t xml:space="preserve">as </w:t>
+      </w:r>
+      <w:r>
+        <w:rPr>
+          <w:b w:val="0"/>
+        </w:rPr>
+        <w:t xml:space="preserve">your </w:t>
+      </w:r>
+      <w:r>
+        <w:rPr>
+          <w:b w:val="0"/>
+        </w:rPr>
+        <w:t xml:space="preserve">next </w:t>
+      </w:r>
+      <w:r>
+        <w:rPr>
+          <w:b w:val="0"/>
+        </w:rPr>
+        <w:t xml:space="preserve">CEO </w:t>
+      </w:r>
+      <w:r>
+        <w:rPr>
+          <w:b w:val="0"/>
+        </w:rPr>
+        <w:t xml:space="preserve">. </w:t>
+      </w:r>
+      <w:r>
+        <w:rPr>
+          <w:b w:val="0"/>
+        </w:rPr>
+        <w:t xml:space="preserve">I </w:t>
+      </w:r>
+      <w:r>
+        <w:rPr>
+          <w:b w:val="0"/>
+        </w:rPr>
+        <w:t xml:space="preserve">have </w:t>
+      </w:r>
+      <w:r>
+        <w:rPr>
+          <w:b w:val="0"/>
+        </w:rPr>
+        <w:t xml:space="preserve">a </w:t>
+      </w:r>
+      <w:r>
+        <w:rPr>
+          <w:b w:val="0"/>
+        </w:rPr>
+        <w:t xml:space="preserve">track </w:t>
+      </w:r>
+      <w:r>
+        <w:rPr>
+          <w:b w:val="0"/>
+        </w:rPr>
+        <w:t xml:space="preserve">record </w:t>
+      </w:r>
+      <w:r>
+        <w:rPr>
+          <w:b w:val="0"/>
+        </w:rPr>
+        <w:t xml:space="preserve">of </w:t>
+      </w:r>
+      <w:r>
+        <w:rPr>
+          <w:b w:val="0"/>
+        </w:rPr>
+        <w:t xml:space="preserve">identifying </w:t>
+      </w:r>
+      <w:r>
+        <w:rPr>
+          <w:b w:val="0"/>
+        </w:rPr>
+        <w:t xml:space="preserve">growth </w:t>
+      </w:r>
+      <w:r>
+        <w:rPr>
+          <w:b w:val="0"/>
+        </w:rPr>
+        <w:t xml:space="preserve">opportunities </w:t>
+      </w:r>
+      <w:r>
+        <w:rPr>
+          <w:b w:val="0"/>
+        </w:rPr>
+        <w:t xml:space="preserve">in </w:t>
+      </w:r>
+      <w:r>
+        <w:rPr>
+          <w:b w:val="0"/>
+        </w:rPr>
+        <w:t xml:space="preserve">the </w:t>
+      </w:r>
+      <w:r>
+        <w:rPr>
+          <w:b w:val="0"/>
+        </w:rPr>
+        <w:t xml:space="preserve">cloud </w:t>
+      </w:r>
+      <w:r>
+        <w:rPr>
+          <w:b w:val="0"/>
+        </w:rPr>
+        <w:t xml:space="preserve">computing </w:t>
+      </w:r>
+      <w:r>
+        <w:rPr>
+          <w:b w:val="0"/>
+        </w:rPr>
+        <w:t xml:space="preserve">industry </w:t>
+      </w:r>
+      <w:r>
+        <w:rPr>
+          <w:b w:val="0"/>
+        </w:rPr>
+        <w:t xml:space="preserve">over </w:t>
+      </w:r>
+      <w:r>
+        <w:rPr>
+          <w:b w:val="0"/>
+        </w:rPr>
+        <w:t xml:space="preserve">the </w:t>
+      </w:r>
+      <w:r>
+        <w:rPr>
+          <w:b w:val="0"/>
+        </w:rPr>
+        <w:t xml:space="preserve">past </w:t>
+      </w:r>
+      <w:r>
+        <w:rPr>
+          <w:b w:val="0"/>
+        </w:rPr>
+        <w:t xml:space="preserve">15 </w:t>
+      </w:r>
+      <w:r>
+        <w:rPr>
+          <w:b w:val="0"/>
+        </w:rPr>
+        <w:t xml:space="preserve">years </w:t>
+      </w:r>
+      <w:r>
+        <w:rPr>
+          <w:b w:val="0"/>
+        </w:rPr>
+        <w:t xml:space="preserve">. </w:t>
+      </w:r>
+      <w:r>
+        <w:rPr>
+          <w:b w:val="0"/>
+        </w:rPr>
+        <w:t xml:space="preserve">I </w:t>
+      </w:r>
+      <w:r>
+        <w:rPr>
+          <w:b w:val="0"/>
+        </w:rPr>
+        <w:t xml:space="preserve">am </w:t>
+      </w:r>
+      <w:r>
+        <w:rPr>
+          <w:b w:val="0"/>
+        </w:rPr>
+        <w:t xml:space="preserve">seeking </w:t>
+      </w:r>
+      <w:r>
+        <w:rPr>
+          <w:b w:val="0"/>
+        </w:rPr>
+        <w:t xml:space="preserve">to </w:t>
+      </w:r>
+      <w:r>
+        <w:rPr>
+          <w:b w:val="0"/>
+        </w:rPr>
+        <w:t xml:space="preserve">leverage </w:t>
+      </w:r>
+      <w:r>
+        <w:rPr>
+          <w:b w:val="0"/>
+        </w:rPr>
+        <w:t xml:space="preserve">my </w:t>
+      </w:r>
+      <w:r>
+        <w:rPr>
+          <w:b w:val="0"/>
+        </w:rPr>
+        <w:t xml:space="preserve">exceptional </w:t>
+      </w:r>
+      <w:r>
+        <w:rPr>
+          <w:b w:val="0"/>
+        </w:rPr>
+        <w:t xml:space="preserve">company </w:t>
+      </w:r>
+      <w:r>
+        <w:rPr>
+          <w:b w:val="0"/>
+        </w:rPr>
+        <w:t xml:space="preserve">management </w:t>
+      </w:r>
+      <w:r>
+        <w:rPr>
+          <w:b/>
+        </w:rPr>
+        <w:t xml:space="preserve">, </w:t>
+      </w:r>
+      <w:r>
+        <w:rPr>
+          <w:b w:val="0"/>
+        </w:rPr>
+        <w:t xml:space="preserve">capital </w:t>
+      </w:r>
+      <w:r>
+        <w:rPr>
+          <w:b w:val="0"/>
+        </w:rPr>
+        <w:t xml:space="preserve">fundraising </w:t>
+      </w:r>
+      <w:r>
+        <w:rPr>
+          <w:b/>
+        </w:rPr>
+        <w:t xml:space="preserve">, </w:t>
+      </w:r>
+      <w:r>
+        <w:rPr>
+          <w:b w:val="0"/>
+        </w:rPr>
+        <w:t xml:space="preserve">and </w:t>
+      </w:r>
+      <w:r>
+        <w:rPr>
+          <w:b w:val="0"/>
+        </w:rPr>
+        <w:t xml:space="preserve">software </w:t>
+      </w:r>
+      <w:r>
+        <w:rPr>
+          <w:b w:val="0"/>
+        </w:rPr>
+        <w:t xml:space="preserve">application </w:t>
+      </w:r>
+      <w:r>
+        <w:rPr>
+          <w:b w:val="0"/>
+        </w:rPr>
+        <w:t xml:space="preserve">engineering </w:t>
+      </w:r>
+      <w:r>
+        <w:rPr>
+          <w:b w:val="0"/>
+        </w:rPr>
+        <w:t xml:space="preserve">abilities </w:t>
+      </w:r>
+      <w:r>
+        <w:rPr>
+          <w:b w:val="0"/>
+        </w:rPr>
+        <w:t xml:space="preserve">in </w:t>
+      </w:r>
+      <w:r>
+        <w:rPr>
+          <w:b w:val="0"/>
+        </w:rPr>
+        <w:t xml:space="preserve">a </w:t>
+      </w:r>
+      <w:r>
+        <w:rPr>
+          <w:b w:val="0"/>
+        </w:rPr>
+        <w:t xml:space="preserve">new </w:t>
+      </w:r>
+      <w:r>
+        <w:rPr>
+          <w:b w:val="0"/>
+        </w:rPr>
+        <w:t xml:space="preserve">challenge </w:t>
+      </w:r>
+      <w:r>
+        <w:rPr>
+          <w:b w:val="0"/>
+        </w:rPr>
+        <w:t xml:space="preserve">. </w:t>
+      </w:r>
+      <w:r>
+        <w:rPr>
+          <w:b w:val="0"/>
+        </w:rPr>
+        <w:t xml:space="preserve">I </w:t>
+      </w:r>
+      <w:r>
+        <w:rPr>
+          <w:b w:val="0"/>
+        </w:rPr>
+        <w:t xml:space="preserve">work </w:t>
+      </w:r>
+      <w:r>
+        <w:rPr>
+          <w:b w:val="0"/>
+        </w:rPr>
+        <w:t xml:space="preserve">well </w:t>
+      </w:r>
+      <w:r>
+        <w:rPr>
+          <w:b w:val="0"/>
+        </w:rPr>
+        <w:t xml:space="preserve">with </w:t>
+      </w:r>
+      <w:r>
+        <w:rPr>
+          <w:b w:val="0"/>
+        </w:rPr>
+        <w:t xml:space="preserve">established </w:t>
+      </w:r>
+      <w:r>
+        <w:rPr>
+          <w:b/>
+        </w:rPr>
+        <w:t xml:space="preserve">, </w:t>
+      </w:r>
+      <w:r>
+        <w:rPr>
+          <w:b w:val="0"/>
+        </w:rPr>
+        <w:t xml:space="preserve">talented </w:t>
+      </w:r>
+      <w:r>
+        <w:rPr>
+          <w:b w:val="0"/>
+        </w:rPr>
+        <w:t xml:space="preserve">teams </w:t>
+      </w:r>
+      <w:r>
+        <w:rPr>
+          <w:b w:val="0"/>
+        </w:rPr>
+        <w:t xml:space="preserve">to </w:t>
+      </w:r>
+      <w:r>
+        <w:rPr>
+          <w:b w:val="0"/>
+        </w:rPr>
+        <w:t xml:space="preserve">spearhead </w:t>
+      </w:r>
+      <w:r>
+        <w:rPr>
+          <w:b w:val="0"/>
+        </w:rPr>
+        <w:t xml:space="preserve">new </w:t>
+      </w:r>
+      <w:r>
+        <w:rPr>
+          <w:b w:val="0"/>
+        </w:rPr>
+        <w:t xml:space="preserve">markets </w:t>
+      </w:r>
+      <w:r>
+        <w:rPr>
+          <w:b w:val="0"/>
+        </w:rPr>
+        <w:t xml:space="preserve">. </w:t>
+      </w:r>
+    </w:p>
+    <w:p>
+      <w:pPr>
+        <w:spacing w:line="240" w:lineRule="auto" w:after="0" w:before="0"/>
       </w:pPr>
       <w:r/>
-      <w:r>
-        <w:rPr>
-          <w:b w:val="0"/>
-        </w:rPr>
-        <w:t xml:space="preserve">[ </w:t>
-      </w:r>
-      <w:r>
-        <w:rPr>
-          <w:b w:val="0"/>
-        </w:rPr>
-        <w:t xml:space="preserve">Today </w:t>
-      </w:r>
-      <w:r>
-        <w:rPr>
-          <w:b w:val="0"/>
-        </w:rPr>
-        <w:t xml:space="preserve">’ </w:t>
-      </w:r>
-      <w:r>
-        <w:rPr>
-          <w:b w:val="0"/>
-        </w:rPr>
-        <w:t xml:space="preserve">s </w:t>
-      </w:r>
-      <w:r>
-        <w:rPr>
-          <w:b w:val="0"/>
-        </w:rPr>
-        <w:t xml:space="preserve">Date </w:t>
-      </w:r>
-      <w:r>
-        <w:rPr>
-          <w:b w:val="0"/>
-        </w:rPr>
-        <w:t xml:space="preserve">] </w:t>
+    </w:p>
+    <w:p>
+      <w:pPr>
+        <w:spacing w:line="240" w:lineRule="auto" w:after="0"/>
+        <w:jc w:val="both"/>
+      </w:pPr>
+      <w:r>
+        <w:rPr>
+          <w:color w:val="3F2C36"/>
+          <w:highlight w:val="cyan"/>
+        </w:rPr>
+      </w:r>
+      <w:r>
+        <w:rPr>
+          <w:b w:val="0"/>
+        </w:rPr>
+        <w:t xml:space="preserve">As </w:t>
+      </w:r>
+      <w:r>
+        <w:rPr>
+          <w:b w:val="0"/>
+        </w:rPr>
+        <w:t xml:space="preserve">Chairman </w:t>
+      </w:r>
+      <w:r>
+        <w:rPr>
+          <w:b w:val="0"/>
+        </w:rPr>
+        <w:t xml:space="preserve">and </w:t>
+      </w:r>
+      <w:r>
+        <w:rPr>
+          <w:b w:val="0"/>
+        </w:rPr>
+        <w:t xml:space="preserve">CEO </w:t>
+      </w:r>
+      <w:r>
+        <w:rPr>
+          <w:b w:val="0"/>
+        </w:rPr>
+        <w:t xml:space="preserve">of </w:t>
+      </w:r>
+      <w:r>
+        <w:rPr>
+          <w:b w:val="0"/>
+        </w:rPr>
+        <w:t xml:space="preserve">Century </w:t>
+      </w:r>
+      <w:r>
+        <w:rPr>
+          <w:b w:val="0"/>
+        </w:rPr>
+        <w:t xml:space="preserve">Industries </w:t>
+      </w:r>
+      <w:r>
+        <w:rPr>
+          <w:b/>
+        </w:rPr>
+        <w:t xml:space="preserve">, </w:t>
+      </w:r>
+      <w:r>
+        <w:rPr>
+          <w:b w:val="0"/>
+        </w:rPr>
+        <w:t xml:space="preserve">I </w:t>
+      </w:r>
+      <w:r>
+        <w:rPr>
+          <w:b w:val="0"/>
+        </w:rPr>
+        <w:t xml:space="preserve">am </w:t>
+      </w:r>
+      <w:r>
+        <w:rPr>
+          <w:b w:val="0"/>
+        </w:rPr>
+        <w:t xml:space="preserve">responsible </w:t>
+      </w:r>
+      <w:r>
+        <w:rPr>
+          <w:b w:val="0"/>
+        </w:rPr>
+        <w:t xml:space="preserve">for </w:t>
+      </w:r>
+      <w:r>
+        <w:rPr>
+          <w:b w:val="0"/>
+        </w:rPr>
+        <w:t xml:space="preserve">providing </w:t>
+      </w:r>
+      <w:r>
+        <w:rPr>
+          <w:b w:val="0"/>
+        </w:rPr>
+        <w:t xml:space="preserve">the </w:t>
+      </w:r>
+      <w:r>
+        <w:rPr>
+          <w:b w:val="0"/>
+        </w:rPr>
+        <w:t xml:space="preserve">visionary </w:t>
+      </w:r>
+      <w:r>
+        <w:rPr>
+          <w:b w:val="0"/>
+        </w:rPr>
+        <w:t xml:space="preserve">leadership </w:t>
+      </w:r>
+      <w:r>
+        <w:rPr>
+          <w:b w:val="0"/>
+        </w:rPr>
+        <w:t xml:space="preserve">for </w:t>
+      </w:r>
+      <w:r>
+        <w:rPr>
+          <w:b w:val="0"/>
+        </w:rPr>
+        <w:t xml:space="preserve">a </w:t>
+      </w:r>
+      <w:r>
+        <w:rPr>
+          <w:b w:val="0"/>
+        </w:rPr>
+        <w:t xml:space="preserve">$ </w:t>
+      </w:r>
+      <w:r>
+        <w:rPr>
+          <w:b w:val="0"/>
+        </w:rPr>
+        <w:t xml:space="preserve">10.5 </w:t>
+      </w:r>
+      <w:r>
+        <w:rPr>
+          <w:b w:val="0"/>
+        </w:rPr>
+        <w:t xml:space="preserve">million </w:t>
+      </w:r>
+      <w:r>
+        <w:rPr>
+          <w:b w:val="0"/>
+        </w:rPr>
+        <w:t xml:space="preserve">technology </w:t>
+      </w:r>
+      <w:r>
+        <w:rPr>
+          <w:b w:val="0"/>
+        </w:rPr>
+        <w:t xml:space="preserve">company </w:t>
+      </w:r>
+      <w:r>
+        <w:rPr>
+          <w:b w:val="0"/>
+        </w:rPr>
+        <w:t xml:space="preserve">offering </w:t>
+      </w:r>
+      <w:r>
+        <w:rPr>
+          <w:b w:val="0"/>
+        </w:rPr>
+        <w:t xml:space="preserve">a </w:t>
+      </w:r>
+      <w:r>
+        <w:rPr>
+          <w:b w:val="0"/>
+        </w:rPr>
+        <w:t xml:space="preserve">cloud-based </w:t>
+      </w:r>
+      <w:r>
+        <w:rPr>
+          <w:b w:val="0"/>
+        </w:rPr>
+        <w:t xml:space="preserve">Platform </w:t>
+      </w:r>
+      <w:r>
+        <w:rPr>
+          <w:b w:val="0"/>
+        </w:rPr>
+        <w:t xml:space="preserve">as </w:t>
+      </w:r>
+      <w:r>
+        <w:rPr>
+          <w:b w:val="0"/>
+        </w:rPr>
+        <w:t xml:space="preserve">a </w:t>
+      </w:r>
+      <w:r>
+        <w:rPr>
+          <w:b w:val="0"/>
+        </w:rPr>
+        <w:t xml:space="preserve">Service </w:t>
+      </w:r>
+      <w:r>
+        <w:rPr>
+          <w:b w:val="0"/>
+        </w:rPr>
+        <w:t xml:space="preserve">( </w:t>
+      </w:r>
+      <w:r>
+        <w:rPr>
+          <w:b w:val="0"/>
+        </w:rPr>
+        <w:t xml:space="preserve">PaaS </w:t>
+      </w:r>
+      <w:r>
+        <w:rPr>
+          <w:b w:val="0"/>
+        </w:rPr>
+        <w:t xml:space="preserve">) </w:t>
+      </w:r>
+      <w:r>
+        <w:rPr>
+          <w:b w:val="0"/>
+        </w:rPr>
+        <w:t xml:space="preserve">for </w:t>
+      </w:r>
+      <w:r>
+        <w:rPr>
+          <w:b w:val="0"/>
+        </w:rPr>
+        <w:t xml:space="preserve">the </w:t>
+      </w:r>
+      <w:r>
+        <w:rPr>
+          <w:b w:val="0"/>
+        </w:rPr>
+        <w:t xml:space="preserve">natural </w:t>
+      </w:r>
+      <w:r>
+        <w:rPr>
+          <w:b w:val="0"/>
+        </w:rPr>
+        <w:t xml:space="preserve">gas </w:t>
+      </w:r>
+      <w:r>
+        <w:rPr>
+          <w:b w:val="0"/>
+        </w:rPr>
+        <w:t xml:space="preserve">industry </w:t>
+      </w:r>
+      <w:r>
+        <w:rPr>
+          <w:b w:val="0"/>
+        </w:rPr>
+        <w:t xml:space="preserve">in </w:t>
+      </w:r>
+      <w:r>
+        <w:rPr>
+          <w:b w:val="0"/>
+        </w:rPr>
+        <w:t xml:space="preserve">the </w:t>
+      </w:r>
+      <w:r>
+        <w:rPr>
+          <w:b w:val="0"/>
+        </w:rPr>
+        <w:t xml:space="preserve">Midwest </w:t>
+      </w:r>
+      <w:r>
+        <w:rPr>
+          <w:b w:val="0"/>
+        </w:rPr>
+        <w:t xml:space="preserve">. </w:t>
+      </w:r>
+      <w:r>
+        <w:rPr>
+          <w:b w:val="0"/>
+        </w:rPr>
+        <w:t xml:space="preserve">My </w:t>
+      </w:r>
+      <w:r>
+        <w:rPr>
+          <w:b w:val="0"/>
+        </w:rPr>
+        <w:t xml:space="preserve">hands-on </w:t>
+      </w:r>
+      <w:r>
+        <w:rPr>
+          <w:b w:val="0"/>
+        </w:rPr>
+        <w:t xml:space="preserve">ability </w:t>
+      </w:r>
+      <w:r>
+        <w:rPr>
+          <w:b w:val="0"/>
+        </w:rPr>
+        <w:t xml:space="preserve">to </w:t>
+      </w:r>
+      <w:r>
+        <w:rPr>
+          <w:b w:val="0"/>
+        </w:rPr>
+        <w:t xml:space="preserve">work </w:t>
+      </w:r>
+      <w:r>
+        <w:rPr>
+          <w:b w:val="0"/>
+        </w:rPr>
+        <w:t xml:space="preserve">with </w:t>
+      </w:r>
+      <w:r>
+        <w:rPr>
+          <w:b w:val="0"/>
+        </w:rPr>
+        <w:t xml:space="preserve">clients </w:t>
+      </w:r>
+      <w:r>
+        <w:rPr>
+          <w:b w:val="0"/>
+        </w:rPr>
+        <w:t xml:space="preserve">in </w:t>
+      </w:r>
+      <w:r>
+        <w:rPr>
+          <w:b w:val="0"/>
+        </w:rPr>
+        <w:t xml:space="preserve">the </w:t>
+      </w:r>
+      <w:r>
+        <w:rPr>
+          <w:b w:val="0"/>
+        </w:rPr>
+        <w:t xml:space="preserve">field </w:t>
+      </w:r>
+      <w:r>
+        <w:rPr>
+          <w:b w:val="0"/>
+        </w:rPr>
+        <w:t xml:space="preserve">resulting </w:t>
+      </w:r>
+      <w:r>
+        <w:rPr>
+          <w:b w:val="0"/>
+        </w:rPr>
+        <w:t xml:space="preserve">in </w:t>
+      </w:r>
+      <w:r>
+        <w:rPr>
+          <w:b w:val="0"/>
+        </w:rPr>
+        <w:t xml:space="preserve">numerous </w:t>
+      </w:r>
+      <w:r>
+        <w:rPr>
+          <w:b w:val="0"/>
+        </w:rPr>
+        <w:t xml:space="preserve">successful </w:t>
+      </w:r>
+      <w:r>
+        <w:rPr>
+          <w:b w:val="0"/>
+        </w:rPr>
+        <w:t xml:space="preserve">partnerships </w:t>
+      </w:r>
+      <w:r>
+        <w:rPr>
+          <w:b w:val="0"/>
+        </w:rPr>
+        <w:t xml:space="preserve">. </w:t>
+      </w:r>
+    </w:p>
+    <w:p>
+      <w:pPr>
+        <w:spacing w:line="240" w:lineRule="auto" w:after="0"/>
+      </w:pPr>
+      <w:r/>
+    </w:p>
+    <w:p>
+      <w:pPr>
+        <w:spacing w:line="240" w:lineRule="auto" w:after="0"/>
+      </w:pPr>
+      <w:r/>
+      <w:r>
+        <w:rPr>
+          <w:b w:val="0"/>
+        </w:rPr>
+        <w:t xml:space="preserve">Please </w:t>
+      </w:r>
+      <w:r>
+        <w:rPr>
+          <w:b w:val="0"/>
+        </w:rPr>
+        <w:t xml:space="preserve">review </w:t>
+      </w:r>
+      <w:r>
+        <w:rPr>
+          <w:b w:val="0"/>
+        </w:rPr>
+        <w:t xml:space="preserve">a </w:t>
+      </w:r>
+      <w:r>
+        <w:rPr>
+          <w:b w:val="0"/>
+        </w:rPr>
+        <w:t xml:space="preserve">list </w:t>
+      </w:r>
+      <w:r>
+        <w:rPr>
+          <w:b w:val="0"/>
+        </w:rPr>
+        <w:t xml:space="preserve">of </w:t>
+      </w:r>
+      <w:r>
+        <w:rPr>
+          <w:b w:val="0"/>
+        </w:rPr>
+        <w:t xml:space="preserve">my </w:t>
+      </w:r>
+      <w:r>
+        <w:rPr>
+          <w:b w:val="0"/>
+        </w:rPr>
+        <w:t xml:space="preserve">career </w:t>
+      </w:r>
+      <w:r>
+        <w:rPr>
+          <w:b w:val="0"/>
+        </w:rPr>
+        <w:t xml:space="preserve">highlights </w:t>
+      </w:r>
+      <w:r>
+        <w:rPr>
+          <w:b w:val="0"/>
+        </w:rPr>
+        <w:t xml:space="preserve">: </w:t>
+      </w:r>
+    </w:p>
+    <w:p>
+      <w:pPr>
+        <w:spacing w:line="240" w:lineRule="auto" w:after="0"/>
+      </w:pPr>
+      <w:r/>
+    </w:p>
+    <w:p>
+      <w:pPr>
+        <w:spacing w:line="240" w:lineRule="auto" w:after="0"/>
+        <w:jc w:val="both"/>
+      </w:pPr>
+      <w:r>
+        <w:rPr>
+          <w:color w:val="3F2C36"/>
+          <w:highlight w:val="cyan"/>
+        </w:rPr>
+      </w:r>
+      <w:r>
+        <w:rPr>
+          <w:b w:val="0"/>
+        </w:rPr>
+        <w:t xml:space="preserve">Co-Founder </w:t>
+      </w:r>
+      <w:r>
+        <w:rPr>
+          <w:b w:val="0"/>
+        </w:rPr>
+        <w:t xml:space="preserve">and </w:t>
+      </w:r>
+      <w:r>
+        <w:rPr>
+          <w:b w:val="0"/>
+        </w:rPr>
+        <w:t xml:space="preserve">President/CEO </w:t>
+      </w:r>
+      <w:r>
+        <w:rPr>
+          <w:b w:val="0"/>
+        </w:rPr>
+        <w:t xml:space="preserve">of </w:t>
+      </w:r>
+      <w:r>
+        <w:rPr>
+          <w:b w:val="0"/>
+        </w:rPr>
+        <w:t xml:space="preserve">CloudOne </w:t>
+      </w:r>
+      <w:r>
+        <w:rPr>
+          <w:b/>
+        </w:rPr>
+        <w:t xml:space="preserve">, </w:t>
+      </w:r>
+      <w:r>
+        <w:rPr>
+          <w:b w:val="0"/>
+        </w:rPr>
+        <w:t xml:space="preserve">a </w:t>
+      </w:r>
+      <w:r>
+        <w:rPr>
+          <w:b w:val="0"/>
+        </w:rPr>
+        <w:t xml:space="preserve">specialized </w:t>
+      </w:r>
+      <w:r>
+        <w:rPr>
+          <w:b w:val="0"/>
+        </w:rPr>
+        <w:t xml:space="preserve">Quality </w:t>
+      </w:r>
+      <w:r>
+        <w:rPr>
+          <w:b w:val="0"/>
+        </w:rPr>
+        <w:t xml:space="preserve">of </w:t>
+      </w:r>
+      <w:r>
+        <w:rPr>
+          <w:b w:val="0"/>
+        </w:rPr>
+        <w:t xml:space="preserve">Service </w:t>
+      </w:r>
+      <w:r>
+        <w:rPr>
+          <w:b w:val="0"/>
+        </w:rPr>
+        <w:t xml:space="preserve">( </w:t>
+      </w:r>
+      <w:r>
+        <w:rPr>
+          <w:b w:val="0"/>
+        </w:rPr>
+        <w:t xml:space="preserve">QoS </w:t>
+      </w:r>
+      <w:r>
+        <w:rPr>
+          <w:b w:val="0"/>
+        </w:rPr>
+        <w:t xml:space="preserve">) </w:t>
+      </w:r>
+      <w:r>
+        <w:rPr>
+          <w:b w:val="0"/>
+        </w:rPr>
+        <w:t xml:space="preserve">Platform </w:t>
+      </w:r>
+      <w:r>
+        <w:rPr>
+          <w:b/>
+        </w:rPr>
+        <w:t xml:space="preserve">using </w:t>
+      </w:r>
+      <w:r>
+        <w:rPr>
+          <w:b w:val="0"/>
+        </w:rPr>
+        <w:t xml:space="preserve">PaaS </w:t>
+      </w:r>
+      <w:r>
+        <w:rPr>
+          <w:b w:val="0"/>
+        </w:rPr>
+        <w:t xml:space="preserve">business </w:t>
+      </w:r>
+      <w:r>
+        <w:rPr>
+          <w:b w:val="0"/>
+        </w:rPr>
+        <w:t xml:space="preserve">model </w:t>
+      </w:r>
+      <w:r>
+        <w:rPr>
+          <w:b w:val="0"/>
+        </w:rPr>
+        <w:t xml:space="preserve">with </w:t>
+      </w:r>
+      <w:r>
+        <w:rPr>
+          <w:b w:val="0"/>
+        </w:rPr>
+        <w:t xml:space="preserve">$ </w:t>
+      </w:r>
+      <w:r>
+        <w:rPr>
+          <w:b w:val="0"/>
+        </w:rPr>
+        <w:t xml:space="preserve">35 </w:t>
+      </w:r>
+      <w:r>
+        <w:rPr>
+          <w:b w:val="0"/>
+        </w:rPr>
+        <w:t xml:space="preserve">million </w:t>
+      </w:r>
+      <w:r>
+        <w:rPr>
+          <w:b w:val="0"/>
+        </w:rPr>
+        <w:t xml:space="preserve">in </w:t>
+      </w:r>
+      <w:r>
+        <w:rPr>
+          <w:b w:val="0"/>
+        </w:rPr>
+        <w:t xml:space="preserve">total </w:t>
+      </w:r>
+      <w:r>
+        <w:rPr>
+          <w:b w:val="0"/>
+        </w:rPr>
+        <w:t xml:space="preserve">revenue </w:t>
+      </w:r>
+      <w:r>
+        <w:rPr>
+          <w:b w:val="0"/>
+        </w:rPr>
+        <w:t xml:space="preserve">– </w:t>
+      </w:r>
+      <w:r>
+        <w:rPr>
+          <w:b w:val="0"/>
+        </w:rPr>
+        <w:t xml:space="preserve">negotiated </w:t>
+      </w:r>
+      <w:r>
+        <w:rPr>
+          <w:b w:val="0"/>
+        </w:rPr>
+        <w:t xml:space="preserve">$ </w:t>
+      </w:r>
+      <w:r>
+        <w:rPr>
+          <w:b w:val="0"/>
+        </w:rPr>
+        <w:t xml:space="preserve">50 </w:t>
+      </w:r>
+      <w:r>
+        <w:rPr>
+          <w:b w:val="0"/>
+        </w:rPr>
+        <w:t xml:space="preserve">million </w:t>
+      </w:r>
+      <w:r>
+        <w:rPr>
+          <w:b w:val="0"/>
+        </w:rPr>
+        <w:t xml:space="preserve">exit </w:t>
+      </w:r>
+      <w:r>
+        <w:rPr>
+          <w:b w:val="0"/>
+        </w:rPr>
+        <w:t xml:space="preserve">with </w:t>
+      </w:r>
+      <w:r>
+        <w:rPr>
+          <w:b w:val="0"/>
+        </w:rPr>
+        <w:t xml:space="preserve">Amazon </w:t>
+      </w:r>
+      <w:r>
+        <w:rPr>
+          <w:b w:val="0"/>
+        </w:rPr>
+        <w:t xml:space="preserve">Web </w:t>
+      </w:r>
+      <w:r>
+        <w:rPr>
+          <w:b w:val="0"/>
+        </w:rPr>
+        <w:t xml:space="preserve">Services </w:t>
+      </w:r>
+      <w:r>
+        <w:rPr>
+          <w:b w:val="0"/>
+        </w:rPr>
+        <w:t xml:space="preserve">. </w:t>
+      </w:r>
+    </w:p>
+    <w:p>
+      <w:pPr>
+        <w:spacing w:line="240" w:lineRule="auto" w:after="0"/>
+        <w:jc w:val="both"/>
+      </w:pPr>
+      <w:r/>
+    </w:p>
+    <w:p>
+      <w:pPr>
+        <w:spacing w:line="240" w:lineRule="auto" w:after="0"/>
+        <w:jc w:val="both"/>
+      </w:pPr>
+      <w:r/>
+      <w:r>
+        <w:rPr>
+          <w:b w:val="0"/>
+        </w:rPr>
+        <w:t xml:space="preserve">Grew </w:t>
+      </w:r>
+      <w:r>
+        <w:rPr>
+          <w:b w:val="0"/>
+        </w:rPr>
+        <w:t xml:space="preserve">Century </w:t>
+      </w:r>
+      <w:r>
+        <w:rPr>
+          <w:b w:val="0"/>
+        </w:rPr>
+        <w:t xml:space="preserve">Industries </w:t>
+      </w:r>
+      <w:r>
+        <w:rPr>
+          <w:b w:val="0"/>
+        </w:rPr>
+        <w:t xml:space="preserve">personnel </w:t>
+      </w:r>
+      <w:r>
+        <w:rPr>
+          <w:b w:val="0"/>
+        </w:rPr>
+        <w:t xml:space="preserve">from </w:t>
+      </w:r>
+      <w:r>
+        <w:rPr>
+          <w:b w:val="0"/>
+        </w:rPr>
+        <w:t xml:space="preserve">50 </w:t>
+      </w:r>
+      <w:r>
+        <w:rPr>
+          <w:b w:val="0"/>
+        </w:rPr>
+        <w:t xml:space="preserve">to </w:t>
+      </w:r>
+      <w:r>
+        <w:rPr>
+          <w:b w:val="0"/>
+        </w:rPr>
+        <w:t xml:space="preserve">250 </w:t>
+      </w:r>
+      <w:r>
+        <w:rPr>
+          <w:b w:val="0"/>
+        </w:rPr>
+        <w:t xml:space="preserve">and </w:t>
+      </w:r>
+      <w:r>
+        <w:rPr>
+          <w:b w:val="0"/>
+        </w:rPr>
+        <w:t xml:space="preserve">delivered </w:t>
+      </w:r>
+      <w:r>
+        <w:rPr>
+          <w:b w:val="0"/>
+        </w:rPr>
+        <w:t xml:space="preserve">revenue </w:t>
+      </w:r>
+      <w:r>
+        <w:rPr>
+          <w:b w:val="0"/>
+        </w:rPr>
+        <w:t xml:space="preserve">growth </w:t>
+      </w:r>
+      <w:r>
+        <w:rPr>
+          <w:b w:val="0"/>
+        </w:rPr>
+        <w:t xml:space="preserve">from </w:t>
+      </w:r>
+      <w:r>
+        <w:rPr>
+          <w:b w:val="0"/>
+        </w:rPr>
+        <w:t xml:space="preserve">$ </w:t>
+      </w:r>
+      <w:r>
+        <w:rPr>
+          <w:b w:val="0"/>
+        </w:rPr>
+        <w:t xml:space="preserve">6 </w:t>
+      </w:r>
+      <w:r>
+        <w:rPr>
+          <w:b w:val="0"/>
+        </w:rPr>
+        <w:t xml:space="preserve">million </w:t>
+      </w:r>
+      <w:r>
+        <w:rPr>
+          <w:b w:val="0"/>
+        </w:rPr>
+        <w:t xml:space="preserve">to </w:t>
+      </w:r>
+      <w:r>
+        <w:rPr>
+          <w:b w:val="0"/>
+        </w:rPr>
+        <w:t xml:space="preserve">$ </w:t>
+      </w:r>
+      <w:r>
+        <w:rPr>
+          <w:b w:val="0"/>
+        </w:rPr>
+        <w:t xml:space="preserve">10.4 </w:t>
+      </w:r>
+      <w:r>
+        <w:rPr>
+          <w:b w:val="0"/>
+        </w:rPr>
+        <w:t xml:space="preserve">million </w:t>
+      </w:r>
+      <w:r>
+        <w:rPr>
+          <w:b w:val="0"/>
+        </w:rPr>
+        <w:t xml:space="preserve">. </w:t>
+      </w:r>
+    </w:p>
+    <w:p>
+      <w:pPr>
+        <w:spacing w:line="240" w:lineRule="auto" w:after="0"/>
+        <w:jc w:val="both"/>
+      </w:pPr>
+      <w:r/>
+    </w:p>
+    <w:p>
+      <w:pPr>
+        <w:spacing w:line="240" w:lineRule="auto" w:after="0"/>
+        <w:jc w:val="both"/>
+      </w:pPr>
+      <w:r>
+        <w:rPr>
+          <w:color w:val="3F2C36"/>
+          <w:highlight w:val="cyan"/>
+        </w:rPr>
+      </w:r>
+      <w:r>
+        <w:rPr>
+          <w:b w:val="0"/>
+        </w:rPr>
+        <w:t xml:space="preserve">Expanded </w:t>
+      </w:r>
+      <w:r>
+        <w:rPr>
+          <w:b w:val="0"/>
+        </w:rPr>
+        <w:t xml:space="preserve">market </w:t>
+      </w:r>
+      <w:r>
+        <w:rPr>
+          <w:b w:val="0"/>
+        </w:rPr>
+        <w:t xml:space="preserve">share </w:t>
+      </w:r>
+      <w:r>
+        <w:rPr>
+          <w:b w:val="0"/>
+        </w:rPr>
+        <w:t xml:space="preserve">for </w:t>
+      </w:r>
+      <w:r>
+        <w:rPr>
+          <w:b w:val="0"/>
+        </w:rPr>
+        <w:t xml:space="preserve">Intraserve </w:t>
+      </w:r>
+      <w:r>
+        <w:rPr>
+          <w:b/>
+        </w:rPr>
+        <w:t xml:space="preserve">, </w:t>
+      </w:r>
+      <w:r>
+        <w:rPr>
+          <w:b w:val="0"/>
+        </w:rPr>
+        <w:t xml:space="preserve">Inc. </w:t>
+      </w:r>
+      <w:r>
+        <w:rPr>
+          <w:b w:val="0"/>
+        </w:rPr>
+        <w:t xml:space="preserve">data </w:t>
+      </w:r>
+      <w:r>
+        <w:rPr>
+          <w:b w:val="0"/>
+        </w:rPr>
+        <w:t xml:space="preserve">access </w:t>
+      </w:r>
+      <w:r>
+        <w:rPr>
+          <w:b w:val="0"/>
+        </w:rPr>
+        <w:t xml:space="preserve">service </w:t>
+      </w:r>
+      <w:r>
+        <w:rPr>
+          <w:b w:val="0"/>
+        </w:rPr>
+        <w:t xml:space="preserve">from </w:t>
+      </w:r>
+      <w:r>
+        <w:rPr>
+          <w:b w:val="0"/>
+        </w:rPr>
+        <w:t xml:space="preserve">30 </w:t>
+      </w:r>
+      <w:r>
+        <w:rPr>
+          <w:b w:val="0"/>
+        </w:rPr>
+        <w:t xml:space="preserve">percent </w:t>
+      </w:r>
+      <w:r>
+        <w:rPr>
+          <w:b w:val="0"/>
+        </w:rPr>
+        <w:t xml:space="preserve">to </w:t>
+      </w:r>
+      <w:r>
+        <w:rPr>
+          <w:b w:val="0"/>
+        </w:rPr>
+        <w:t xml:space="preserve">45 </w:t>
+      </w:r>
+      <w:r>
+        <w:rPr>
+          <w:b w:val="0"/>
+        </w:rPr>
+        <w:t xml:space="preserve">percent </w:t>
+      </w:r>
+      <w:r>
+        <w:rPr>
+          <w:b w:val="0"/>
+        </w:rPr>
+        <w:t xml:space="preserve">over </w:t>
+      </w:r>
+      <w:r>
+        <w:rPr>
+          <w:b w:val="0"/>
+        </w:rPr>
+        <w:t xml:space="preserve">two </w:t>
+      </w:r>
+      <w:r>
+        <w:rPr>
+          <w:b w:val="0"/>
+        </w:rPr>
+        <w:t xml:space="preserve">years </w:t>
+      </w:r>
+      <w:r>
+        <w:rPr>
+          <w:b/>
+        </w:rPr>
+        <w:t xml:space="preserve">, </w:t>
+      </w:r>
+      <w:r>
+        <w:rPr>
+          <w:b w:val="0"/>
+        </w:rPr>
+        <w:t xml:space="preserve">increasing </w:t>
+      </w:r>
+      <w:r>
+        <w:rPr>
+          <w:b w:val="0"/>
+        </w:rPr>
+        <w:t xml:space="preserve">profit </w:t>
+      </w:r>
+      <w:r>
+        <w:rPr>
+          <w:b w:val="0"/>
+        </w:rPr>
+        <w:t xml:space="preserve">margins </w:t>
+      </w:r>
+      <w:r>
+        <w:rPr>
+          <w:b w:val="0"/>
+        </w:rPr>
+        <w:t xml:space="preserve">by </w:t>
+      </w:r>
+      <w:r>
+        <w:rPr>
+          <w:b w:val="0"/>
+        </w:rPr>
+        <w:t xml:space="preserve">40 </w:t>
+      </w:r>
+      <w:r>
+        <w:rPr>
+          <w:b w:val="0"/>
+        </w:rPr>
+        <w:t xml:space="preserve">percent </w:t>
+      </w:r>
+      <w:r>
+        <w:rPr>
+          <w:b/>
+        </w:rPr>
+        <w:t xml:space="preserve">, </w:t>
+      </w:r>
+      <w:r>
+        <w:rPr>
+          <w:b w:val="0"/>
+        </w:rPr>
+        <w:t xml:space="preserve">with </w:t>
+      </w:r>
+      <w:r>
+        <w:rPr>
+          <w:b w:val="0"/>
+        </w:rPr>
+        <w:t xml:space="preserve">higher </w:t>
+      </w:r>
+      <w:r>
+        <w:rPr>
+          <w:b w:val="0"/>
+        </w:rPr>
+        <w:t xml:space="preserve">quality </w:t>
+      </w:r>
+      <w:r>
+        <w:rPr>
+          <w:b w:val="0"/>
+        </w:rPr>
+        <w:t xml:space="preserve">services </w:t>
+      </w:r>
+      <w:r>
+        <w:rPr>
+          <w:b w:val="0"/>
+        </w:rPr>
+        <w:t xml:space="preserve">. </w:t>
+      </w:r>
+    </w:p>
+    <w:p>
+      <w:pPr>
+        <w:spacing w:line="240" w:lineRule="auto" w:after="0" w:before="0"/>
+        <w:jc w:val="both"/>
+      </w:pPr>
+      <w:r/>
+    </w:p>
+    <w:p>
+      <w:pPr>
+        <w:spacing w:line="240" w:lineRule="auto" w:after="0"/>
+        <w:jc w:val="both"/>
+      </w:pPr>
+      <w:r>
+        <w:rPr>
+          <w:color w:val="3F2C36"/>
+          <w:highlight w:val="cyan"/>
+        </w:rPr>
+      </w:r>
+      <w:r>
+        <w:rPr>
+          <w:b w:val="0"/>
+        </w:rPr>
+        <w:t xml:space="preserve">I </w:t>
+      </w:r>
+      <w:r>
+        <w:rPr>
+          <w:b w:val="0"/>
+        </w:rPr>
+        <w:t xml:space="preserve">researched </w:t>
+      </w:r>
+      <w:r>
+        <w:rPr>
+          <w:b w:val="0"/>
+        </w:rPr>
+        <w:t xml:space="preserve">into </w:t>
+      </w:r>
+      <w:r>
+        <w:rPr>
+          <w:b w:val="0"/>
+        </w:rPr>
+        <w:t xml:space="preserve">the </w:t>
+      </w:r>
+      <w:r>
+        <w:rPr>
+          <w:b w:val="0"/>
+        </w:rPr>
+        <w:t xml:space="preserve">background </w:t>
+      </w:r>
+      <w:r>
+        <w:rPr>
+          <w:b w:val="0"/>
+        </w:rPr>
+        <w:t xml:space="preserve">of </w:t>
+      </w:r>
+      <w:r>
+        <w:rPr>
+          <w:b w:val="0"/>
+        </w:rPr>
+        <w:t xml:space="preserve">Capital </w:t>
+      </w:r>
+      <w:r>
+        <w:rPr>
+          <w:b w:val="0"/>
+        </w:rPr>
+        <w:t xml:space="preserve">Industries </w:t>
+      </w:r>
+      <w:r>
+        <w:rPr>
+          <w:b w:val="0"/>
+        </w:rPr>
+        <w:t xml:space="preserve">after </w:t>
+      </w:r>
+      <w:r>
+        <w:rPr>
+          <w:b w:val="0"/>
+        </w:rPr>
+        <w:t xml:space="preserve">our </w:t>
+      </w:r>
+      <w:r>
+        <w:rPr>
+          <w:b w:val="0"/>
+        </w:rPr>
+        <w:t xml:space="preserve">initial </w:t>
+      </w:r>
+      <w:r>
+        <w:rPr>
+          <w:b w:val="0"/>
+        </w:rPr>
+        <w:t xml:space="preserve">discussions </w:t>
+      </w:r>
+      <w:r>
+        <w:rPr>
+          <w:b w:val="0"/>
+        </w:rPr>
+        <w:t xml:space="preserve">about </w:t>
+      </w:r>
+      <w:r>
+        <w:rPr>
+          <w:b w:val="0"/>
+        </w:rPr>
+        <w:t xml:space="preserve">the </w:t>
+      </w:r>
+      <w:r>
+        <w:rPr>
+          <w:b w:val="0"/>
+        </w:rPr>
+        <w:t xml:space="preserve">role </w:t>
+      </w:r>
+      <w:r>
+        <w:rPr>
+          <w:b w:val="0"/>
+        </w:rPr>
+        <w:t xml:space="preserve">. </w:t>
+      </w:r>
+      <w:r>
+        <w:rPr>
+          <w:b w:val="0"/>
+        </w:rPr>
+        <w:t xml:space="preserve">With </w:t>
+      </w:r>
+      <w:r>
+        <w:rPr>
+          <w:b w:val="0"/>
+        </w:rPr>
+        <w:t xml:space="preserve">a </w:t>
+      </w:r>
+      <w:r>
+        <w:rPr>
+          <w:b w:val="0"/>
+        </w:rPr>
+        <w:t xml:space="preserve">new </w:t>
+      </w:r>
+      <w:r>
+        <w:rPr>
+          <w:b w:val="0"/>
+        </w:rPr>
+        <w:t xml:space="preserve">market </w:t>
+      </w:r>
+      <w:r>
+        <w:rPr>
+          <w:b w:val="0"/>
+        </w:rPr>
+        <w:t xml:space="preserve">strategy </w:t>
+      </w:r>
+      <w:r>
+        <w:rPr>
+          <w:b/>
+        </w:rPr>
+        <w:t xml:space="preserve">, </w:t>
+      </w:r>
+      <w:r>
+        <w:rPr>
+          <w:b w:val="0"/>
+        </w:rPr>
+        <w:t xml:space="preserve">your </w:t>
+      </w:r>
+      <w:r>
+        <w:rPr>
+          <w:b w:val="0"/>
+        </w:rPr>
+        <w:t xml:space="preserve">engineers </w:t>
+      </w:r>
+      <w:r>
+        <w:rPr>
+          <w:b w:val="0"/>
+        </w:rPr>
+        <w:t xml:space="preserve">and </w:t>
+      </w:r>
+      <w:r>
+        <w:rPr>
+          <w:b w:val="0"/>
+        </w:rPr>
+        <w:t xml:space="preserve">sales </w:t>
+      </w:r>
+      <w:r>
+        <w:rPr>
+          <w:b w:val="0"/>
+        </w:rPr>
+        <w:t xml:space="preserve">teams </w:t>
+      </w:r>
+      <w:r>
+        <w:rPr>
+          <w:b w:val="0"/>
+        </w:rPr>
+        <w:t xml:space="preserve">will </w:t>
+      </w:r>
+      <w:r>
+        <w:rPr>
+          <w:b w:val="0"/>
+        </w:rPr>
+        <w:t xml:space="preserve">be </w:t>
+      </w:r>
+      <w:r>
+        <w:rPr>
+          <w:b w:val="0"/>
+        </w:rPr>
+        <w:t xml:space="preserve">a </w:t>
+      </w:r>
+      <w:r>
+        <w:rPr>
+          <w:b w:val="0"/>
+        </w:rPr>
+        <w:t xml:space="preserve">great </w:t>
+      </w:r>
+      <w:r>
+        <w:rPr>
+          <w:b w:val="0"/>
+        </w:rPr>
+        <w:t xml:space="preserve">foundation </w:t>
+      </w:r>
+      <w:r>
+        <w:rPr>
+          <w:b w:val="0"/>
+        </w:rPr>
+        <w:t xml:space="preserve">to </w:t>
+      </w:r>
+      <w:r>
+        <w:rPr>
+          <w:b w:val="0"/>
+        </w:rPr>
+        <w:t xml:space="preserve">begin </w:t>
+      </w:r>
+      <w:r>
+        <w:rPr>
+          <w:b w:val="0"/>
+        </w:rPr>
+        <w:t xml:space="preserve">creating </w:t>
+      </w:r>
+      <w:r>
+        <w:rPr>
+          <w:b w:val="0"/>
+        </w:rPr>
+        <w:t xml:space="preserve">new </w:t>
+      </w:r>
+      <w:r>
+        <w:rPr>
+          <w:b w:val="0"/>
+        </w:rPr>
+        <w:t xml:space="preserve">products </w:t>
+      </w:r>
+      <w:r>
+        <w:rPr>
+          <w:b w:val="0"/>
+        </w:rPr>
+        <w:t xml:space="preserve">. </w:t>
+      </w:r>
+      <w:r>
+        <w:rPr>
+          <w:b w:val="0"/>
+        </w:rPr>
+        <w:t xml:space="preserve">I </w:t>
+      </w:r>
+      <w:r>
+        <w:rPr>
+          <w:b w:val="0"/>
+        </w:rPr>
+        <w:t xml:space="preserve">am </w:t>
+      </w:r>
+      <w:r>
+        <w:rPr>
+          <w:b w:val="0"/>
+        </w:rPr>
+        <w:t xml:space="preserve">ready </w:t>
+      </w:r>
+      <w:r>
+        <w:rPr>
+          <w:b w:val="0"/>
+        </w:rPr>
+        <w:t xml:space="preserve">to </w:t>
+      </w:r>
+      <w:r>
+        <w:rPr>
+          <w:b w:val="0"/>
+        </w:rPr>
+        <w:t xml:space="preserve">lead </w:t>
+      </w:r>
+      <w:r>
+        <w:rPr>
+          <w:b w:val="0"/>
+        </w:rPr>
+        <w:t xml:space="preserve">Capital </w:t>
+      </w:r>
+      <w:r>
+        <w:rPr>
+          <w:b w:val="0"/>
+        </w:rPr>
+        <w:t xml:space="preserve">Industries </w:t>
+      </w:r>
+      <w:r>
+        <w:rPr>
+          <w:b w:val="0"/>
+        </w:rPr>
+        <w:t xml:space="preserve">to </w:t>
+      </w:r>
+      <w:r>
+        <w:rPr>
+          <w:b w:val="0"/>
+        </w:rPr>
+        <w:t xml:space="preserve">new </w:t>
+      </w:r>
+      <w:r>
+        <w:rPr>
+          <w:b w:val="0"/>
+        </w:rPr>
+        <w:t xml:space="preserve">heights </w:t>
+      </w:r>
+      <w:r>
+        <w:rPr>
+          <w:b w:val="0"/>
+        </w:rPr>
+        <w:t xml:space="preserve">of </w:t>
+      </w:r>
+      <w:r>
+        <w:rPr>
+          <w:b w:val="0"/>
+        </w:rPr>
+        <w:t xml:space="preserve">success </w:t>
+      </w:r>
+      <w:r>
+        <w:rPr>
+          <w:b w:val="0"/>
+        </w:rPr>
+        <w:t xml:space="preserve">. </w:t>
+      </w:r>
+    </w:p>
+    <w:p>
+      <w:pPr>
+        <w:spacing w:line="240" w:lineRule="auto" w:after="0" w:before="0"/>
+        <w:jc w:val="both"/>
+      </w:pPr>
+      <w:r/>
+    </w:p>
+    <w:p>
+      <w:pPr>
+        <w:spacing w:line="240" w:lineRule="auto" w:after="0"/>
+      </w:pPr>
+      <w:r/>
+      <w:r>
+        <w:rPr>
+          <w:b w:val="0"/>
+        </w:rPr>
+        <w:t xml:space="preserve">I </w:t>
+      </w:r>
+      <w:r>
+        <w:rPr>
+          <w:b w:val="0"/>
+        </w:rPr>
+        <w:t xml:space="preserve">look </w:t>
+      </w:r>
+      <w:r>
+        <w:rPr>
+          <w:b w:val="0"/>
+        </w:rPr>
+        <w:t xml:space="preserve">forward </w:t>
+      </w:r>
+      <w:r>
+        <w:rPr>
+          <w:b w:val="0"/>
+        </w:rPr>
+        <w:t xml:space="preserve">to </w:t>
+      </w:r>
+      <w:r>
+        <w:rPr>
+          <w:b w:val="0"/>
+        </w:rPr>
+        <w:t xml:space="preserve">scheduling </w:t>
+      </w:r>
+      <w:r>
+        <w:rPr>
+          <w:b w:val="0"/>
+        </w:rPr>
+        <w:t xml:space="preserve">an </w:t>
+      </w:r>
+      <w:r>
+        <w:rPr>
+          <w:b w:val="0"/>
+        </w:rPr>
+        <w:t xml:space="preserve">interview </w:t>
+      </w:r>
+      <w:r>
+        <w:rPr>
+          <w:b w:val="0"/>
+        </w:rPr>
+        <w:t xml:space="preserve">at </w:t>
+      </w:r>
+      <w:r>
+        <w:rPr>
+          <w:b w:val="0"/>
+        </w:rPr>
+        <w:t xml:space="preserve">your </w:t>
+      </w:r>
+      <w:r>
+        <w:rPr>
+          <w:b w:val="0"/>
+        </w:rPr>
+        <w:t xml:space="preserve">earliest </w:t>
+      </w:r>
+      <w:r>
+        <w:rPr>
+          <w:b w:val="0"/>
+        </w:rPr>
+        <w:t xml:space="preserve">convenience </w:t>
+      </w:r>
+      <w:r>
+        <w:rPr>
+          <w:b w:val="0"/>
+        </w:rPr>
+        <w:t xml:space="preserve">. </w:t>
+      </w:r>
+      <w:r>
+        <w:rPr>
+          <w:b w:val="0"/>
+        </w:rPr>
+        <w:t xml:space="preserve">Please </w:t>
+      </w:r>
+      <w:r>
+        <w:rPr>
+          <w:b w:val="0"/>
+        </w:rPr>
+        <w:t xml:space="preserve">call </w:t>
+      </w:r>
+      <w:r>
+        <w:rPr>
+          <w:b w:val="0"/>
+        </w:rPr>
+        <w:t xml:space="preserve">479.668.9178 </w:t>
+      </w:r>
+      <w:r>
+        <w:rPr>
+          <w:b w:val="0"/>
+        </w:rPr>
+        <w:t xml:space="preserve">or </w:t>
+      </w:r>
+      <w:r>
+        <w:rPr>
+          <w:b w:val="0"/>
+        </w:rPr>
+        <w:t xml:space="preserve">email </w:t>
+      </w:r>
+      <w:r>
+        <w:rPr>
+          <w:b w:val="0"/>
+        </w:rPr>
+        <w:t xml:space="preserve">me </w:t>
+      </w:r>
+      <w:r>
+        <w:rPr>
+          <w:b w:val="0"/>
+        </w:rPr>
+        <w:t xml:space="preserve">at </w:t>
+      </w:r>
+      <w:r>
+        <w:rPr>
+          <w:b w:val="0"/>
+        </w:rPr>
+        <w:t xml:space="preserve">yourname </w:t>
+      </w:r>
+      <w:r>
+        <w:rPr>
+          <w:b w:val="0"/>
+        </w:rPr>
+        <w:t xml:space="preserve">@ </w:t>
+      </w:r>
+      <w:r>
+        <w:rPr>
+          <w:b w:val="0"/>
+        </w:rPr>
+        <w:t xml:space="preserve">gmail.com </w:t>
+      </w:r>
+      <w:r>
+        <w:rPr>
+          <w:b w:val="0"/>
+        </w:rPr>
+        <w:t xml:space="preserve">. </w:t>
+      </w:r>
+      <w:r>
+        <w:rPr>
+          <w:b w:val="0"/>
+        </w:rPr>
+        <w:t xml:space="preserve">Thank </w:t>
+      </w:r>
+      <w:r>
+        <w:rPr>
+          <w:b w:val="0"/>
+        </w:rPr>
+        <w:t xml:space="preserve">you </w:t>
+      </w:r>
+      <w:r>
+        <w:rPr>
+          <w:b w:val="0"/>
+        </w:rPr>
+        <w:t xml:space="preserve">for </w:t>
+      </w:r>
+      <w:r>
+        <w:rPr>
+          <w:b w:val="0"/>
+        </w:rPr>
+        <w:t xml:space="preserve">your </w:t>
+      </w:r>
+      <w:r>
+        <w:rPr>
+          <w:b w:val="0"/>
+        </w:rPr>
+        <w:t xml:space="preserve">consideration </w:t>
+      </w:r>
+      <w:r>
+        <w:rPr>
+          <w:b w:val="0"/>
+        </w:rPr>
+        <w:t xml:space="preserve">. </w:t>
       </w:r>
     </w:p>
     <w:p>
@@ -214,1839 +2375,46 @@
         <w:spacing w:line="240" w:lineRule="auto" w:after="0" w:before="0"/>
       </w:pPr>
       <w:r/>
-      <w:r>
-        <w:rPr>
-          <w:b w:val="0"/>
-        </w:rPr>
-        <w:t xml:space="preserve">[ </w:t>
-      </w:r>
-      <w:r>
-        <w:rPr>
-          <w:b w:val="0"/>
-        </w:rPr>
-        <w:t xml:space="preserve">341 </w:t>
-      </w:r>
-      <w:r>
-        <w:rPr>
-          <w:b w:val="0"/>
-        </w:rPr>
-        <w:t xml:space="preserve">Company </w:t>
-      </w:r>
-      <w:r>
-        <w:rPr>
-          <w:b w:val="0"/>
-        </w:rPr>
-        <w:t xml:space="preserve">Address </w:t>
-      </w:r>
     </w:p>
     <w:p>
       <w:pPr>
         <w:spacing w:line="240" w:lineRule="auto" w:after="0" w:before="0"/>
       </w:pPr>
-      <w:r/>
-      <w:r>
-        <w:rPr>
-          <w:b w:val="0"/>
-        </w:rPr>
-        <w:t xml:space="preserve">Company </w:t>
-      </w:r>
-      <w:r>
-        <w:rPr>
-          <w:b w:val="0"/>
-        </w:rPr>
-        <w:t xml:space="preserve">City </w:t>
-      </w:r>
-      <w:r>
-        <w:rPr>
-          <w:b w:val="0"/>
+      <w:r>
+        <w:rPr>
+          <w:color w:val="3F2C36"/>
+          <w:highlight w:val="cyan"/>
+        </w:rPr>
+      </w:r>
+      <w:r>
+        <w:rPr>
+          <w:b w:val="0"/>
+        </w:rPr>
+        <w:t xml:space="preserve">Sincerely </w:t>
+      </w:r>
+      <w:r>
+        <w:rPr>
+          <w:b/>
         </w:rPr>
         <w:t xml:space="preserve">, </w:t>
-      </w:r>
-      <w:r>
-        <w:rPr>
-          <w:b w:val="0"/>
-        </w:rPr>
-        <w:t xml:space="preserve">State </w:t>
-      </w:r>
-      <w:r>
-        <w:rPr>
-          <w:b w:val="0"/>
-        </w:rPr>
-        <w:t xml:space="preserve">, </w:t>
-      </w:r>
-      <w:r>
-        <w:rPr>
-          <w:b w:val="0"/>
-        </w:rPr>
-        <w:t xml:space="preserve">xxxxx </w:t>
       </w:r>
     </w:p>
     <w:p>
       <w:pPr>
-        <w:spacing w:line="240" w:lineRule="auto" w:after="0" w:before="0"/>
+        <w:spacing w:line="240" w:lineRule="auto" w:after="0"/>
       </w:pPr>
       <w:r/>
       <w:r>
         <w:rPr>
           <w:b w:val="0"/>
         </w:rPr>
-        <w:t xml:space="preserve">( </w:t>
-      </w:r>
-      <w:r>
-        <w:rPr>
-          <w:b w:val="0"/>
-        </w:rPr>
-        <w:t xml:space="preserve">xxx </w:t>
-      </w:r>
-      <w:r>
-        <w:rPr>
-          <w:b w:val="0"/>
-        </w:rPr>
-        <w:t xml:space="preserve">) </w:t>
-      </w:r>
-      <w:r>
-        <w:rPr>
-          <w:b w:val="0"/>
-        </w:rPr>
-        <w:t xml:space="preserve">xxx-xxxx </w:t>
-      </w:r>
-    </w:p>
-    <w:p>
-      <w:pPr>
-        <w:spacing w:line="240" w:lineRule="auto" w:after="0" w:before="0"/>
-      </w:pPr>
-      <w:r/>
-      <w:r>
-        <w:rPr>
-          <w:b w:val="0"/>
-        </w:rPr>
-        <w:t xml:space="preserve">hiring.manager </w:t>
-      </w:r>
-      <w:r>
-        <w:rPr>
-          <w:b w:val="0"/>
-        </w:rPr>
-        <w:t xml:space="preserve">@ </w:t>
-      </w:r>
-      <w:r>
-        <w:rPr>
-          <w:b w:val="0"/>
-        </w:rPr>
-        <w:t xml:space="preserve">gmail.com </w:t>
-      </w:r>
-      <w:r>
-        <w:rPr>
-          <w:b w:val="0"/>
-        </w:rPr>
-        <w:t xml:space="preserve">] </w:t>
-      </w:r>
-    </w:p>
-    <w:p>
-      <w:pPr>
-        <w:spacing w:line="240" w:lineRule="auto" w:after="0" w:before="0"/>
-      </w:pPr>
-      <w:r/>
-    </w:p>
-    <w:p>
-      <w:pPr>
-        <w:spacing w:line="240" w:lineRule="auto" w:after="0" w:before="0"/>
-      </w:pPr>
-      <w:r/>
-      <w:r>
-        <w:rPr>
-          <w:b w:val="0"/>
-        </w:rPr>
-        <w:t xml:space="preserve">Dear </w:t>
-      </w:r>
-      <w:r>
-        <w:rPr>
-          <w:b w:val="0"/>
-        </w:rPr>
-        <w:t xml:space="preserve">Mr. </w:t>
-      </w:r>
-      <w:r>
-        <w:rPr>
-          <w:b w:val="0"/>
-        </w:rPr>
-        <w:t xml:space="preserve">/Mrs </w:t>
-      </w:r>
-      <w:r>
-        <w:rPr>
-          <w:b w:val="0"/>
-        </w:rPr>
-        <w:t xml:space="preserve">. </w:t>
-      </w:r>
-      <w:r>
-        <w:rPr>
-          <w:b w:val="0"/>
-        </w:rPr>
-        <w:t xml:space="preserve">/Ms </w:t>
-      </w:r>
-      <w:r>
-        <w:rPr>
-          <w:b w:val="0"/>
-        </w:rPr>
-        <w:t xml:space="preserve">. </w:t>
-      </w:r>
-      <w:r>
-        <w:rPr>
-          <w:b w:val="0"/>
-        </w:rPr>
-        <w:t xml:space="preserve">( </w:t>
-      </w:r>
-      <w:r>
-        <w:rPr>
-          <w:b w:val="0"/>
-        </w:rPr>
-        <w:t xml:space="preserve">Manager </w:t>
-      </w:r>
-      <w:r>
-        <w:rPr>
-          <w:b w:val="0"/>
-        </w:rPr>
-        <w:t xml:space="preserve">’ </w:t>
-      </w:r>
-      <w:r>
-        <w:rPr>
-          <w:b w:val="0"/>
-        </w:rPr>
-        <w:t xml:space="preserve">s </w:t>
+        <w:t xml:space="preserve">Your </w:t>
       </w:r>
       <w:r>
         <w:rPr>
           <w:b w:val="0"/>
         </w:rPr>
         <w:t xml:space="preserve">Name </w:t>
-      </w:r>
-      <w:r>
-        <w:rPr>
-          <w:b w:val="0"/>
-        </w:rPr>
-        <w:t xml:space="preserve">) </w:t>
-      </w:r>
-      <w:r>
-        <w:rPr>
-          <w:b w:val="0"/>
-        </w:rPr>
-        <w:t xml:space="preserve">, </w:t>
-      </w:r>
-    </w:p>
-    <w:p>
-      <w:pPr>
-        <w:spacing w:line="240" w:lineRule="auto" w:after="0" w:before="0"/>
-      </w:pPr>
-      <w:r/>
-    </w:p>
-    <w:p>
-      <w:pPr>
-        <w:spacing w:line="240" w:lineRule="auto" w:after="0" w:before="0"/>
-      </w:pPr>
-      <w:r>
-        <w:rPr>
-          <w:color w:val="3F2C36"/>
-          <w:highlight w:val="cyan"/>
-        </w:rPr>
-      </w:r>
-      <w:r>
-        <w:rPr>
-          <w:b w:val="0"/>
-        </w:rPr>
-        <w:t xml:space="preserve">I </w:t>
-      </w:r>
-      <w:r>
-        <w:rPr>
-          <w:b w:val="0"/>
-        </w:rPr>
-        <w:t xml:space="preserve">am </w:t>
-      </w:r>
-      <w:r>
-        <w:rPr>
-          <w:b w:val="0"/>
-        </w:rPr>
-        <w:t xml:space="preserve">writing </w:t>
-      </w:r>
-      <w:r>
-        <w:rPr>
-          <w:b w:val="0"/>
-        </w:rPr>
-        <w:t xml:space="preserve">this </w:t>
-      </w:r>
-      <w:r>
-        <w:rPr>
-          <w:b w:val="0"/>
-        </w:rPr>
-        <w:t xml:space="preserve">letter </w:t>
-      </w:r>
-      <w:r>
-        <w:rPr>
-          <w:b w:val="0"/>
-        </w:rPr>
-        <w:t xml:space="preserve">to </w:t>
-      </w:r>
-      <w:r>
-        <w:rPr>
-          <w:b w:val="0"/>
-        </w:rPr>
-        <w:t xml:space="preserve">express </w:t>
-      </w:r>
-      <w:r>
-        <w:rPr>
-          <w:b w:val="0"/>
-        </w:rPr>
-        <w:t xml:space="preserve">my </w:t>
-      </w:r>
-      <w:r>
-        <w:rPr>
-          <w:b/>
-        </w:rPr>
-        <w:t xml:space="preserve">interest </w:t>
-      </w:r>
-      <w:r>
-        <w:rPr>
-          <w:b w:val="0"/>
-        </w:rPr>
-        <w:t xml:space="preserve">in </w:t>
-      </w:r>
-      <w:r>
-        <w:rPr>
-          <w:b w:val="0"/>
-        </w:rPr>
-        <w:t xml:space="preserve">the </w:t>
-      </w:r>
-      <w:r>
-        <w:rPr>
-          <w:b w:val="0"/>
-        </w:rPr>
-        <w:t xml:space="preserve">graphic </w:t>
-      </w:r>
-      <w:r>
-        <w:rPr>
-          <w:b w:val="0"/>
-        </w:rPr>
-        <w:t xml:space="preserve">designer </w:t>
-      </w:r>
-      <w:r>
-        <w:rPr>
-          <w:b w:val="0"/>
-        </w:rPr>
-        <w:t xml:space="preserve">opening </w:t>
-      </w:r>
-      <w:r>
-        <w:rPr>
-          <w:b w:val="0"/>
-        </w:rPr>
-        <w:t xml:space="preserve">as </w:t>
-      </w:r>
-      <w:r>
-        <w:rPr>
-          <w:b w:val="0"/>
-        </w:rPr>
-        <w:t xml:space="preserve">advertised </w:t>
-      </w:r>
-      <w:r>
-        <w:rPr>
-          <w:b w:val="0"/>
-        </w:rPr>
-        <w:t xml:space="preserve">on </w:t>
-      </w:r>
-      <w:r>
-        <w:rPr>
-          <w:b w:val="0"/>
-        </w:rPr>
-        <w:t xml:space="preserve">[ </w:t>
-      </w:r>
-      <w:r>
-        <w:rPr>
-          <w:b w:val="0"/>
-        </w:rPr>
-        <w:t xml:space="preserve">Website </w:t>
-      </w:r>
-      <w:r>
-        <w:rPr>
-          <w:b w:val="0"/>
-        </w:rPr>
-        <w:t xml:space="preserve">’ </w:t>
-      </w:r>
-      <w:r>
-        <w:rPr>
-          <w:b w:val="0"/>
-        </w:rPr>
-        <w:t xml:space="preserve">s </w:t>
-      </w:r>
-      <w:r>
-        <w:rPr>
-          <w:b w:val="0"/>
-        </w:rPr>
-        <w:t xml:space="preserve">Name </w:t>
-      </w:r>
-      <w:r>
-        <w:rPr>
-          <w:b w:val="0"/>
-        </w:rPr>
-        <w:t xml:space="preserve">] </w:t>
-      </w:r>
-      <w:r>
-        <w:rPr>
-          <w:b w:val="0"/>
-        </w:rPr>
-        <w:t xml:space="preserve">. </w:t>
-      </w:r>
-    </w:p>
-    <w:p>
-      <w:pPr>
-        <w:spacing w:line="240" w:lineRule="auto" w:after="0" w:before="0"/>
-      </w:pPr>
-      <w:r/>
-    </w:p>
-    <w:p>
-      <w:pPr>
-        <w:spacing w:line="240" w:lineRule="auto" w:after="0" w:before="0"/>
-      </w:pPr>
-      <w:r/>
-      <w:r>
-        <w:rPr>
-          <w:b w:val="0"/>
-        </w:rPr>
-        <w:t xml:space="preserve">From </w:t>
-      </w:r>
-      <w:r>
-        <w:rPr>
-          <w:b w:val="0"/>
-        </w:rPr>
-        <w:t xml:space="preserve">day </w:t>
-      </w:r>
-      <w:r>
-        <w:rPr>
-          <w:b w:val="0"/>
-        </w:rPr>
-        <w:t xml:space="preserve">one </w:t>
-      </w:r>
-      <w:r>
-        <w:rPr>
-          <w:b w:val="0"/>
-        </w:rPr>
-        <w:t xml:space="preserve">, </w:t>
-      </w:r>
-      <w:r>
-        <w:rPr>
-          <w:b w:val="0"/>
-        </w:rPr>
-        <w:t xml:space="preserve">I </w:t>
-      </w:r>
-      <w:r>
-        <w:rPr>
-          <w:b w:val="0"/>
-        </w:rPr>
-        <w:t xml:space="preserve">believe </w:t>
-      </w:r>
-      <w:r>
-        <w:rPr>
-          <w:b w:val="0"/>
-        </w:rPr>
-        <w:t xml:space="preserve">that </w:t>
-      </w:r>
-      <w:r>
-        <w:rPr>
-          <w:b w:val="0"/>
-        </w:rPr>
-        <w:t xml:space="preserve">I </w:t>
-      </w:r>
-      <w:r>
-        <w:rPr>
-          <w:b w:val="0"/>
-        </w:rPr>
-        <w:t xml:space="preserve">can </w:t>
-      </w:r>
-      <w:r>
-        <w:rPr>
-          <w:b w:val="0"/>
-        </w:rPr>
-        <w:t xml:space="preserve">begin </w:t>
-      </w:r>
-      <w:r>
-        <w:rPr>
-          <w:b w:val="0"/>
-        </w:rPr>
-        <w:t xml:space="preserve">making </w:t>
-      </w:r>
-      <w:r>
-        <w:rPr>
-          <w:b w:val="0"/>
-        </w:rPr>
-        <w:t xml:space="preserve">valuable </w:t>
-      </w:r>
-      <w:r>
-        <w:rPr>
-          <w:b w:val="0"/>
-        </w:rPr>
-        <w:t xml:space="preserve">contributions </w:t>
-      </w:r>
-      <w:r>
-        <w:rPr>
-          <w:b w:val="0"/>
-        </w:rPr>
-        <w:t xml:space="preserve">to </w:t>
-      </w:r>
-      <w:r>
-        <w:rPr>
-          <w:b w:val="0"/>
-        </w:rPr>
-        <w:t xml:space="preserve">the </w:t>
-      </w:r>
-      <w:r>
-        <w:rPr>
-          <w:b w:val="0"/>
-        </w:rPr>
-        <w:t xml:space="preserve">design </w:t>
-      </w:r>
-      <w:r>
-        <w:rPr>
-          <w:b w:val="0"/>
-        </w:rPr>
-        <w:t xml:space="preserve">team </w:t>
-      </w:r>
-      <w:r>
-        <w:rPr>
-          <w:b w:val="0"/>
-        </w:rPr>
-        <w:t xml:space="preserve">at </w:t>
-      </w:r>
-      <w:r>
-        <w:rPr>
-          <w:b w:val="0"/>
-        </w:rPr>
-        <w:t xml:space="preserve">[ </w:t>
-      </w:r>
-      <w:r>
-        <w:rPr>
-          <w:b w:val="0"/>
-        </w:rPr>
-        <w:t xml:space="preserve">Company </w:t>
-      </w:r>
-      <w:r>
-        <w:rPr>
-          <w:b w:val="0"/>
-        </w:rPr>
-        <w:t xml:space="preserve">Name </w:t>
-      </w:r>
-      <w:r>
-        <w:rPr>
-          <w:b w:val="0"/>
-        </w:rPr>
-        <w:t xml:space="preserve">] </w:t>
-      </w:r>
-      <w:r>
-        <w:rPr>
-          <w:b w:val="0"/>
-        </w:rPr>
-        <w:t xml:space="preserve">. </w:t>
-      </w:r>
-      <w:r>
-        <w:rPr>
-          <w:b w:val="0"/>
-        </w:rPr>
-        <w:t xml:space="preserve">I </w:t>
-      </w:r>
-      <w:r>
-        <w:rPr>
-          <w:b w:val="0"/>
-        </w:rPr>
-        <w:t xml:space="preserve">possess </w:t>
-      </w:r>
-      <w:r>
-        <w:rPr>
-          <w:b w:val="0"/>
-        </w:rPr>
-        <w:t xml:space="preserve">a </w:t>
-      </w:r>
-      <w:r>
-        <w:rPr>
-          <w:b w:val="0"/>
-        </w:rPr>
-        <w:t xml:space="preserve">wide </w:t>
-      </w:r>
-      <w:r>
-        <w:rPr>
-          <w:b w:val="0"/>
-        </w:rPr>
-        <w:t xml:space="preserve">range </w:t>
-      </w:r>
-      <w:r>
-        <w:rPr>
-          <w:b w:val="0"/>
-        </w:rPr>
-        <w:t xml:space="preserve">of </w:t>
-      </w:r>
-      <w:r>
-        <w:rPr>
-          <w:b w:val="0"/>
-        </w:rPr>
-        <w:t xml:space="preserve">abilities </w:t>
-      </w:r>
-      <w:r>
-        <w:rPr>
-          <w:b w:val="0"/>
-        </w:rPr>
-        <w:t xml:space="preserve">that </w:t>
-      </w:r>
-      <w:r>
-        <w:rPr>
-          <w:b w:val="0"/>
-        </w:rPr>
-        <w:t xml:space="preserve">combine </w:t>
-      </w:r>
-      <w:r>
-        <w:rPr>
-          <w:b w:val="0"/>
-        </w:rPr>
-        <w:t xml:space="preserve">innovative </w:t>
-      </w:r>
-      <w:r>
-        <w:rPr>
-          <w:b w:val="0"/>
-        </w:rPr>
-        <w:t xml:space="preserve">art </w:t>
-      </w:r>
-      <w:r>
-        <w:rPr>
-          <w:b w:val="0"/>
-        </w:rPr>
-        <w:t xml:space="preserve">and </w:t>
-      </w:r>
-      <w:r>
-        <w:rPr>
-          <w:b w:val="0"/>
-        </w:rPr>
-        <w:t xml:space="preserve">design </w:t>
-      </w:r>
-      <w:r>
-        <w:rPr>
-          <w:b w:val="0"/>
-        </w:rPr>
-        <w:t xml:space="preserve">principles </w:t>
-      </w:r>
-      <w:r>
-        <w:rPr>
-          <w:b w:val="0"/>
-        </w:rPr>
-        <w:t xml:space="preserve">. </w:t>
-      </w:r>
-      <w:r>
-        <w:rPr>
-          <w:b w:val="0"/>
-        </w:rPr>
-        <w:t xml:space="preserve">Furthermore </w:t>
-      </w:r>
-      <w:r>
-        <w:rPr>
-          <w:b w:val="0"/>
-        </w:rPr>
-        <w:t xml:space="preserve">, </w:t>
-      </w:r>
-      <w:r>
-        <w:rPr>
-          <w:b w:val="0"/>
-        </w:rPr>
-        <w:t xml:space="preserve">my </w:t>
-      </w:r>
-      <w:r>
-        <w:rPr>
-          <w:b w:val="0"/>
-        </w:rPr>
-        <w:t xml:space="preserve">expert </w:t>
-      </w:r>
-      <w:r>
-        <w:rPr>
-          <w:b w:val="0"/>
-        </w:rPr>
-        <w:t xml:space="preserve">knowledge </w:t>
-      </w:r>
-      <w:r>
-        <w:rPr>
-          <w:b w:val="0"/>
-        </w:rPr>
-        <w:t xml:space="preserve">of </w:t>
-      </w:r>
-      <w:r>
-        <w:rPr>
-          <w:b w:val="0"/>
-        </w:rPr>
-        <w:t xml:space="preserve">Adobe </w:t>
-      </w:r>
-      <w:r>
-        <w:rPr>
-          <w:b w:val="0"/>
-        </w:rPr>
-        <w:t xml:space="preserve">Creative </w:t>
-      </w:r>
-      <w:r>
-        <w:rPr>
-          <w:b w:val="0"/>
-        </w:rPr>
-        <w:t xml:space="preserve">Suite </w:t>
-      </w:r>
-      <w:r>
-        <w:rPr>
-          <w:b w:val="0"/>
-        </w:rPr>
-        <w:t xml:space="preserve">, </w:t>
-      </w:r>
-      <w:r>
-        <w:rPr>
-          <w:b w:val="0"/>
-        </w:rPr>
-        <w:t xml:space="preserve">HTML </w:t>
-      </w:r>
-      <w:r>
-        <w:rPr>
-          <w:b w:val="0"/>
-        </w:rPr>
-        <w:t xml:space="preserve">, </w:t>
-      </w:r>
-      <w:r>
-        <w:rPr>
-          <w:b w:val="0"/>
-        </w:rPr>
-        <w:t xml:space="preserve">and </w:t>
-      </w:r>
-      <w:r>
-        <w:rPr>
-          <w:b w:val="0"/>
-        </w:rPr>
-        <w:t xml:space="preserve">CSS </w:t>
-      </w:r>
-      <w:r>
-        <w:rPr>
-          <w:b w:val="0"/>
-        </w:rPr>
-        <w:t xml:space="preserve">will </w:t>
-      </w:r>
-      <w:r>
-        <w:rPr>
-          <w:b w:val="0"/>
-        </w:rPr>
-        <w:t xml:space="preserve">allow </w:t>
-      </w:r>
-      <w:r>
-        <w:rPr>
-          <w:b w:val="0"/>
-        </w:rPr>
-        <w:t xml:space="preserve">me </w:t>
-      </w:r>
-      <w:r>
-        <w:rPr>
-          <w:b w:val="0"/>
-        </w:rPr>
-        <w:t xml:space="preserve">to </w:t>
-      </w:r>
-      <w:r>
-        <w:rPr>
-          <w:b w:val="0"/>
-        </w:rPr>
-        <w:t xml:space="preserve">play </w:t>
-      </w:r>
-      <w:r>
-        <w:rPr>
-          <w:b w:val="0"/>
-        </w:rPr>
-        <w:t xml:space="preserve">a </w:t>
-      </w:r>
-      <w:r>
-        <w:rPr>
-          <w:b w:val="0"/>
-        </w:rPr>
-        <w:t xml:space="preserve">crucial </w:t>
-      </w:r>
-      <w:r>
-        <w:rPr>
-          <w:b w:val="0"/>
-        </w:rPr>
-        <w:t xml:space="preserve">role </w:t>
-      </w:r>
-      <w:r>
-        <w:rPr>
-          <w:b w:val="0"/>
-        </w:rPr>
-        <w:t xml:space="preserve">in </w:t>
-      </w:r>
-      <w:r>
-        <w:rPr>
-          <w:b w:val="0"/>
-        </w:rPr>
-        <w:t xml:space="preserve">the </w:t>
-      </w:r>
-      <w:r>
-        <w:rPr>
-          <w:b w:val="0"/>
-        </w:rPr>
-        <w:t xml:space="preserve">implementation </w:t>
-      </w:r>
-      <w:r>
-        <w:rPr>
-          <w:b w:val="0"/>
-        </w:rPr>
-        <w:t xml:space="preserve">of </w:t>
-      </w:r>
-      <w:r>
-        <w:rPr>
-          <w:b w:val="0"/>
-        </w:rPr>
-        <w:t xml:space="preserve">your </w:t>
-      </w:r>
-      <w:r>
-        <w:rPr>
-          <w:b w:val="0"/>
-        </w:rPr>
-        <w:t xml:space="preserve">design </w:t>
-      </w:r>
-      <w:r>
-        <w:rPr>
-          <w:b w:val="0"/>
-        </w:rPr>
-        <w:t xml:space="preserve">initiatives </w:t>
-      </w:r>
-      <w:r>
-        <w:rPr>
-          <w:b w:val="0"/>
-        </w:rPr>
-        <w:t xml:space="preserve">. </w:t>
-      </w:r>
-    </w:p>
-    <w:p>
-      <w:pPr>
-        <w:spacing w:line="240" w:lineRule="auto" w:after="0" w:before="0"/>
-      </w:pPr>
-      <w:r/>
-    </w:p>
-    <w:p>
-      <w:pPr>
-        <w:spacing w:line="240" w:lineRule="auto" w:after="0" w:before="0"/>
-      </w:pPr>
-      <w:r/>
-      <w:r>
-        <w:rPr>
-          <w:b w:val="0"/>
-        </w:rPr>
-        <w:t xml:space="preserve">The </w:t>
-      </w:r>
-      <w:r>
-        <w:rPr>
-          <w:b w:val="0"/>
-        </w:rPr>
-        <w:t xml:space="preserve">following </w:t>
-      </w:r>
-      <w:r>
-        <w:rPr>
-          <w:b w:val="0"/>
-        </w:rPr>
-        <w:t xml:space="preserve">are </w:t>
-      </w:r>
-      <w:r>
-        <w:rPr>
-          <w:b w:val="0"/>
-        </w:rPr>
-        <w:t xml:space="preserve">highlights </w:t>
-      </w:r>
-      <w:r>
-        <w:rPr>
-          <w:b w:val="0"/>
-        </w:rPr>
-        <w:t xml:space="preserve">of </w:t>
-      </w:r>
-      <w:r>
-        <w:rPr>
-          <w:b w:val="0"/>
-        </w:rPr>
-        <w:t xml:space="preserve">my </w:t>
-      </w:r>
-      <w:r>
-        <w:rPr>
-          <w:b w:val="0"/>
-        </w:rPr>
-        <w:t xml:space="preserve">skills </w:t>
-      </w:r>
-      <w:r>
-        <w:rPr>
-          <w:b w:val="0"/>
-        </w:rPr>
-        <w:t xml:space="preserve">and </w:t>
-      </w:r>
-      <w:r>
-        <w:rPr>
-          <w:b w:val="0"/>
-        </w:rPr>
-        <w:t xml:space="preserve">accomplishments </w:t>
-      </w:r>
-      <w:r>
-        <w:rPr>
-          <w:b w:val="0"/>
-        </w:rPr>
-        <w:t xml:space="preserve">: </w:t>
-      </w:r>
-    </w:p>
-    <w:p>
-      <w:pPr>
-        <w:spacing w:line="240" w:lineRule="auto" w:after="0" w:before="0"/>
-      </w:pPr>
-      <w:r/>
-    </w:p>
-    <w:p>
-      <w:pPr>
-        <w:spacing w:line="240" w:lineRule="auto" w:after="0" w:before="0"/>
-      </w:pPr>
-      <w:r>
-        <w:rPr>
-          <w:color w:val="3F2C36"/>
-          <w:highlight w:val="cyan"/>
-        </w:rPr>
-      </w:r>
-      <w:r>
-        <w:rPr>
-          <w:b w:val="0"/>
-        </w:rPr>
-        <w:t xml:space="preserve">Lead </w:t>
-      </w:r>
-      <w:r>
-        <w:rPr>
-          <w:b w:val="0"/>
-        </w:rPr>
-        <w:t xml:space="preserve">a </w:t>
-      </w:r>
-      <w:r>
-        <w:rPr>
-          <w:b w:val="0"/>
-        </w:rPr>
-        <w:t xml:space="preserve">team </w:t>
-      </w:r>
-      <w:r>
-        <w:rPr>
-          <w:b w:val="0"/>
-        </w:rPr>
-        <w:t xml:space="preserve">of </w:t>
-      </w:r>
-      <w:r>
-        <w:rPr>
-          <w:b w:val="0"/>
-        </w:rPr>
-        <w:t xml:space="preserve">five </w:t>
-      </w:r>
-      <w:r>
-        <w:rPr>
-          <w:b w:val="0"/>
-        </w:rPr>
-        <w:t xml:space="preserve">designers </w:t>
-      </w:r>
-      <w:r>
-        <w:rPr>
-          <w:b w:val="0"/>
-        </w:rPr>
-        <w:t xml:space="preserve">to </w:t>
-      </w:r>
-      <w:r>
-        <w:rPr>
-          <w:b w:val="0"/>
-        </w:rPr>
-        <w:t xml:space="preserve">develop </w:t>
-      </w:r>
-      <w:r>
-        <w:rPr>
-          <w:b w:val="0"/>
-        </w:rPr>
-        <w:t xml:space="preserve">and </w:t>
-      </w:r>
-      <w:r>
-        <w:rPr>
-          <w:b w:val="0"/>
-        </w:rPr>
-        <w:t xml:space="preserve">implement </w:t>
-      </w:r>
-      <w:r>
-        <w:rPr>
-          <w:b w:val="0"/>
-        </w:rPr>
-        <w:t xml:space="preserve">the </w:t>
-      </w:r>
-      <w:r>
-        <w:rPr>
-          <w:b w:val="0"/>
-        </w:rPr>
-        <w:t xml:space="preserve">graphic </w:t>
-      </w:r>
-      <w:r>
-        <w:rPr>
-          <w:b w:val="0"/>
-        </w:rPr>
-        <w:t xml:space="preserve">, </w:t>
-      </w:r>
-      <w:r>
-        <w:rPr>
-          <w:b w:val="0"/>
-        </w:rPr>
-        <w:t xml:space="preserve">layout </w:t>
-      </w:r>
-      <w:r>
-        <w:rPr>
-          <w:b w:val="0"/>
-        </w:rPr>
-        <w:t xml:space="preserve">, </w:t>
-      </w:r>
-      <w:r>
-        <w:rPr>
-          <w:b w:val="0"/>
-        </w:rPr>
-        <w:t xml:space="preserve">and </w:t>
-      </w:r>
-      <w:r>
-        <w:rPr>
-          <w:b w:val="0"/>
-        </w:rPr>
-        <w:t xml:space="preserve">production </w:t>
-      </w:r>
-      <w:r>
-        <w:rPr>
-          <w:b/>
-        </w:rPr>
-        <w:t xml:space="preserve">communication </w:t>
-      </w:r>
-      <w:r>
-        <w:rPr>
-          <w:b w:val="0"/>
-        </w:rPr>
-        <w:t xml:space="preserve">materials </w:t>
-      </w:r>
-      <w:r>
-        <w:rPr>
-          <w:b w:val="0"/>
-        </w:rPr>
-        <w:t xml:space="preserve">while </w:t>
-      </w:r>
-      <w:r>
-        <w:rPr>
-          <w:b w:val="0"/>
-        </w:rPr>
-        <w:t xml:space="preserve">helping </w:t>
-      </w:r>
-      <w:r>
-        <w:rPr>
-          <w:b w:val="0"/>
-        </w:rPr>
-        <w:t xml:space="preserve">clients </w:t>
-      </w:r>
-      <w:r>
-        <w:rPr>
-          <w:b w:val="0"/>
-        </w:rPr>
-        <w:t xml:space="preserve">cut </w:t>
-      </w:r>
-      <w:r>
-        <w:rPr>
-          <w:b w:val="0"/>
-        </w:rPr>
-        <w:t xml:space="preserve">their </w:t>
-      </w:r>
-      <w:r>
-        <w:rPr>
-          <w:b w:val="0"/>
-        </w:rPr>
-        <w:t xml:space="preserve">costs </w:t>
-      </w:r>
-      <w:r>
-        <w:rPr>
-          <w:b w:val="0"/>
-        </w:rPr>
-        <w:t xml:space="preserve">by </w:t>
-      </w:r>
-      <w:r>
-        <w:rPr>
-          <w:b w:val="0"/>
-        </w:rPr>
-        <w:t xml:space="preserve">an </w:t>
-      </w:r>
-      <w:r>
-        <w:rPr>
-          <w:b w:val="0"/>
-        </w:rPr>
-        <w:t xml:space="preserve">average </w:t>
-      </w:r>
-      <w:r>
-        <w:rPr>
-          <w:b w:val="0"/>
-        </w:rPr>
-        <w:t xml:space="preserve">of </w:t>
-      </w:r>
-      <w:r>
-        <w:rPr>
-          <w:b w:val="0"/>
-        </w:rPr>
-        <w:t xml:space="preserve">12 </w:t>
-      </w:r>
-      <w:r>
-        <w:rPr>
-          <w:b w:val="0"/>
-        </w:rPr>
-        <w:t xml:space="preserve">% </w:t>
-      </w:r>
-      <w:r>
-        <w:rPr>
-          <w:b w:val="0"/>
-        </w:rPr>
-        <w:t xml:space="preserve">. </w:t>
-      </w:r>
-    </w:p>
-    <w:p>
-      <w:pPr>
-        <w:spacing w:line="240" w:lineRule="auto" w:after="0" w:before="0"/>
-      </w:pPr>
-      <w:r/>
-      <w:r>
-        <w:rPr>
-          <w:b w:val="0"/>
-        </w:rPr>
-        <w:t xml:space="preserve">Oversaw </w:t>
-      </w:r>
-      <w:r>
-        <w:rPr>
-          <w:b w:val="0"/>
-        </w:rPr>
-        <w:t xml:space="preserve">the </w:t>
-      </w:r>
-      <w:r>
-        <w:rPr>
-          <w:b w:val="0"/>
-        </w:rPr>
-        <w:t xml:space="preserve">efficient </w:t>
-      </w:r>
-      <w:r>
-        <w:rPr>
-          <w:b w:val="0"/>
-        </w:rPr>
-        <w:t xml:space="preserve">use </w:t>
-      </w:r>
-      <w:r>
-        <w:rPr>
-          <w:b w:val="0"/>
-        </w:rPr>
-        <w:t xml:space="preserve">of </w:t>
-      </w:r>
-      <w:r>
-        <w:rPr>
-          <w:b w:val="0"/>
-        </w:rPr>
-        <w:t xml:space="preserve">production </w:t>
-      </w:r>
-      <w:r>
-        <w:rPr>
-          <w:b w:val="0"/>
-        </w:rPr>
-        <w:t xml:space="preserve">project </w:t>
-      </w:r>
-      <w:r>
-        <w:rPr>
-          <w:b w:val="0"/>
-        </w:rPr>
-        <w:t xml:space="preserve">budgets </w:t>
-      </w:r>
-      <w:r>
-        <w:rPr>
-          <w:b w:val="0"/>
-        </w:rPr>
-        <w:t xml:space="preserve">ranging </w:t>
-      </w:r>
-      <w:r>
-        <w:rPr>
-          <w:b w:val="0"/>
-        </w:rPr>
-        <w:t xml:space="preserve">from </w:t>
-      </w:r>
-      <w:r>
-        <w:rPr>
-          <w:b w:val="0"/>
-        </w:rPr>
-        <w:t xml:space="preserve">$ </w:t>
-      </w:r>
-      <w:r>
-        <w:rPr>
-          <w:b w:val="0"/>
-        </w:rPr>
-        <w:t xml:space="preserve">2,000 </w:t>
-      </w:r>
-      <w:r>
-        <w:rPr>
-          <w:b w:val="0"/>
-        </w:rPr>
-        <w:t xml:space="preserve">– </w:t>
-      </w:r>
-      <w:r>
-        <w:rPr>
-          <w:b w:val="0"/>
-        </w:rPr>
-        <w:t xml:space="preserve">$ </w:t>
-      </w:r>
-      <w:r>
-        <w:rPr>
-          <w:b w:val="0"/>
-        </w:rPr>
-        <w:t xml:space="preserve">25,000 </w:t>
-      </w:r>
-    </w:p>
-    <w:p>
-      <w:pPr>
-        <w:spacing w:line="240" w:lineRule="auto" w:after="0" w:before="0"/>
-      </w:pPr>
-      <w:r/>
-      <w:r>
-        <w:rPr>
-          <w:b w:val="0"/>
-        </w:rPr>
-        <w:t xml:space="preserve">Developed </w:t>
-      </w:r>
-      <w:r>
-        <w:rPr>
-          <w:b w:val="0"/>
-        </w:rPr>
-        <w:t xml:space="preserve">numerous </w:t>
-      </w:r>
-      <w:r>
-        <w:rPr>
-          <w:b w:val="0"/>
-        </w:rPr>
-        <w:t xml:space="preserve">marketing </w:t>
-      </w:r>
-      <w:r>
-        <w:rPr>
-          <w:b w:val="0"/>
-        </w:rPr>
-        <w:t xml:space="preserve">programs </w:t>
-      </w:r>
-      <w:r>
-        <w:rPr>
-          <w:b w:val="0"/>
-        </w:rPr>
-        <w:t xml:space="preserve">( </w:t>
-      </w:r>
-      <w:r>
-        <w:rPr>
-          <w:b w:val="0"/>
-        </w:rPr>
-        <w:t xml:space="preserve">logos </w:t>
-      </w:r>
-      <w:r>
-        <w:rPr>
-          <w:b w:val="0"/>
-        </w:rPr>
-        <w:t xml:space="preserve">, </w:t>
-      </w:r>
-      <w:r>
-        <w:rPr>
-          <w:b w:val="0"/>
-        </w:rPr>
-        <w:t xml:space="preserve">brochures </w:t>
-      </w:r>
-      <w:r>
-        <w:rPr>
-          <w:b w:val="0"/>
-        </w:rPr>
-        <w:t xml:space="preserve">, </w:t>
-      </w:r>
-      <w:r>
-        <w:rPr>
-          <w:b w:val="0"/>
-        </w:rPr>
-        <w:t xml:space="preserve">newsletters </w:t>
-      </w:r>
-      <w:r>
-        <w:rPr>
-          <w:b w:val="0"/>
-        </w:rPr>
-        <w:t xml:space="preserve">, </w:t>
-      </w:r>
-      <w:r>
-        <w:rPr>
-          <w:b w:val="0"/>
-        </w:rPr>
-        <w:t xml:space="preserve">infographics </w:t>
-      </w:r>
-      <w:r>
-        <w:rPr>
-          <w:b w:val="0"/>
-        </w:rPr>
-        <w:t xml:space="preserve">, </w:t>
-      </w:r>
-      <w:r>
-        <w:rPr>
-          <w:b w:val="0"/>
-        </w:rPr>
-        <w:t xml:space="preserve">presentations </w:t>
-      </w:r>
-      <w:r>
-        <w:rPr>
-          <w:b w:val="0"/>
-        </w:rPr>
-        <w:t xml:space="preserve">, </w:t>
-      </w:r>
-      <w:r>
-        <w:rPr>
-          <w:b w:val="0"/>
-        </w:rPr>
-        <w:t xml:space="preserve">and </w:t>
-      </w:r>
-      <w:r>
-        <w:rPr>
-          <w:b w:val="0"/>
-        </w:rPr>
-        <w:t xml:space="preserve">advertisements </w:t>
-      </w:r>
-      <w:r>
-        <w:rPr>
-          <w:b w:val="0"/>
-        </w:rPr>
-        <w:t xml:space="preserve">) </w:t>
-      </w:r>
-      <w:r>
-        <w:rPr>
-          <w:b w:val="0"/>
-        </w:rPr>
-        <w:t xml:space="preserve">that </w:t>
-      </w:r>
-      <w:r>
-        <w:rPr>
-          <w:b w:val="0"/>
-        </w:rPr>
-        <w:t xml:space="preserve">have </w:t>
-      </w:r>
-      <w:r>
-        <w:rPr>
-          <w:b w:val="0"/>
-        </w:rPr>
-        <w:t xml:space="preserve">improved </w:t>
-      </w:r>
-      <w:r>
-        <w:rPr>
-          <w:b w:val="0"/>
-        </w:rPr>
-        <w:t xml:space="preserve">client </w:t>
-      </w:r>
-      <w:r>
-        <w:rPr>
-          <w:b w:val="0"/>
-        </w:rPr>
-        <w:t xml:space="preserve">transactions </w:t>
-      </w:r>
-      <w:r>
-        <w:rPr>
-          <w:b w:val="0"/>
-        </w:rPr>
-        <w:t xml:space="preserve">by </w:t>
-      </w:r>
-      <w:r>
-        <w:rPr>
-          <w:b w:val="0"/>
-        </w:rPr>
-        <w:t xml:space="preserve">an </w:t>
-      </w:r>
-      <w:r>
-        <w:rPr>
-          <w:b w:val="0"/>
-        </w:rPr>
-        <w:t xml:space="preserve">average </w:t>
-      </w:r>
-      <w:r>
-        <w:rPr>
-          <w:b w:val="0"/>
-        </w:rPr>
-        <w:t xml:space="preserve">of </w:t>
-      </w:r>
-      <w:r>
-        <w:rPr>
-          <w:b w:val="0"/>
-        </w:rPr>
-        <w:t xml:space="preserve">45 </w:t>
-      </w:r>
-      <w:r>
-        <w:rPr>
-          <w:b w:val="0"/>
-        </w:rPr>
-        <w:t xml:space="preserve">% </w:t>
-      </w:r>
-    </w:p>
-    <w:p>
-      <w:pPr>
-        <w:spacing w:line="240" w:lineRule="auto" w:after="0" w:before="0"/>
-      </w:pPr>
-      <w:r/>
-      <w:r>
-        <w:rPr>
-          <w:b w:val="0"/>
-        </w:rPr>
-        <w:t xml:space="preserve">Time </w:t>
-      </w:r>
-      <w:r>
-        <w:rPr>
-          <w:b w:val="0"/>
-        </w:rPr>
-        <w:t xml:space="preserve">Management </w:t>
-      </w:r>
-      <w:r>
-        <w:rPr>
-          <w:b w:val="0"/>
-        </w:rPr>
-        <w:t xml:space="preserve">Skills </w:t>
-      </w:r>
-      <w:r>
-        <w:rPr>
-          <w:b w:val="0"/>
-        </w:rPr>
-        <w:t xml:space="preserve">: </w:t>
-      </w:r>
-      <w:r>
-        <w:rPr>
-          <w:b w:val="0"/>
-        </w:rPr>
-        <w:t xml:space="preserve">Manage </w:t>
-      </w:r>
-      <w:r>
-        <w:rPr>
-          <w:b w:val="0"/>
-        </w:rPr>
-        <w:t xml:space="preserve">up </w:t>
-      </w:r>
-      <w:r>
-        <w:rPr>
-          <w:b w:val="0"/>
-        </w:rPr>
-        <w:t xml:space="preserve">to </w:t>
-      </w:r>
-      <w:r>
-        <w:rPr>
-          <w:b w:val="0"/>
-        </w:rPr>
-        <w:t xml:space="preserve">5 </w:t>
-      </w:r>
-      <w:r>
-        <w:rPr>
-          <w:b w:val="0"/>
-        </w:rPr>
-        <w:t xml:space="preserve">projects </w:t>
-      </w:r>
-      <w:r>
-        <w:rPr>
-          <w:b w:val="0"/>
-        </w:rPr>
-        <w:t xml:space="preserve">or </w:t>
-      </w:r>
-      <w:r>
-        <w:rPr>
-          <w:b w:val="0"/>
-        </w:rPr>
-        <w:t xml:space="preserve">tasks </w:t>
-      </w:r>
-      <w:r>
-        <w:rPr>
-          <w:b w:val="0"/>
-        </w:rPr>
-        <w:t xml:space="preserve">at </w:t>
-      </w:r>
-      <w:r>
-        <w:rPr>
-          <w:b w:val="0"/>
-        </w:rPr>
-        <w:t xml:space="preserve">a </w:t>
-      </w:r>
-      <w:r>
-        <w:rPr>
-          <w:b w:val="0"/>
-        </w:rPr>
-        <w:t xml:space="preserve">given </w:t>
-      </w:r>
-      <w:r>
-        <w:rPr>
-          <w:b w:val="0"/>
-        </w:rPr>
-        <w:t xml:space="preserve">time </w:t>
-      </w:r>
-      <w:r>
-        <w:rPr>
-          <w:b w:val="0"/>
-        </w:rPr>
-        <w:t xml:space="preserve">while </w:t>
-      </w:r>
-      <w:r>
-        <w:rPr>
-          <w:b w:val="0"/>
-        </w:rPr>
-        <w:t xml:space="preserve">under </w:t>
-      </w:r>
-      <w:r>
-        <w:rPr>
-          <w:b w:val="0"/>
-        </w:rPr>
-        <w:t xml:space="preserve">pressure </w:t>
-      </w:r>
-      <w:r>
-        <w:rPr>
-          <w:b w:val="0"/>
-        </w:rPr>
-        <w:t xml:space="preserve">to </w:t>
-      </w:r>
-      <w:r>
-        <w:rPr>
-          <w:b w:val="0"/>
-        </w:rPr>
-        <w:t xml:space="preserve">meet </w:t>
-      </w:r>
-      <w:r>
-        <w:rPr>
-          <w:b w:val="0"/>
-        </w:rPr>
-        <w:t xml:space="preserve">strict </w:t>
-      </w:r>
-      <w:r>
-        <w:rPr>
-          <w:b w:val="0"/>
-        </w:rPr>
-        <w:t xml:space="preserve">weekly </w:t>
-      </w:r>
-      <w:r>
-        <w:rPr>
-          <w:b w:val="0"/>
-        </w:rPr>
-        <w:t xml:space="preserve">deadlines </w:t>
-      </w:r>
-    </w:p>
-    <w:p>
-      <w:pPr>
-        <w:spacing w:line="240" w:lineRule="auto" w:after="0" w:before="0"/>
-      </w:pPr>
-      <w:r/>
-    </w:p>
-    <w:p>
-      <w:pPr>
-        <w:spacing w:line="240" w:lineRule="auto" w:after="0" w:before="0"/>
-      </w:pPr>
-      <w:r>
-        <w:rPr>
-          <w:color w:val="3F2C36"/>
-          <w:highlight w:val="cyan"/>
-        </w:rPr>
-      </w:r>
-      <w:r>
-        <w:rPr>
-          <w:b w:val="0"/>
-        </w:rPr>
-        <w:t xml:space="preserve">Enclosed </w:t>
-      </w:r>
-      <w:r>
-        <w:rPr>
-          <w:b w:val="0"/>
-        </w:rPr>
-        <w:t xml:space="preserve">is </w:t>
-      </w:r>
-      <w:r>
-        <w:rPr>
-          <w:b w:val="0"/>
-        </w:rPr>
-        <w:t xml:space="preserve">my </w:t>
-      </w:r>
-      <w:r>
-        <w:rPr>
-          <w:b w:val="0"/>
-        </w:rPr>
-        <w:t xml:space="preserve">resume </w:t>
-      </w:r>
-      <w:r>
-        <w:rPr>
-          <w:b w:val="0"/>
-        </w:rPr>
-        <w:t xml:space="preserve">for </w:t>
-      </w:r>
-      <w:r>
-        <w:rPr>
-          <w:b w:val="0"/>
-        </w:rPr>
-        <w:t xml:space="preserve">your </w:t>
-      </w:r>
-      <w:r>
-        <w:rPr>
-          <w:b w:val="0"/>
-        </w:rPr>
-        <w:t xml:space="preserve">review </w:t>
-      </w:r>
-      <w:r>
-        <w:rPr>
-          <w:b w:val="0"/>
-        </w:rPr>
-        <w:t xml:space="preserve">. </w:t>
-      </w:r>
-      <w:r>
-        <w:rPr>
-          <w:b w:val="0"/>
-        </w:rPr>
-        <w:t xml:space="preserve">I </w:t>
-      </w:r>
-      <w:r>
-        <w:rPr>
-          <w:b w:val="0"/>
-        </w:rPr>
-        <w:t xml:space="preserve">welcome </w:t>
-      </w:r>
-      <w:r>
-        <w:rPr>
-          <w:b w:val="0"/>
-        </w:rPr>
-        <w:t xml:space="preserve">the </w:t>
-      </w:r>
-      <w:r>
-        <w:rPr>
-          <w:b w:val="0"/>
-        </w:rPr>
-        <w:t xml:space="preserve">opportunity </w:t>
-      </w:r>
-      <w:r>
-        <w:rPr>
-          <w:b w:val="0"/>
-        </w:rPr>
-        <w:t xml:space="preserve">to </w:t>
-      </w:r>
-      <w:r>
-        <w:rPr>
-          <w:b w:val="0"/>
-        </w:rPr>
-        <w:t xml:space="preserve">discuss </w:t>
-      </w:r>
-      <w:r>
-        <w:rPr>
-          <w:b w:val="0"/>
-        </w:rPr>
-        <w:t xml:space="preserve">with </w:t>
-      </w:r>
-      <w:r>
-        <w:rPr>
-          <w:b w:val="0"/>
-        </w:rPr>
-        <w:t xml:space="preserve">you </w:t>
-      </w:r>
-      <w:r>
-        <w:rPr>
-          <w:b/>
-        </w:rPr>
-        <w:t xml:space="preserve">personally </w:t>
-      </w:r>
-      <w:r>
-        <w:rPr>
-          <w:b w:val="0"/>
-        </w:rPr>
-        <w:t xml:space="preserve">how </w:t>
-      </w:r>
-      <w:r>
-        <w:rPr>
-          <w:b w:val="0"/>
-        </w:rPr>
-        <w:t xml:space="preserve">my </w:t>
-      </w:r>
-      <w:r>
-        <w:rPr>
-          <w:b w:val="0"/>
-        </w:rPr>
-        <w:t xml:space="preserve">skills </w:t>
-      </w:r>
-      <w:r>
-        <w:rPr>
-          <w:b w:val="0"/>
-        </w:rPr>
-        <w:t xml:space="preserve">and </w:t>
-      </w:r>
-      <w:r>
-        <w:rPr>
-          <w:b w:val="0"/>
-        </w:rPr>
-        <w:t xml:space="preserve">strengths </w:t>
-      </w:r>
-      <w:r>
-        <w:rPr>
-          <w:b w:val="0"/>
-        </w:rPr>
-        <w:t xml:space="preserve">can </w:t>
-      </w:r>
-      <w:r>
-        <w:rPr>
-          <w:b w:val="0"/>
-        </w:rPr>
-        <w:t xml:space="preserve">best </w:t>
-      </w:r>
-      <w:r>
-        <w:rPr>
-          <w:b w:val="0"/>
-        </w:rPr>
-        <w:t xml:space="preserve">serve </w:t>
-      </w:r>
-      <w:r>
-        <w:rPr>
-          <w:b w:val="0"/>
-        </w:rPr>
-        <w:t xml:space="preserve">your </w:t>
-      </w:r>
-      <w:r>
-        <w:rPr>
-          <w:b w:val="0"/>
-        </w:rPr>
-        <w:t xml:space="preserve">company </w:t>
-      </w:r>
-      <w:r>
-        <w:rPr>
-          <w:b w:val="0"/>
-        </w:rPr>
-        <w:t xml:space="preserve">. </w:t>
-      </w:r>
-      <w:r>
-        <w:rPr>
-          <w:b w:val="0"/>
-        </w:rPr>
-        <w:t xml:space="preserve">I </w:t>
-      </w:r>
-      <w:r>
-        <w:rPr>
-          <w:b/>
-        </w:rPr>
-        <w:t xml:space="preserve">appreciate </w:t>
-      </w:r>
-      <w:r>
-        <w:rPr>
-          <w:b w:val="0"/>
-        </w:rPr>
-        <w:t xml:space="preserve">your </w:t>
-      </w:r>
-      <w:r>
-        <w:rPr>
-          <w:b w:val="0"/>
-        </w:rPr>
-        <w:t xml:space="preserve">time </w:t>
-      </w:r>
-      <w:r>
-        <w:rPr>
-          <w:b w:val="0"/>
-        </w:rPr>
-        <w:t xml:space="preserve">and </w:t>
-      </w:r>
-      <w:r>
-        <w:rPr>
-          <w:b/>
-        </w:rPr>
-        <w:t xml:space="preserve">consideration </w:t>
-      </w:r>
-      <w:r>
-        <w:rPr>
-          <w:b w:val="0"/>
-        </w:rPr>
-        <w:t xml:space="preserve">. </w:t>
-      </w:r>
-    </w:p>
-    <w:p>
-      <w:pPr>
-        <w:spacing w:line="240" w:lineRule="auto" w:after="0" w:before="0"/>
-      </w:pPr>
-      <w:r/>
-    </w:p>
-    <w:p>
-      <w:pPr>
-        <w:spacing w:line="240" w:lineRule="auto" w:after="0" w:before="0"/>
-      </w:pPr>
-      <w:r/>
-      <w:r>
-        <w:rPr>
-          <w:b w:val="0"/>
-        </w:rPr>
-        <w:t xml:space="preserve">Sincerely </w:t>
-      </w:r>
-      <w:r>
-        <w:rPr>
-          <w:b w:val="0"/>
-        </w:rPr>
-        <w:t xml:space="preserve">, </w:t>
-      </w:r>
-    </w:p>
-    <w:p>
-      <w:pPr>
-        <w:spacing w:line="240" w:lineRule="auto" w:after="0" w:before="0"/>
-      </w:pPr>
-      <w:r/>
-    </w:p>
-    <w:p>
-      <w:pPr>
-        <w:spacing w:line="240" w:lineRule="auto" w:after="0" w:before="0"/>
-      </w:pPr>
-      <w:r/>
-      <w:r>
-        <w:rPr>
-          <w:b w:val="0"/>
-        </w:rPr>
-        <w:t xml:space="preserve">[ </w:t>
-      </w:r>
-      <w:r>
-        <w:rPr>
-          <w:b w:val="0"/>
-        </w:rPr>
-        <w:t xml:space="preserve">Your </w:t>
-      </w:r>
-      <w:r>
-        <w:rPr>
-          <w:b w:val="0"/>
-        </w:rPr>
-        <w:t xml:space="preserve">Name </w:t>
-      </w:r>
-      <w:r>
-        <w:rPr>
-          <w:b w:val="0"/>
-        </w:rPr>
-        <w:t xml:space="preserve">] </w:t>
-      </w:r>
-    </w:p>
-    <w:p>
-      <w:pPr>
-        <w:spacing w:line="240" w:lineRule="auto" w:after="0" w:before="0"/>
-      </w:pPr>
-      <w:r/>
-    </w:p>
-    <w:p>
-      <w:pPr>
-        <w:spacing w:line="240" w:lineRule="auto" w:after="0" w:before="0"/>
-        <w:jc w:val="center"/>
-      </w:pPr>
-      <w:r/>
-      <w:r>
-        <w:rPr>
-          <w:b w:val="0"/>
-        </w:rPr>
-        <w:t xml:space="preserve">[ </w:t>
-      </w:r>
-      <w:r>
-        <w:rPr>
-          <w:b w:val="0"/>
-        </w:rPr>
-        <w:t xml:space="preserve">Graphic </w:t>
-      </w:r>
-      <w:r>
-        <w:rPr>
-          <w:b w:val="0"/>
-        </w:rPr>
-        <w:t xml:space="preserve">Designer </w:t>
-      </w:r>
-      <w:r>
-        <w:rPr>
-          <w:b w:val="0"/>
-        </w:rPr>
-        <w:t xml:space="preserve">Cover </w:t>
-      </w:r>
-      <w:r>
-        <w:rPr>
-          <w:b w:val="0"/>
-        </w:rPr>
-        <w:t xml:space="preserve">Letter </w:t>
-      </w:r>
-      <w:r>
-        <w:rPr>
-          <w:b w:val="0"/>
-        </w:rPr>
-        <w:t xml:space="preserve">] </w:t>
       </w:r>
     </w:p>
     <w:sectPr>

--- a/newdoc.docx
+++ b/newdoc.docx
@@ -1370,7 +1370,7 @@
       </w:r>
       <w:r>
         <w:rPr>
-          <w:b/>
+          <w:b w:val="0"/>
         </w:rPr>
         <w:t xml:space="preserve">using </w:t>
       </w:r>

--- a/newdoc.docx
+++ b/newdoc.docx
@@ -12,7 +12,7 @@
         <w:rPr>
           <w:b w:val="0"/>
         </w:rPr>
-        <w:t xml:space="preserve">CEO </w:t>
+        <w:t xml:space="preserve">CTO </w:t>
       </w:r>
       <w:r>
         <w:rPr>
@@ -48,19 +48,25 @@
         <w:rPr>
           <w:b w:val="0"/>
         </w:rPr>
-        <w:t xml:space="preserve">455 </w:t>
-      </w:r>
-      <w:r>
-        <w:rPr>
-          <w:b w:val="0"/>
-        </w:rPr>
-        <w:t xml:space="preserve">McCarran </w:t>
-      </w:r>
-      <w:r>
-        <w:rPr>
-          <w:b w:val="0"/>
-        </w:rPr>
-        <w:t xml:space="preserve">Avenue </w:t>
+        <w:t xml:space="preserve">2435 </w:t>
+      </w:r>
+      <w:r>
+        <w:rPr>
+          <w:b w:val="0"/>
+        </w:rPr>
+        <w:t xml:space="preserve">San </w:t>
+      </w:r>
+      <w:r>
+        <w:rPr>
+          <w:b w:val="0"/>
+        </w:rPr>
+        <w:t xml:space="preserve">Paulo </w:t>
+      </w:r>
+      <w:r>
+        <w:rPr>
+          <w:b w:val="0"/>
+        </w:rPr>
+        <w:t xml:space="preserve">Way </w:t>
       </w:r>
       <w:r>
         <w:rPr>
@@ -72,13 +78,7 @@
         <w:rPr>
           <w:b w:val="0"/>
         </w:rPr>
-        <w:t xml:space="preserve">Kansas </w:t>
-      </w:r>
-      <w:r>
-        <w:rPr>
-          <w:b w:val="0"/>
-        </w:rPr>
-        <w:t xml:space="preserve">City </w:t>
+        <w:t xml:space="preserve">Cupertino </w:t>
       </w:r>
       <w:r>
         <w:rPr>
@@ -90,13 +90,7 @@
         <w:rPr>
           <w:b w:val="0"/>
         </w:rPr>
-        <w:t xml:space="preserve">MO </w:t>
-      </w:r>
-      <w:r>
-        <w:rPr>
-          <w:b w:val="0"/>
-        </w:rPr>
-        <w:t xml:space="preserve">64015 </w:t>
+        <w:t xml:space="preserve">CA </w:t>
       </w:r>
       <w:r>
         <w:rPr>
@@ -108,7 +102,7 @@
         <w:rPr>
           <w:b w:val="0"/>
         </w:rPr>
-        <w:t xml:space="preserve">479.668.9178 </w:t>
+        <w:t xml:space="preserve">605.337.9559 </w:t>
       </w:r>
       <w:r>
         <w:rPr>
@@ -120,7 +114,7 @@
         <w:rPr>
           <w:b w:val="0"/>
         </w:rPr>
-        <w:t xml:space="preserve">yourmail </w:t>
+        <w:t xml:space="preserve">youremail </w:t>
       </w:r>
       <w:r>
         <w:rPr>
@@ -161,7 +155,7 @@
         <w:rPr>
           <w:b w:val="0"/>
         </w:rPr>
-        <w:t xml:space="preserve">14 </w:t>
+        <w:t xml:space="preserve">16 </w:t>
       </w:r>
       <w:r>
         <w:rPr>
@@ -197,13 +191,13 @@
         <w:rPr>
           <w:b w:val="0"/>
         </w:rPr>
-        <w:t xml:space="preserve">Jerry </w:t>
-      </w:r>
-      <w:r>
-        <w:rPr>
-          <w:b w:val="0"/>
-        </w:rPr>
-        <w:t xml:space="preserve">McKowski </w:t>
+        <w:t xml:space="preserve">Richard </w:t>
+      </w:r>
+      <w:r>
+        <w:rPr>
+          <w:b w:val="0"/>
+        </w:rPr>
+        <w:t xml:space="preserve">Tarke </w:t>
       </w:r>
     </w:p>
     <w:p>
@@ -251,13 +245,7 @@
         <w:rPr>
           <w:b w:val="0"/>
         </w:rPr>
-        <w:t xml:space="preserve">Capital </w:t>
-      </w:r>
-      <w:r>
-        <w:rPr>
-          <w:b w:val="0"/>
-        </w:rPr>
-        <w:t xml:space="preserve">Industries </w:t>
+        <w:t xml:space="preserve">TVidia.com </w:t>
       </w:r>
     </w:p>
     <w:p>
@@ -269,19 +257,25 @@
         <w:rPr>
           <w:b w:val="0"/>
         </w:rPr>
-        <w:t xml:space="preserve">590 </w:t>
-      </w:r>
-      <w:r>
-        <w:rPr>
-          <w:b w:val="0"/>
-        </w:rPr>
-        <w:t xml:space="preserve">Edison </w:t>
-      </w:r>
-      <w:r>
-        <w:rPr>
-          <w:b w:val="0"/>
-        </w:rPr>
-        <w:t xml:space="preserve">Way </w:t>
+        <w:t xml:space="preserve">2705 </w:t>
+      </w:r>
+      <w:r>
+        <w:rPr>
+          <w:b w:val="0"/>
+        </w:rPr>
+        <w:t xml:space="preserve">Homestead </w:t>
+      </w:r>
+      <w:r>
+        <w:rPr>
+          <w:b w:val="0"/>
+        </w:rPr>
+        <w:t xml:space="preserve">Rd </w:t>
+      </w:r>
+      <w:r>
+        <w:rPr>
+          <w:b w:val="0"/>
+        </w:rPr>
+        <w:t xml:space="preserve">. </w:t>
       </w:r>
     </w:p>
     <w:p>
@@ -298,13 +292,13 @@
         <w:rPr>
           <w:b w:val="0"/>
         </w:rPr>
-        <w:t xml:space="preserve">Kansas </w:t>
-      </w:r>
-      <w:r>
-        <w:rPr>
-          <w:b w:val="0"/>
-        </w:rPr>
-        <w:t xml:space="preserve">City </w:t>
+        <w:t xml:space="preserve">San </w:t>
+      </w:r>
+      <w:r>
+        <w:rPr>
+          <w:b w:val="0"/>
+        </w:rPr>
+        <w:t xml:space="preserve">Jose </w:t>
       </w:r>
       <w:r>
         <w:rPr>
@@ -316,13 +310,13 @@
         <w:rPr>
           <w:b w:val="0"/>
         </w:rPr>
-        <w:t xml:space="preserve">MO </w:t>
-      </w:r>
-      <w:r>
-        <w:rPr>
-          <w:b w:val="0"/>
-        </w:rPr>
-        <w:t xml:space="preserve">64138 </w:t>
+        <w:t xml:space="preserve">CA </w:t>
+      </w:r>
+      <w:r>
+        <w:rPr>
+          <w:b w:val="0"/>
+        </w:rPr>
+        <w:t xml:space="preserve">10005 </w:t>
       </w:r>
     </w:p>
     <w:p>
@@ -345,7 +339,7 @@
         <w:rPr>
           <w:b w:val="0"/>
         </w:rPr>
-        <w:t xml:space="preserve">Jerry </w:t>
+        <w:t xml:space="preserve">Rich </w:t>
       </w:r>
       <w:r>
         <w:rPr>
@@ -356,14 +350,13 @@
     </w:p>
     <w:p>
       <w:pPr>
-        <w:spacing w:line="240" w:lineRule="auto" w:after="0" w:before="0"/>
-        <w:jc w:val="both"/>
+        <w:spacing w:line="240" w:lineRule="auto" w:after="0"/>
       </w:pPr>
       <w:r/>
     </w:p>
     <w:p>
       <w:pPr>
-        <w:spacing w:line="240" w:lineRule="auto" w:after="0" w:before="0"/>
+        <w:spacing w:line="240" w:lineRule="auto" w:after="0"/>
         <w:jc w:val="both"/>
       </w:pPr>
       <w:r>
@@ -376,7 +369,217 @@
         <w:rPr>
           <w:b w:val="0"/>
         </w:rPr>
-        <w:t xml:space="preserve">With </w:t>
+        <w:t xml:space="preserve">I </w:t>
+      </w:r>
+      <w:r>
+        <w:rPr>
+          <w:b w:val="0"/>
+        </w:rPr>
+        <w:t xml:space="preserve">am </w:t>
+      </w:r>
+      <w:r>
+        <w:rPr>
+          <w:b w:val="0"/>
+        </w:rPr>
+        <w:t xml:space="preserve">confident </w:t>
+      </w:r>
+      <w:r>
+        <w:rPr>
+          <w:b w:val="0"/>
+        </w:rPr>
+        <w:t xml:space="preserve">I </w:t>
+      </w:r>
+      <w:r>
+        <w:rPr>
+          <w:b w:val="0"/>
+        </w:rPr>
+        <w:t xml:space="preserve">will </w:t>
+      </w:r>
+      <w:r>
+        <w:rPr>
+          <w:b w:val="0"/>
+        </w:rPr>
+        <w:t xml:space="preserve">be </w:t>
+      </w:r>
+      <w:r>
+        <w:rPr>
+          <w:b w:val="0"/>
+        </w:rPr>
+        <w:t xml:space="preserve">an </w:t>
+      </w:r>
+      <w:r>
+        <w:rPr>
+          <w:b w:val="0"/>
+        </w:rPr>
+        <w:t xml:space="preserve">excellent </w:t>
+      </w:r>
+      <w:r>
+        <w:rPr>
+          <w:b w:val="0"/>
+        </w:rPr>
+        <w:t xml:space="preserve">fit </w:t>
+      </w:r>
+      <w:r>
+        <w:rPr>
+          <w:b w:val="0"/>
+        </w:rPr>
+        <w:t xml:space="preserve">for </w:t>
+      </w:r>
+      <w:r>
+        <w:rPr>
+          <w:b w:val="0"/>
+        </w:rPr>
+        <w:t xml:space="preserve">TVidia.com </w:t>
+      </w:r>
+      <w:r>
+        <w:rPr>
+          <w:b w:val="0"/>
+        </w:rPr>
+        <w:t xml:space="preserve">’ </w:t>
+      </w:r>
+      <w:r>
+        <w:rPr>
+          <w:b w:val="0"/>
+        </w:rPr>
+        <w:t xml:space="preserve">s </w:t>
+      </w:r>
+      <w:r>
+        <w:rPr>
+          <w:b w:val="0"/>
+        </w:rPr>
+        <w:t xml:space="preserve">CTO </w:t>
+      </w:r>
+      <w:r>
+        <w:rPr>
+          <w:b w:val="0"/>
+        </w:rPr>
+        <w:t xml:space="preserve">position </w:t>
+      </w:r>
+      <w:r>
+        <w:rPr>
+          <w:b w:val="0"/>
+        </w:rPr>
+        <w:t xml:space="preserve">. </w:t>
+      </w:r>
+      <w:r>
+        <w:rPr>
+          <w:b w:val="0"/>
+        </w:rPr>
+        <w:t xml:space="preserve">I </w:t>
+      </w:r>
+      <w:r>
+        <w:rPr>
+          <w:b w:val="0"/>
+        </w:rPr>
+        <w:t xml:space="preserve">have </w:t>
+      </w:r>
+      <w:r>
+        <w:rPr>
+          <w:b w:val="0"/>
+        </w:rPr>
+        <w:t xml:space="preserve">proven </w:t>
+      </w:r>
+      <w:r>
+        <w:rPr>
+          <w:b w:val="0"/>
+        </w:rPr>
+        <w:t xml:space="preserve">success </w:t>
+      </w:r>
+      <w:r>
+        <w:rPr>
+          <w:b w:val="0"/>
+        </w:rPr>
+        <w:t xml:space="preserve">in </w:t>
+      </w:r>
+      <w:r>
+        <w:rPr>
+          <w:b w:val="0"/>
+        </w:rPr>
+        <w:t xml:space="preserve">product </w:t>
+      </w:r>
+      <w:r>
+        <w:rPr>
+          <w:b w:val="0"/>
+        </w:rPr>
+        <w:t xml:space="preserve">innovation </w:t>
+      </w:r>
+      <w:r>
+        <w:rPr>
+          <w:b/>
+        </w:rPr>
+        <w:t xml:space="preserve">, </w:t>
+      </w:r>
+      <w:r>
+        <w:rPr>
+          <w:b w:val="0"/>
+        </w:rPr>
+        <w:t xml:space="preserve">entrepreneurship </w:t>
+      </w:r>
+      <w:r>
+        <w:rPr>
+          <w:b/>
+        </w:rPr>
+        <w:t xml:space="preserve">, </w:t>
+      </w:r>
+      <w:r>
+        <w:rPr>
+          <w:b w:val="0"/>
+        </w:rPr>
+        <w:t xml:space="preserve">and </w:t>
+      </w:r>
+      <w:r>
+        <w:rPr>
+          <w:b w:val="0"/>
+        </w:rPr>
+        <w:t xml:space="preserve">product </w:t>
+      </w:r>
+      <w:r>
+        <w:rPr>
+          <w:b w:val="0"/>
+        </w:rPr>
+        <w:t xml:space="preserve">development </w:t>
+      </w:r>
+      <w:r>
+        <w:rPr>
+          <w:b w:val="0"/>
+        </w:rPr>
+        <w:t xml:space="preserve">in </w:t>
+      </w:r>
+      <w:r>
+        <w:rPr>
+          <w:b w:val="0"/>
+        </w:rPr>
+        <w:t xml:space="preserve">video </w:t>
+      </w:r>
+      <w:r>
+        <w:rPr>
+          <w:b w:val="0"/>
+        </w:rPr>
+        <w:t xml:space="preserve">technology </w:t>
+      </w:r>
+      <w:r>
+        <w:rPr>
+          <w:b w:val="0"/>
+        </w:rPr>
+        <w:t xml:space="preserve">over </w:t>
+      </w:r>
+      <w:r>
+        <w:rPr>
+          <w:b w:val="0"/>
+        </w:rPr>
+        <w:t xml:space="preserve">the </w:t>
+      </w:r>
+      <w:r>
+        <w:rPr>
+          <w:b w:val="0"/>
+        </w:rPr>
+        <w:t xml:space="preserve">past </w:t>
+      </w:r>
+      <w:r>
+        <w:rPr>
+          <w:b w:val="0"/>
+        </w:rPr>
+        <w:t xml:space="preserve">15 </w:t>
       </w:r>
       <w:r>
         <w:rPr>
@@ -388,13 +591,67 @@
         <w:rPr>
           <w:b w:val="0"/>
         </w:rPr>
-        <w:t xml:space="preserve">of </w:t>
-      </w:r>
-      <w:r>
-        <w:rPr>
-          <w:b w:val="0"/>
-        </w:rPr>
-        <w:t xml:space="preserve">success </w:t>
+        <w:t xml:space="preserve">. </w:t>
+      </w:r>
+      <w:r>
+        <w:rPr>
+          <w:b w:val="0"/>
+        </w:rPr>
+        <w:t xml:space="preserve">I </w:t>
+      </w:r>
+      <w:r>
+        <w:rPr>
+          <w:b w:val="0"/>
+        </w:rPr>
+        <w:t xml:space="preserve">am </w:t>
+      </w:r>
+      <w:r>
+        <w:rPr>
+          <w:b w:val="0"/>
+        </w:rPr>
+        <w:t xml:space="preserve">seeking </w:t>
+      </w:r>
+      <w:r>
+        <w:rPr>
+          <w:b w:val="0"/>
+        </w:rPr>
+        <w:t xml:space="preserve">to </w:t>
+      </w:r>
+      <w:r>
+        <w:rPr>
+          <w:b w:val="0"/>
+        </w:rPr>
+        <w:t xml:space="preserve">leverage </w:t>
+      </w:r>
+      <w:r>
+        <w:rPr>
+          <w:b w:val="0"/>
+        </w:rPr>
+        <w:t xml:space="preserve">my </w:t>
+      </w:r>
+      <w:r>
+        <w:rPr>
+          <w:b w:val="0"/>
+        </w:rPr>
+        <w:t xml:space="preserve">data-driven </w:t>
+      </w:r>
+      <w:r>
+        <w:rPr>
+          <w:b w:val="0"/>
+        </w:rPr>
+        <w:t xml:space="preserve">software </w:t>
+      </w:r>
+      <w:r>
+        <w:rPr>
+          <w:b w:val="0"/>
+        </w:rPr>
+        <w:t xml:space="preserve">development </w:t>
+      </w:r>
+      <w:r>
+        <w:rPr>
+          <w:b w:val="0"/>
+        </w:rPr>
+        <w:t xml:space="preserve">abilities </w:t>
       </w:r>
       <w:r>
         <w:rPr>
@@ -406,289 +663,13 @@
         <w:rPr>
           <w:b w:val="0"/>
         </w:rPr>
-        <w:t xml:space="preserve">the </w:t>
-      </w:r>
-      <w:r>
-        <w:rPr>
-          <w:b w:val="0"/>
-        </w:rPr>
-        <w:t xml:space="preserve">industry </w:t>
-      </w:r>
-      <w:r>
-        <w:rPr>
-          <w:b/>
-        </w:rPr>
-        <w:t xml:space="preserve">, </w:t>
-      </w:r>
-      <w:r>
-        <w:rPr>
-          <w:b w:val="0"/>
-        </w:rPr>
-        <w:t xml:space="preserve">I </w:t>
-      </w:r>
-      <w:r>
-        <w:rPr>
-          <w:b w:val="0"/>
-        </w:rPr>
-        <w:t xml:space="preserve">am </w:t>
-      </w:r>
-      <w:r>
-        <w:rPr>
-          <w:b w:val="0"/>
-        </w:rPr>
-        <w:t xml:space="preserve">ready </w:t>
-      </w:r>
-      <w:r>
-        <w:rPr>
-          <w:b w:val="0"/>
-        </w:rPr>
-        <w:t xml:space="preserve">to </w:t>
-      </w:r>
-      <w:r>
-        <w:rPr>
-          <w:b w:val="0"/>
-        </w:rPr>
-        <w:t xml:space="preserve">join </w:t>
-      </w:r>
-      <w:r>
-        <w:rPr>
-          <w:b w:val="0"/>
-        </w:rPr>
-        <w:t xml:space="preserve">Capital </w:t>
-      </w:r>
-      <w:r>
-        <w:rPr>
-          <w:b w:val="0"/>
-        </w:rPr>
-        <w:t xml:space="preserve">Industries </w:t>
-      </w:r>
-      <w:r>
-        <w:rPr>
-          <w:b w:val="0"/>
-        </w:rPr>
-        <w:t xml:space="preserve">as </w:t>
-      </w:r>
-      <w:r>
-        <w:rPr>
-          <w:b w:val="0"/>
-        </w:rPr>
-        <w:t xml:space="preserve">your </w:t>
-      </w:r>
-      <w:r>
-        <w:rPr>
-          <w:b w:val="0"/>
-        </w:rPr>
-        <w:t xml:space="preserve">next </w:t>
-      </w:r>
-      <w:r>
-        <w:rPr>
-          <w:b w:val="0"/>
-        </w:rPr>
-        <w:t xml:space="preserve">CEO </w:t>
-      </w:r>
-      <w:r>
-        <w:rPr>
-          <w:b w:val="0"/>
-        </w:rPr>
-        <w:t xml:space="preserve">. </w:t>
-      </w:r>
-      <w:r>
-        <w:rPr>
-          <w:b w:val="0"/>
-        </w:rPr>
-        <w:t xml:space="preserve">I </w:t>
-      </w:r>
-      <w:r>
-        <w:rPr>
-          <w:b w:val="0"/>
-        </w:rPr>
-        <w:t xml:space="preserve">have </w:t>
-      </w:r>
-      <w:r>
-        <w:rPr>
-          <w:b w:val="0"/>
-        </w:rPr>
         <w:t xml:space="preserve">a </w:t>
       </w:r>
       <w:r>
         <w:rPr>
           <w:b w:val="0"/>
         </w:rPr>
-        <w:t xml:space="preserve">track </w:t>
-      </w:r>
-      <w:r>
-        <w:rPr>
-          <w:b w:val="0"/>
-        </w:rPr>
-        <w:t xml:space="preserve">record </w:t>
-      </w:r>
-      <w:r>
-        <w:rPr>
-          <w:b w:val="0"/>
-        </w:rPr>
-        <w:t xml:space="preserve">of </w:t>
-      </w:r>
-      <w:r>
-        <w:rPr>
-          <w:b w:val="0"/>
-        </w:rPr>
-        <w:t xml:space="preserve">identifying </w:t>
-      </w:r>
-      <w:r>
-        <w:rPr>
-          <w:b w:val="0"/>
-        </w:rPr>
-        <w:t xml:space="preserve">growth </w:t>
-      </w:r>
-      <w:r>
-        <w:rPr>
-          <w:b w:val="0"/>
-        </w:rPr>
-        <w:t xml:space="preserve">opportunities </w:t>
-      </w:r>
-      <w:r>
-        <w:rPr>
-          <w:b w:val="0"/>
-        </w:rPr>
-        <w:t xml:space="preserve">in </w:t>
-      </w:r>
-      <w:r>
-        <w:rPr>
-          <w:b w:val="0"/>
-        </w:rPr>
-        <w:t xml:space="preserve">the </w:t>
-      </w:r>
-      <w:r>
-        <w:rPr>
-          <w:b w:val="0"/>
-        </w:rPr>
-        <w:t xml:space="preserve">cloud </w:t>
-      </w:r>
-      <w:r>
-        <w:rPr>
-          <w:b w:val="0"/>
-        </w:rPr>
-        <w:t xml:space="preserve">computing </w:t>
-      </w:r>
-      <w:r>
-        <w:rPr>
-          <w:b w:val="0"/>
-        </w:rPr>
-        <w:t xml:space="preserve">industry </w:t>
-      </w:r>
-      <w:r>
-        <w:rPr>
-          <w:b w:val="0"/>
-        </w:rPr>
-        <w:t xml:space="preserve">over </w:t>
-      </w:r>
-      <w:r>
-        <w:rPr>
-          <w:b w:val="0"/>
-        </w:rPr>
-        <w:t xml:space="preserve">the </w:t>
-      </w:r>
-      <w:r>
-        <w:rPr>
-          <w:b w:val="0"/>
-        </w:rPr>
-        <w:t xml:space="preserve">past </w:t>
-      </w:r>
-      <w:r>
-        <w:rPr>
-          <w:b w:val="0"/>
-        </w:rPr>
-        <w:t xml:space="preserve">15 </w:t>
-      </w:r>
-      <w:r>
-        <w:rPr>
-          <w:b w:val="0"/>
-        </w:rPr>
-        <w:t xml:space="preserve">years </w:t>
-      </w:r>
-      <w:r>
-        <w:rPr>
-          <w:b w:val="0"/>
-        </w:rPr>
-        <w:t xml:space="preserve">. </w:t>
-      </w:r>
-      <w:r>
-        <w:rPr>
-          <w:b w:val="0"/>
-        </w:rPr>
-        <w:t xml:space="preserve">I </w:t>
-      </w:r>
-      <w:r>
-        <w:rPr>
-          <w:b w:val="0"/>
-        </w:rPr>
-        <w:t xml:space="preserve">am </w:t>
-      </w:r>
-      <w:r>
-        <w:rPr>
-          <w:b w:val="0"/>
-        </w:rPr>
-        <w:t xml:space="preserve">seeking </w:t>
-      </w:r>
-      <w:r>
-        <w:rPr>
-          <w:b w:val="0"/>
-        </w:rPr>
-        <w:t xml:space="preserve">to </w:t>
-      </w:r>
-      <w:r>
-        <w:rPr>
-          <w:b w:val="0"/>
-        </w:rPr>
-        <w:t xml:space="preserve">leverage </w:t>
-      </w:r>
-      <w:r>
-        <w:rPr>
-          <w:b w:val="0"/>
-        </w:rPr>
-        <w:t xml:space="preserve">my </w:t>
-      </w:r>
-      <w:r>
-        <w:rPr>
-          <w:b w:val="0"/>
-        </w:rPr>
-        <w:t xml:space="preserve">exceptional </w:t>
-      </w:r>
-      <w:r>
-        <w:rPr>
-          <w:b w:val="0"/>
-        </w:rPr>
-        <w:t xml:space="preserve">company </w:t>
-      </w:r>
-      <w:r>
-        <w:rPr>
-          <w:b w:val="0"/>
-        </w:rPr>
-        <w:t xml:space="preserve">management </w:t>
-      </w:r>
-      <w:r>
-        <w:rPr>
-          <w:b/>
-        </w:rPr>
-        <w:t xml:space="preserve">, </w:t>
-      </w:r>
-      <w:r>
-        <w:rPr>
-          <w:b w:val="0"/>
-        </w:rPr>
-        <w:t xml:space="preserve">capital </w:t>
-      </w:r>
-      <w:r>
-        <w:rPr>
-          <w:b w:val="0"/>
-        </w:rPr>
-        <w:t xml:space="preserve">fundraising </w:t>
-      </w:r>
-      <w:r>
-        <w:rPr>
-          <w:b/>
-        </w:rPr>
-        <w:t xml:space="preserve">, </w:t>
+        <w:t xml:space="preserve">new </w:t>
       </w:r>
       <w:r>
         <w:rPr>
@@ -700,127 +681,13 @@
         <w:rPr>
           <w:b w:val="0"/>
         </w:rPr>
-        <w:t xml:space="preserve">software </w:t>
-      </w:r>
-      <w:r>
-        <w:rPr>
-          <w:b w:val="0"/>
-        </w:rPr>
-        <w:t xml:space="preserve">application </w:t>
-      </w:r>
-      <w:r>
-        <w:rPr>
-          <w:b w:val="0"/>
-        </w:rPr>
-        <w:t xml:space="preserve">engineering </w:t>
-      </w:r>
-      <w:r>
-        <w:rPr>
-          <w:b w:val="0"/>
-        </w:rPr>
-        <w:t xml:space="preserve">abilities </w:t>
-      </w:r>
-      <w:r>
-        <w:rPr>
-          <w:b w:val="0"/>
-        </w:rPr>
-        <w:t xml:space="preserve">in </w:t>
-      </w:r>
-      <w:r>
-        <w:rPr>
-          <w:b w:val="0"/>
-        </w:rPr>
-        <w:t xml:space="preserve">a </w:t>
-      </w:r>
-      <w:r>
-        <w:rPr>
-          <w:b w:val="0"/>
-        </w:rPr>
-        <w:t xml:space="preserve">new </w:t>
-      </w:r>
-      <w:r>
-        <w:rPr>
-          <w:b w:val="0"/>
-        </w:rPr>
-        <w:t xml:space="preserve">challenge </w:t>
-      </w:r>
-      <w:r>
-        <w:rPr>
-          <w:b w:val="0"/>
-        </w:rPr>
-        <w:t xml:space="preserve">. </w:t>
-      </w:r>
-      <w:r>
-        <w:rPr>
-          <w:b w:val="0"/>
-        </w:rPr>
-        <w:t xml:space="preserve">I </w:t>
-      </w:r>
-      <w:r>
-        <w:rPr>
-          <w:b w:val="0"/>
-        </w:rPr>
-        <w:t xml:space="preserve">work </w:t>
-      </w:r>
-      <w:r>
-        <w:rPr>
-          <w:b w:val="0"/>
-        </w:rPr>
-        <w:t xml:space="preserve">well </w:t>
-      </w:r>
-      <w:r>
-        <w:rPr>
-          <w:b w:val="0"/>
-        </w:rPr>
-        <w:t xml:space="preserve">with </w:t>
-      </w:r>
-      <w:r>
-        <w:rPr>
-          <w:b w:val="0"/>
-        </w:rPr>
-        <w:t xml:space="preserve">established </w:t>
-      </w:r>
-      <w:r>
-        <w:rPr>
-          <w:b/>
-        </w:rPr>
-        <w:t xml:space="preserve">, </w:t>
-      </w:r>
-      <w:r>
-        <w:rPr>
-          <w:b w:val="0"/>
-        </w:rPr>
-        <w:t xml:space="preserve">talented </w:t>
-      </w:r>
-      <w:r>
-        <w:rPr>
-          <w:b w:val="0"/>
-        </w:rPr>
-        <w:t xml:space="preserve">teams </w:t>
-      </w:r>
-      <w:r>
-        <w:rPr>
-          <w:b w:val="0"/>
-        </w:rPr>
-        <w:t xml:space="preserve">to </w:t>
-      </w:r>
-      <w:r>
-        <w:rPr>
-          <w:b w:val="0"/>
-        </w:rPr>
-        <w:t xml:space="preserve">spearhead </w:t>
-      </w:r>
-      <w:r>
-        <w:rPr>
-          <w:b w:val="0"/>
-        </w:rPr>
-        <w:t xml:space="preserve">new </w:t>
-      </w:r>
-      <w:r>
-        <w:rPr>
-          <w:b w:val="0"/>
-        </w:rPr>
-        <w:t xml:space="preserve">markets </w:t>
+        <w:t xml:space="preserve">challenging </w:t>
+      </w:r>
+      <w:r>
+        <w:rPr>
+          <w:b w:val="0"/>
+        </w:rPr>
+        <w:t xml:space="preserve">role </w:t>
       </w:r>
       <w:r>
         <w:rPr>
@@ -850,13 +717,169 @@
         <w:rPr>
           <w:b w:val="0"/>
         </w:rPr>
-        <w:t xml:space="preserve">As </w:t>
-      </w:r>
-      <w:r>
-        <w:rPr>
-          <w:b w:val="0"/>
-        </w:rPr>
-        <w:t xml:space="preserve">Chairman </w:t>
+        <w:t xml:space="preserve">In </w:t>
+      </w:r>
+      <w:r>
+        <w:rPr>
+          <w:b w:val="0"/>
+        </w:rPr>
+        <w:t xml:space="preserve">my </w:t>
+      </w:r>
+      <w:r>
+        <w:rPr>
+          <w:b w:val="0"/>
+        </w:rPr>
+        <w:t xml:space="preserve">current </w:t>
+      </w:r>
+      <w:r>
+        <w:rPr>
+          <w:b w:val="0"/>
+        </w:rPr>
+        <w:t xml:space="preserve">role </w:t>
+      </w:r>
+      <w:r>
+        <w:rPr>
+          <w:b w:val="0"/>
+        </w:rPr>
+        <w:t xml:space="preserve">as </w:t>
+      </w:r>
+      <w:r>
+        <w:rPr>
+          <w:b w:val="0"/>
+        </w:rPr>
+        <w:t xml:space="preserve">CTO </w:t>
+      </w:r>
+      <w:r>
+        <w:rPr>
+          <w:b w:val="0"/>
+        </w:rPr>
+        <w:t xml:space="preserve">for </w:t>
+      </w:r>
+      <w:r>
+        <w:rPr>
+          <w:b w:val="0"/>
+        </w:rPr>
+        <w:t xml:space="preserve">Render </w:t>
+      </w:r>
+      <w:r>
+        <w:rPr>
+          <w:b/>
+        </w:rPr>
+        <w:t xml:space="preserve">, </w:t>
+      </w:r>
+      <w:r>
+        <w:rPr>
+          <w:b w:val="0"/>
+        </w:rPr>
+        <w:t xml:space="preserve">I </w:t>
+      </w:r>
+      <w:r>
+        <w:rPr>
+          <w:b w:val="0"/>
+        </w:rPr>
+        <w:t xml:space="preserve">oversee </w:t>
+      </w:r>
+      <w:r>
+        <w:rPr>
+          <w:b w:val="0"/>
+        </w:rPr>
+        <w:t xml:space="preserve">all </w:t>
+      </w:r>
+      <w:r>
+        <w:rPr>
+          <w:b w:val="0"/>
+        </w:rPr>
+        <w:t xml:space="preserve">product </w:t>
+      </w:r>
+      <w:r>
+        <w:rPr>
+          <w:b w:val="0"/>
+        </w:rPr>
+        <w:t xml:space="preserve">development </w:t>
+      </w:r>
+      <w:r>
+        <w:rPr>
+          <w:b w:val="0"/>
+        </w:rPr>
+        <w:t xml:space="preserve">for </w:t>
+      </w:r>
+      <w:r>
+        <w:rPr>
+          <w:b w:val="0"/>
+        </w:rPr>
+        <w:t xml:space="preserve">our </w:t>
+      </w:r>
+      <w:r>
+        <w:rPr>
+          <w:b w:val="0"/>
+        </w:rPr>
+        <w:t xml:space="preserve">venture-backed </w:t>
+      </w:r>
+      <w:r>
+        <w:rPr>
+          <w:b w:val="0"/>
+        </w:rPr>
+        <w:t xml:space="preserve">startup </w:t>
+      </w:r>
+      <w:r>
+        <w:rPr>
+          <w:b w:val="0"/>
+        </w:rPr>
+        <w:t xml:space="preserve">focused </w:t>
+      </w:r>
+      <w:r>
+        <w:rPr>
+          <w:b w:val="0"/>
+        </w:rPr>
+        <w:t xml:space="preserve">on </w:t>
+      </w:r>
+      <w:r>
+        <w:rPr>
+          <w:b w:val="0"/>
+        </w:rPr>
+        <w:t xml:space="preserve">delivering </w:t>
+      </w:r>
+      <w:r>
+        <w:rPr>
+          <w:b/>
+        </w:rPr>
+        <w:t xml:space="preserve">modern </w:t>
+      </w:r>
+      <w:r>
+        <w:rPr>
+          <w:b w:val="0"/>
+        </w:rPr>
+        <w:t xml:space="preserve">virtual </w:t>
+      </w:r>
+      <w:r>
+        <w:rPr>
+          <w:b w:val="0"/>
+        </w:rPr>
+        <w:t xml:space="preserve">reality </w:t>
+      </w:r>
+      <w:r>
+        <w:rPr>
+          <w:b w:val="0"/>
+        </w:rPr>
+        <w:t xml:space="preserve">headsets </w:t>
+      </w:r>
+      <w:r>
+        <w:rPr>
+          <w:b/>
+        </w:rPr>
+        <w:t xml:space="preserve">, </w:t>
+      </w:r>
+      <w:r>
+        <w:rPr>
+          <w:b w:val="0"/>
+        </w:rPr>
+        <w:t xml:space="preserve">mapping </w:t>
+      </w:r>
+      <w:r>
+        <w:rPr>
+          <w:b/>
+        </w:rPr>
+        <w:t xml:space="preserve">, </w:t>
       </w:r>
       <w:r>
         <w:rPr>
@@ -868,7 +891,55 @@
         <w:rPr>
           <w:b w:val="0"/>
         </w:rPr>
-        <w:t xml:space="preserve">CEO </w:t>
+        <w:t xml:space="preserve">simulation </w:t>
+      </w:r>
+      <w:r>
+        <w:rPr>
+          <w:b w:val="0"/>
+        </w:rPr>
+        <w:t xml:space="preserve">products </w:t>
+      </w:r>
+      <w:r>
+        <w:rPr>
+          <w:b w:val="0"/>
+        </w:rPr>
+        <w:t xml:space="preserve">. </w:t>
+      </w:r>
+      <w:r>
+        <w:rPr>
+          <w:b w:val="0"/>
+        </w:rPr>
+        <w:t xml:space="preserve">I </w:t>
+      </w:r>
+      <w:r>
+        <w:rPr>
+          <w:b w:val="0"/>
+        </w:rPr>
+        <w:t xml:space="preserve">determine </w:t>
+      </w:r>
+      <w:r>
+        <w:rPr>
+          <w:b w:val="0"/>
+        </w:rPr>
+        <w:t xml:space="preserve">the </w:t>
+      </w:r>
+      <w:r>
+        <w:rPr>
+          <w:b w:val="0"/>
+        </w:rPr>
+        <w:t xml:space="preserve">overall </w:t>
+      </w:r>
+      <w:r>
+        <w:rPr>
+          <w:b w:val="0"/>
+        </w:rPr>
+        <w:t xml:space="preserve">strategic </w:t>
+      </w:r>
+      <w:r>
+        <w:rPr>
+          <w:b w:val="0"/>
+        </w:rPr>
+        <w:t xml:space="preserve">direction </w:t>
       </w:r>
       <w:r>
         <w:rPr>
@@ -880,49 +951,25 @@
         <w:rPr>
           <w:b w:val="0"/>
         </w:rPr>
-        <w:t xml:space="preserve">Century </w:t>
-      </w:r>
-      <w:r>
-        <w:rPr>
-          <w:b w:val="0"/>
-        </w:rPr>
-        <w:t xml:space="preserve">Industries </w:t>
-      </w:r>
-      <w:r>
-        <w:rPr>
-          <w:b/>
-        </w:rPr>
-        <w:t xml:space="preserve">, </w:t>
-      </w:r>
-      <w:r>
-        <w:rPr>
-          <w:b w:val="0"/>
-        </w:rPr>
-        <w:t xml:space="preserve">I </w:t>
-      </w:r>
-      <w:r>
-        <w:rPr>
-          <w:b w:val="0"/>
-        </w:rPr>
-        <w:t xml:space="preserve">am </w:t>
-      </w:r>
-      <w:r>
-        <w:rPr>
-          <w:b w:val="0"/>
-        </w:rPr>
-        <w:t xml:space="preserve">responsible </w:t>
-      </w:r>
-      <w:r>
-        <w:rPr>
-          <w:b w:val="0"/>
-        </w:rPr>
-        <w:t xml:space="preserve">for </w:t>
-      </w:r>
-      <w:r>
-        <w:rPr>
-          <w:b w:val="0"/>
-        </w:rPr>
-        <w:t xml:space="preserve">providing </w:t>
+        <w:t xml:space="preserve">product </w:t>
+      </w:r>
+      <w:r>
+        <w:rPr>
+          <w:b w:val="0"/>
+        </w:rPr>
+        <w:t xml:space="preserve">development </w:t>
+      </w:r>
+      <w:r>
+        <w:rPr>
+          <w:b w:val="0"/>
+        </w:rPr>
+        <w:t xml:space="preserve">and </w:t>
+      </w:r>
+      <w:r>
+        <w:rPr>
+          <w:b w:val="0"/>
+        </w:rPr>
+        <w:t xml:space="preserve">uphold </w:t>
       </w:r>
       <w:r>
         <w:rPr>
@@ -934,43 +981,49 @@
         <w:rPr>
           <w:b w:val="0"/>
         </w:rPr>
-        <w:t xml:space="preserve">visionary </w:t>
-      </w:r>
-      <w:r>
-        <w:rPr>
-          <w:b w:val="0"/>
-        </w:rPr>
-        <w:t xml:space="preserve">leadership </w:t>
-      </w:r>
-      <w:r>
-        <w:rPr>
-          <w:b w:val="0"/>
-        </w:rPr>
-        <w:t xml:space="preserve">for </w:t>
-      </w:r>
-      <w:r>
-        <w:rPr>
-          <w:b w:val="0"/>
-        </w:rPr>
-        <w:t xml:space="preserve">a </w:t>
-      </w:r>
-      <w:r>
-        <w:rPr>
-          <w:b w:val="0"/>
-        </w:rPr>
-        <w:t xml:space="preserve">$ </w:t>
-      </w:r>
-      <w:r>
-        <w:rPr>
-          <w:b w:val="0"/>
-        </w:rPr>
-        <w:t xml:space="preserve">10.5 </w:t>
-      </w:r>
-      <w:r>
-        <w:rPr>
-          <w:b w:val="0"/>
-        </w:rPr>
-        <w:t xml:space="preserve">million </w:t>
+        <w:t xml:space="preserve">company </w:t>
+      </w:r>
+      <w:r>
+        <w:rPr>
+          <w:b w:val="0"/>
+        </w:rPr>
+        <w:t xml:space="preserve">’ </w:t>
+      </w:r>
+      <w:r>
+        <w:rPr>
+          <w:b w:val="0"/>
+        </w:rPr>
+        <w:t xml:space="preserve">s </w:t>
+      </w:r>
+      <w:r>
+        <w:rPr>
+          <w:b w:val="0"/>
+        </w:rPr>
+        <w:t xml:space="preserve">position </w:t>
+      </w:r>
+      <w:r>
+        <w:rPr>
+          <w:b w:val="0"/>
+        </w:rPr>
+        <w:t xml:space="preserve">at </w:t>
+      </w:r>
+      <w:r>
+        <w:rPr>
+          <w:b w:val="0"/>
+        </w:rPr>
+        <w:t xml:space="preserve">the </w:t>
+      </w:r>
+      <w:r>
+        <w:rPr>
+          <w:b w:val="0"/>
+        </w:rPr>
+        <w:t xml:space="preserve">forefront </w:t>
+      </w:r>
+      <w:r>
+        <w:rPr>
+          <w:b w:val="0"/>
+        </w:rPr>
+        <w:t xml:space="preserve">of </w:t>
       </w:r>
       <w:r>
         <w:rPr>
@@ -982,283 +1035,55 @@
         <w:rPr>
           <w:b w:val="0"/>
         </w:rPr>
-        <w:t xml:space="preserve">company </w:t>
-      </w:r>
-      <w:r>
-        <w:rPr>
-          <w:b w:val="0"/>
-        </w:rPr>
-        <w:t xml:space="preserve">offering </w:t>
-      </w:r>
-      <w:r>
-        <w:rPr>
-          <w:b w:val="0"/>
-        </w:rPr>
-        <w:t xml:space="preserve">a </w:t>
-      </w:r>
-      <w:r>
-        <w:rPr>
-          <w:b w:val="0"/>
-        </w:rPr>
-        <w:t xml:space="preserve">cloud-based </w:t>
-      </w:r>
-      <w:r>
-        <w:rPr>
-          <w:b w:val="0"/>
-        </w:rPr>
-        <w:t xml:space="preserve">Platform </w:t>
-      </w:r>
-      <w:r>
-        <w:rPr>
-          <w:b w:val="0"/>
-        </w:rPr>
-        <w:t xml:space="preserve">as </w:t>
-      </w:r>
-      <w:r>
-        <w:rPr>
-          <w:b w:val="0"/>
-        </w:rPr>
-        <w:t xml:space="preserve">a </w:t>
-      </w:r>
-      <w:r>
-        <w:rPr>
-          <w:b w:val="0"/>
-        </w:rPr>
-        <w:t xml:space="preserve">Service </w:t>
-      </w:r>
-      <w:r>
-        <w:rPr>
-          <w:b w:val="0"/>
-        </w:rPr>
-        <w:t xml:space="preserve">( </w:t>
-      </w:r>
-      <w:r>
-        <w:rPr>
-          <w:b w:val="0"/>
-        </w:rPr>
-        <w:t xml:space="preserve">PaaS </w:t>
-      </w:r>
-      <w:r>
-        <w:rPr>
-          <w:b w:val="0"/>
-        </w:rPr>
-        <w:t xml:space="preserve">) </w:t>
-      </w:r>
-      <w:r>
-        <w:rPr>
-          <w:b w:val="0"/>
-        </w:rPr>
-        <w:t xml:space="preserve">for </w:t>
-      </w:r>
-      <w:r>
-        <w:rPr>
-          <w:b w:val="0"/>
-        </w:rPr>
-        <w:t xml:space="preserve">the </w:t>
-      </w:r>
-      <w:r>
-        <w:rPr>
-          <w:b w:val="0"/>
-        </w:rPr>
-        <w:t xml:space="preserve">natural </w:t>
-      </w:r>
-      <w:r>
-        <w:rPr>
-          <w:b w:val="0"/>
-        </w:rPr>
-        <w:t xml:space="preserve">gas </w:t>
-      </w:r>
-      <w:r>
-        <w:rPr>
-          <w:b w:val="0"/>
-        </w:rPr>
-        <w:t xml:space="preserve">industry </w:t>
-      </w:r>
-      <w:r>
-        <w:rPr>
-          <w:b w:val="0"/>
-        </w:rPr>
-        <w:t xml:space="preserve">in </w:t>
-      </w:r>
-      <w:r>
-        <w:rPr>
-          <w:b w:val="0"/>
-        </w:rPr>
-        <w:t xml:space="preserve">the </w:t>
-      </w:r>
-      <w:r>
-        <w:rPr>
-          <w:b w:val="0"/>
-        </w:rPr>
-        <w:t xml:space="preserve">Midwest </w:t>
+        <w:t xml:space="preserve">by </w:t>
+      </w:r>
+      <w:r>
+        <w:rPr>
+          <w:b w:val="0"/>
+        </w:rPr>
+        <w:t xml:space="preserve">focusing </w:t>
+      </w:r>
+      <w:r>
+        <w:rPr>
+          <w:b w:val="0"/>
+        </w:rPr>
+        <w:t xml:space="preserve">on </w:t>
+      </w:r>
+      <w:r>
+        <w:rPr>
+          <w:b w:val="0"/>
+        </w:rPr>
+        <w:t xml:space="preserve">product </w:t>
+      </w:r>
+      <w:r>
+        <w:rPr>
+          <w:b w:val="0"/>
+        </w:rPr>
+        <w:t xml:space="preserve">content </w:t>
+      </w:r>
+      <w:r>
+        <w:rPr>
+          <w:b w:val="0"/>
+        </w:rPr>
+        <w:t xml:space="preserve">and </w:t>
+      </w:r>
+      <w:r>
+        <w:rPr>
+          <w:b w:val="0"/>
+        </w:rPr>
+        <w:t xml:space="preserve">user </w:t>
+      </w:r>
+      <w:r>
+        <w:rPr>
+          <w:b w:val="0"/>
+        </w:rPr>
+        <w:t xml:space="preserve">design </w:t>
       </w:r>
       <w:r>
         <w:rPr>
           <w:b w:val="0"/>
         </w:rPr>
         <w:t xml:space="preserve">. </w:t>
-      </w:r>
-      <w:r>
-        <w:rPr>
-          <w:b w:val="0"/>
-        </w:rPr>
-        <w:t xml:space="preserve">My </w:t>
-      </w:r>
-      <w:r>
-        <w:rPr>
-          <w:b w:val="0"/>
-        </w:rPr>
-        <w:t xml:space="preserve">hands-on </w:t>
-      </w:r>
-      <w:r>
-        <w:rPr>
-          <w:b w:val="0"/>
-        </w:rPr>
-        <w:t xml:space="preserve">ability </w:t>
-      </w:r>
-      <w:r>
-        <w:rPr>
-          <w:b w:val="0"/>
-        </w:rPr>
-        <w:t xml:space="preserve">to </w:t>
-      </w:r>
-      <w:r>
-        <w:rPr>
-          <w:b w:val="0"/>
-        </w:rPr>
-        <w:t xml:space="preserve">work </w:t>
-      </w:r>
-      <w:r>
-        <w:rPr>
-          <w:b w:val="0"/>
-        </w:rPr>
-        <w:t xml:space="preserve">with </w:t>
-      </w:r>
-      <w:r>
-        <w:rPr>
-          <w:b w:val="0"/>
-        </w:rPr>
-        <w:t xml:space="preserve">clients </w:t>
-      </w:r>
-      <w:r>
-        <w:rPr>
-          <w:b w:val="0"/>
-        </w:rPr>
-        <w:t xml:space="preserve">in </w:t>
-      </w:r>
-      <w:r>
-        <w:rPr>
-          <w:b w:val="0"/>
-        </w:rPr>
-        <w:t xml:space="preserve">the </w:t>
-      </w:r>
-      <w:r>
-        <w:rPr>
-          <w:b w:val="0"/>
-        </w:rPr>
-        <w:t xml:space="preserve">field </w:t>
-      </w:r>
-      <w:r>
-        <w:rPr>
-          <w:b w:val="0"/>
-        </w:rPr>
-        <w:t xml:space="preserve">resulting </w:t>
-      </w:r>
-      <w:r>
-        <w:rPr>
-          <w:b w:val="0"/>
-        </w:rPr>
-        <w:t xml:space="preserve">in </w:t>
-      </w:r>
-      <w:r>
-        <w:rPr>
-          <w:b w:val="0"/>
-        </w:rPr>
-        <w:t xml:space="preserve">numerous </w:t>
-      </w:r>
-      <w:r>
-        <w:rPr>
-          <w:b w:val="0"/>
-        </w:rPr>
-        <w:t xml:space="preserve">successful </w:t>
-      </w:r>
-      <w:r>
-        <w:rPr>
-          <w:b w:val="0"/>
-        </w:rPr>
-        <w:t xml:space="preserve">partnerships </w:t>
-      </w:r>
-      <w:r>
-        <w:rPr>
-          <w:b w:val="0"/>
-        </w:rPr>
-        <w:t xml:space="preserve">. </w:t>
-      </w:r>
-    </w:p>
-    <w:p>
-      <w:pPr>
-        <w:spacing w:line="240" w:lineRule="auto" w:after="0"/>
-      </w:pPr>
-      <w:r/>
-    </w:p>
-    <w:p>
-      <w:pPr>
-        <w:spacing w:line="240" w:lineRule="auto" w:after="0"/>
-      </w:pPr>
-      <w:r/>
-      <w:r>
-        <w:rPr>
-          <w:b w:val="0"/>
-        </w:rPr>
-        <w:t xml:space="preserve">Please </w:t>
-      </w:r>
-      <w:r>
-        <w:rPr>
-          <w:b w:val="0"/>
-        </w:rPr>
-        <w:t xml:space="preserve">review </w:t>
-      </w:r>
-      <w:r>
-        <w:rPr>
-          <w:b w:val="0"/>
-        </w:rPr>
-        <w:t xml:space="preserve">a </w:t>
-      </w:r>
-      <w:r>
-        <w:rPr>
-          <w:b w:val="0"/>
-        </w:rPr>
-        <w:t xml:space="preserve">list </w:t>
-      </w:r>
-      <w:r>
-        <w:rPr>
-          <w:b w:val="0"/>
-        </w:rPr>
-        <w:t xml:space="preserve">of </w:t>
-      </w:r>
-      <w:r>
-        <w:rPr>
-          <w:b w:val="0"/>
-        </w:rPr>
-        <w:t xml:space="preserve">my </w:t>
-      </w:r>
-      <w:r>
-        <w:rPr>
-          <w:b w:val="0"/>
-        </w:rPr>
-        <w:t xml:space="preserve">career </w:t>
-      </w:r>
-      <w:r>
-        <w:rPr>
-          <w:b w:val="0"/>
-        </w:rPr>
-        <w:t xml:space="preserve">highlights </w:t>
-      </w:r>
-      <w:r>
-        <w:rPr>
-          <w:b w:val="0"/>
-        </w:rPr>
-        <w:t xml:space="preserve">: </w:t>
       </w:r>
     </w:p>
     <w:p>
@@ -1282,7 +1107,43 @@
         <w:rPr>
           <w:b w:val="0"/>
         </w:rPr>
-        <w:t xml:space="preserve">Co-Founder </w:t>
+        <w:t xml:space="preserve">Previously </w:t>
+      </w:r>
+      <w:r>
+        <w:rPr>
+          <w:b/>
+        </w:rPr>
+        <w:t xml:space="preserve">, </w:t>
+      </w:r>
+      <w:r>
+        <w:rPr>
+          <w:b w:val="0"/>
+        </w:rPr>
+        <w:t xml:space="preserve">I </w:t>
+      </w:r>
+      <w:r>
+        <w:rPr>
+          <w:b w:val="0"/>
+        </w:rPr>
+        <w:t xml:space="preserve">was </w:t>
+      </w:r>
+      <w:r>
+        <w:rPr>
+          <w:b w:val="0"/>
+        </w:rPr>
+        <w:t xml:space="preserve">Chief </w:t>
+      </w:r>
+      <w:r>
+        <w:rPr>
+          <w:b w:val="0"/>
+        </w:rPr>
+        <w:t xml:space="preserve">Technical </w:t>
+      </w:r>
+      <w:r>
+        <w:rPr>
+          <w:b w:val="0"/>
+        </w:rPr>
+        <w:t xml:space="preserve">Architect </w:t>
       </w:r>
       <w:r>
         <w:rPr>
@@ -1294,7 +1155,91 @@
         <w:rPr>
           <w:b w:val="0"/>
         </w:rPr>
-        <w:t xml:space="preserve">President/CEO </w:t>
+        <w:t xml:space="preserve">Vice </w:t>
+      </w:r>
+      <w:r>
+        <w:rPr>
+          <w:b w:val="0"/>
+        </w:rPr>
+        <w:t xml:space="preserve">President </w:t>
+      </w:r>
+      <w:r>
+        <w:rPr>
+          <w:b w:val="0"/>
+        </w:rPr>
+        <w:t xml:space="preserve">for </w:t>
+      </w:r>
+      <w:r>
+        <w:rPr>
+          <w:b w:val="0"/>
+        </w:rPr>
+        <w:t xml:space="preserve">Envisio.io </w:t>
+      </w:r>
+      <w:r>
+        <w:rPr>
+          <w:b/>
+        </w:rPr>
+        <w:t xml:space="preserve">, </w:t>
+      </w:r>
+      <w:r>
+        <w:rPr>
+          <w:b w:val="0"/>
+        </w:rPr>
+        <w:t xml:space="preserve">Lead </w:t>
+      </w:r>
+      <w:r>
+        <w:rPr>
+          <w:b w:val="0"/>
+        </w:rPr>
+        <w:t xml:space="preserve">Technical </w:t>
+      </w:r>
+      <w:r>
+        <w:rPr>
+          <w:b w:val="0"/>
+        </w:rPr>
+        <w:t xml:space="preserve">Architect </w:t>
+      </w:r>
+      <w:r>
+        <w:rPr>
+          <w:b w:val="0"/>
+        </w:rPr>
+        <w:t xml:space="preserve">for </w:t>
+      </w:r>
+      <w:r>
+        <w:rPr>
+          <w:b w:val="0"/>
+        </w:rPr>
+        <w:t xml:space="preserve">AdNext </w:t>
+      </w:r>
+      <w:r>
+        <w:rPr>
+          <w:b/>
+        </w:rPr>
+        <w:t xml:space="preserve">, </w:t>
+      </w:r>
+      <w:r>
+        <w:rPr>
+          <w:b w:val="0"/>
+        </w:rPr>
+        <w:t xml:space="preserve">and </w:t>
+      </w:r>
+      <w:r>
+        <w:rPr>
+          <w:b w:val="0"/>
+        </w:rPr>
+        <w:t xml:space="preserve">Founder </w:t>
+      </w:r>
+      <w:r>
+        <w:rPr>
+          <w:b w:val="0"/>
+        </w:rPr>
+        <w:t xml:space="preserve">and </w:t>
+      </w:r>
+      <w:r>
+        <w:rPr>
+          <w:b w:val="0"/>
+        </w:rPr>
+        <w:t xml:space="preserve">CTO </w:t>
       </w:r>
       <w:r>
         <w:rPr>
@@ -1306,7 +1251,13 @@
         <w:rPr>
           <w:b w:val="0"/>
         </w:rPr>
-        <w:t xml:space="preserve">CloudOne </w:t>
+        <w:t xml:space="preserve">VidEx </w:t>
+      </w:r>
+      <w:r>
+        <w:rPr>
+          <w:b w:val="0"/>
+        </w:rPr>
+        <w:t xml:space="preserve">Networks </w:t>
       </w:r>
       <w:r>
         <w:rPr>
@@ -1318,19 +1269,114 @@
         <w:rPr>
           <w:b w:val="0"/>
         </w:rPr>
+        <w:t xml:space="preserve">Inc </w:t>
+      </w:r>
+      <w:r>
+        <w:rPr>
+          <w:b w:val="0"/>
+        </w:rPr>
+        <w:t xml:space="preserve">. </w:t>
+      </w:r>
+      <w:r>
+        <w:rPr>
+          <w:b/>
+        </w:rPr>
+        <w:t xml:space="preserve">Please </w:t>
+      </w:r>
+      <w:r>
+        <w:rPr>
+          <w:b w:val="0"/>
+        </w:rPr>
+        <w:t xml:space="preserve">review </w:t>
+      </w:r>
+      <w:r>
+        <w:rPr>
+          <w:b w:val="0"/>
+        </w:rPr>
+        <w:t xml:space="preserve">the </w:t>
+      </w:r>
+      <w:r>
+        <w:rPr>
+          <w:b w:val="0"/>
+        </w:rPr>
+        <w:t xml:space="preserve">enclosed </w:t>
+      </w:r>
+      <w:r>
+        <w:rPr>
+          <w:b w:val="0"/>
+        </w:rPr>
+        <w:t xml:space="preserve">resume </w:t>
+      </w:r>
+      <w:r>
+        <w:rPr>
+          <w:b w:val="0"/>
+        </w:rPr>
+        <w:t xml:space="preserve">for </w:t>
+      </w:r>
+      <w:r>
+        <w:rPr>
+          <w:b w:val="0"/>
+        </w:rPr>
+        <w:t xml:space="preserve">further </w:t>
+      </w:r>
+      <w:r>
+        <w:rPr>
+          <w:b w:val="0"/>
+        </w:rPr>
+        <w:t xml:space="preserve">details </w:t>
+      </w:r>
+      <w:r>
+        <w:rPr>
+          <w:b w:val="0"/>
+        </w:rPr>
+        <w:t xml:space="preserve">. </w:t>
+      </w:r>
+    </w:p>
+    <w:p>
+      <w:pPr>
+        <w:spacing w:line="240" w:lineRule="auto" w:after="0"/>
+      </w:pPr>
+      <w:r/>
+    </w:p>
+    <w:p>
+      <w:pPr>
+        <w:spacing w:line="240" w:lineRule="auto" w:after="0"/>
+      </w:pPr>
+      <w:r>
+        <w:rPr>
+          <w:color w:val="3F2C36"/>
+          <w:highlight w:val="cyan"/>
+        </w:rPr>
+      </w:r>
+      <w:r>
+        <w:rPr>
+          <w:b/>
+        </w:rPr>
+        <w:t xml:space="preserve">Please </w:t>
+      </w:r>
+      <w:r>
+        <w:rPr>
+          <w:b w:val="0"/>
+        </w:rPr>
+        <w:t xml:space="preserve">consider </w:t>
+      </w:r>
+      <w:r>
+        <w:rPr>
+          <w:b w:val="0"/>
+        </w:rPr>
         <w:t xml:space="preserve">a </w:t>
       </w:r>
       <w:r>
         <w:rPr>
           <w:b w:val="0"/>
         </w:rPr>
-        <w:t xml:space="preserve">specialized </w:t>
-      </w:r>
-      <w:r>
-        <w:rPr>
-          <w:b w:val="0"/>
-        </w:rPr>
-        <w:t xml:space="preserve">Quality </w:t>
+        <w:t xml:space="preserve">few </w:t>
+      </w:r>
+      <w:r>
+        <w:rPr>
+          <w:b w:val="0"/>
+        </w:rPr>
+        <w:t xml:space="preserve">highlights </w:t>
       </w:r>
       <w:r>
         <w:rPr>
@@ -1342,163 +1388,19 @@
         <w:rPr>
           <w:b w:val="0"/>
         </w:rPr>
-        <w:t xml:space="preserve">Service </w:t>
-      </w:r>
-      <w:r>
-        <w:rPr>
-          <w:b w:val="0"/>
-        </w:rPr>
-        <w:t xml:space="preserve">( </w:t>
-      </w:r>
-      <w:r>
-        <w:rPr>
-          <w:b w:val="0"/>
-        </w:rPr>
-        <w:t xml:space="preserve">QoS </w:t>
-      </w:r>
-      <w:r>
-        <w:rPr>
-          <w:b w:val="0"/>
-        </w:rPr>
-        <w:t xml:space="preserve">) </w:t>
-      </w:r>
-      <w:r>
-        <w:rPr>
-          <w:b w:val="0"/>
-        </w:rPr>
-        <w:t xml:space="preserve">Platform </w:t>
-      </w:r>
-      <w:r>
-        <w:rPr>
-          <w:b w:val="0"/>
-        </w:rPr>
-        <w:t xml:space="preserve">using </w:t>
-      </w:r>
-      <w:r>
-        <w:rPr>
-          <w:b w:val="0"/>
-        </w:rPr>
-        <w:t xml:space="preserve">PaaS </w:t>
-      </w:r>
-      <w:r>
-        <w:rPr>
-          <w:b w:val="0"/>
-        </w:rPr>
-        <w:t xml:space="preserve">business </w:t>
-      </w:r>
-      <w:r>
-        <w:rPr>
-          <w:b w:val="0"/>
-        </w:rPr>
-        <w:t xml:space="preserve">model </w:t>
-      </w:r>
-      <w:r>
-        <w:rPr>
-          <w:b w:val="0"/>
-        </w:rPr>
-        <w:t xml:space="preserve">with </w:t>
-      </w:r>
-      <w:r>
-        <w:rPr>
-          <w:b w:val="0"/>
-        </w:rPr>
-        <w:t xml:space="preserve">$ </w:t>
-      </w:r>
-      <w:r>
-        <w:rPr>
-          <w:b w:val="0"/>
-        </w:rPr>
-        <w:t xml:space="preserve">35 </w:t>
-      </w:r>
-      <w:r>
-        <w:rPr>
-          <w:b w:val="0"/>
-        </w:rPr>
-        <w:t xml:space="preserve">million </w:t>
-      </w:r>
-      <w:r>
-        <w:rPr>
-          <w:b w:val="0"/>
-        </w:rPr>
-        <w:t xml:space="preserve">in </w:t>
-      </w:r>
-      <w:r>
-        <w:rPr>
-          <w:b w:val="0"/>
-        </w:rPr>
-        <w:t xml:space="preserve">total </w:t>
-      </w:r>
-      <w:r>
-        <w:rPr>
-          <w:b w:val="0"/>
-        </w:rPr>
-        <w:t xml:space="preserve">revenue </w:t>
-      </w:r>
-      <w:r>
-        <w:rPr>
-          <w:b w:val="0"/>
-        </w:rPr>
-        <w:t xml:space="preserve">– </w:t>
-      </w:r>
-      <w:r>
-        <w:rPr>
-          <w:b w:val="0"/>
-        </w:rPr>
-        <w:t xml:space="preserve">negotiated </w:t>
-      </w:r>
-      <w:r>
-        <w:rPr>
-          <w:b w:val="0"/>
-        </w:rPr>
-        <w:t xml:space="preserve">$ </w:t>
-      </w:r>
-      <w:r>
-        <w:rPr>
-          <w:b w:val="0"/>
-        </w:rPr>
-        <w:t xml:space="preserve">50 </w:t>
-      </w:r>
-      <w:r>
-        <w:rPr>
-          <w:b w:val="0"/>
-        </w:rPr>
-        <w:t xml:space="preserve">million </w:t>
-      </w:r>
-      <w:r>
-        <w:rPr>
-          <w:b w:val="0"/>
-        </w:rPr>
-        <w:t xml:space="preserve">exit </w:t>
-      </w:r>
-      <w:r>
-        <w:rPr>
-          <w:b w:val="0"/>
-        </w:rPr>
-        <w:t xml:space="preserve">with </w:t>
-      </w:r>
-      <w:r>
-        <w:rPr>
-          <w:b w:val="0"/>
-        </w:rPr>
-        <w:t xml:space="preserve">Amazon </w:t>
-      </w:r>
-      <w:r>
-        <w:rPr>
-          <w:b w:val="0"/>
-        </w:rPr>
-        <w:t xml:space="preserve">Web </w:t>
-      </w:r>
-      <w:r>
-        <w:rPr>
-          <w:b w:val="0"/>
-        </w:rPr>
-        <w:t xml:space="preserve">Services </w:t>
-      </w:r>
-      <w:r>
-        <w:rPr>
-          <w:b w:val="0"/>
-        </w:rPr>
-        <w:t xml:space="preserve">. </w:t>
+        <w:t xml:space="preserve">my </w:t>
+      </w:r>
+      <w:r>
+        <w:rPr>
+          <w:b w:val="0"/>
+        </w:rPr>
+        <w:t xml:space="preserve">career </w:t>
+      </w:r>
+      <w:r>
+        <w:rPr>
+          <w:b w:val="0"/>
+        </w:rPr>
+        <w:t xml:space="preserve">: </w:t>
       </w:r>
     </w:p>
     <w:p>
@@ -1518,61 +1420,73 @@
         <w:rPr>
           <w:b w:val="0"/>
         </w:rPr>
-        <w:t xml:space="preserve">Grew </w:t>
-      </w:r>
-      <w:r>
-        <w:rPr>
-          <w:b w:val="0"/>
-        </w:rPr>
-        <w:t xml:space="preserve">Century </w:t>
-      </w:r>
-      <w:r>
-        <w:rPr>
-          <w:b w:val="0"/>
-        </w:rPr>
-        <w:t xml:space="preserve">Industries </w:t>
-      </w:r>
-      <w:r>
-        <w:rPr>
-          <w:b w:val="0"/>
-        </w:rPr>
-        <w:t xml:space="preserve">personnel </w:t>
-      </w:r>
-      <w:r>
-        <w:rPr>
-          <w:b w:val="0"/>
-        </w:rPr>
-        <w:t xml:space="preserve">from </w:t>
-      </w:r>
-      <w:r>
-        <w:rPr>
-          <w:b w:val="0"/>
-        </w:rPr>
-        <w:t xml:space="preserve">50 </w:t>
-      </w:r>
-      <w:r>
-        <w:rPr>
-          <w:b w:val="0"/>
-        </w:rPr>
-        <w:t xml:space="preserve">to </w:t>
-      </w:r>
-      <w:r>
-        <w:rPr>
-          <w:b w:val="0"/>
-        </w:rPr>
-        <w:t xml:space="preserve">250 </w:t>
-      </w:r>
-      <w:r>
-        <w:rPr>
-          <w:b w:val="0"/>
-        </w:rPr>
-        <w:t xml:space="preserve">and </w:t>
-      </w:r>
-      <w:r>
-        <w:rPr>
-          <w:b w:val="0"/>
-        </w:rPr>
-        <w:t xml:space="preserve">delivered </w:t>
+        <w:t xml:space="preserve">Responsible </w:t>
+      </w:r>
+      <w:r>
+        <w:rPr>
+          <w:b w:val="0"/>
+        </w:rPr>
+        <w:t xml:space="preserve">for </w:t>
+      </w:r>
+      <w:r>
+        <w:rPr>
+          <w:b w:val="0"/>
+        </w:rPr>
+        <w:t xml:space="preserve">delivering </w:t>
+      </w:r>
+      <w:r>
+        <w:rPr>
+          <w:b w:val="0"/>
+        </w:rPr>
+        <w:t xml:space="preserve">15 </w:t>
+      </w:r>
+      <w:r>
+        <w:rPr>
+          <w:b w:val="0"/>
+        </w:rPr>
+        <w:t xml:space="preserve">products </w:t>
+      </w:r>
+      <w:r>
+        <w:rPr>
+          <w:b w:val="0"/>
+        </w:rPr>
+        <w:t xml:space="preserve">in </w:t>
+      </w:r>
+      <w:r>
+        <w:rPr>
+          <w:b w:val="0"/>
+        </w:rPr>
+        <w:t xml:space="preserve">less </w:t>
+      </w:r>
+      <w:r>
+        <w:rPr>
+          <w:b w:val="0"/>
+        </w:rPr>
+        <w:t xml:space="preserve">than </w:t>
+      </w:r>
+      <w:r>
+        <w:rPr>
+          <w:b w:val="0"/>
+        </w:rPr>
+        <w:t xml:space="preserve">two </w:t>
+      </w:r>
+      <w:r>
+        <w:rPr>
+          <w:b w:val="0"/>
+        </w:rPr>
+        <w:t xml:space="preserve">years </w:t>
+      </w:r>
+      <w:r>
+        <w:rPr>
+          <w:b w:val="0"/>
+        </w:rPr>
+        <w:t xml:space="preserve">with </w:t>
+      </w:r>
+      <w:r>
+        <w:rPr>
+          <w:b w:val="0"/>
+        </w:rPr>
+        <w:t xml:space="preserve">proven </w:t>
       </w:r>
       <w:r>
         <w:rPr>
@@ -1590,7 +1504,13 @@
         <w:rPr>
           <w:b w:val="0"/>
         </w:rPr>
-        <w:t xml:space="preserve">from </w:t>
+        <w:t xml:space="preserve">of </w:t>
+      </w:r>
+      <w:r>
+        <w:rPr>
+          <w:b w:val="0"/>
+        </w:rPr>
+        <w:t xml:space="preserve">over </w:t>
       </w:r>
       <w:r>
         <w:rPr>
@@ -1602,31 +1522,7 @@
         <w:rPr>
           <w:b w:val="0"/>
         </w:rPr>
-        <w:t xml:space="preserve">6 </w:t>
-      </w:r>
-      <w:r>
-        <w:rPr>
-          <w:b w:val="0"/>
-        </w:rPr>
-        <w:t xml:space="preserve">million </w:t>
-      </w:r>
-      <w:r>
-        <w:rPr>
-          <w:b w:val="0"/>
-        </w:rPr>
-        <w:t xml:space="preserve">to </w:t>
-      </w:r>
-      <w:r>
-        <w:rPr>
-          <w:b w:val="0"/>
-        </w:rPr>
-        <w:t xml:space="preserve">$ </w:t>
-      </w:r>
-      <w:r>
-        <w:rPr>
-          <w:b w:val="0"/>
-        </w:rPr>
-        <w:t xml:space="preserve">10.4 </w:t>
+        <w:t xml:space="preserve">300 </w:t>
       </w:r>
       <w:r>
         <w:rPr>
@@ -1663,19 +1559,218 @@
         <w:rPr>
           <w:b w:val="0"/>
         </w:rPr>
-        <w:t xml:space="preserve">Expanded </w:t>
-      </w:r>
-      <w:r>
-        <w:rPr>
-          <w:b w:val="0"/>
-        </w:rPr>
-        <w:t xml:space="preserve">market </w:t>
-      </w:r>
-      <w:r>
-        <w:rPr>
-          <w:b w:val="0"/>
-        </w:rPr>
-        <w:t xml:space="preserve">share </w:t>
+        <w:t xml:space="preserve">Delivered </w:t>
+      </w:r>
+      <w:r>
+        <w:rPr>
+          <w:b w:val="0"/>
+        </w:rPr>
+        <w:t xml:space="preserve">numerous </w:t>
+      </w:r>
+      <w:r>
+        <w:rPr>
+          <w:b w:val="0"/>
+        </w:rPr>
+        <w:t xml:space="preserve">training </w:t>
+      </w:r>
+      <w:r>
+        <w:rPr>
+          <w:b w:val="0"/>
+        </w:rPr>
+        <w:t xml:space="preserve">modules </w:t>
+      </w:r>
+      <w:r>
+        <w:rPr>
+          <w:b w:val="0"/>
+        </w:rPr>
+        <w:t xml:space="preserve">and </w:t>
+      </w:r>
+      <w:r>
+        <w:rPr>
+          <w:b w:val="0"/>
+        </w:rPr>
+        <w:t xml:space="preserve">presentations </w:t>
+      </w:r>
+      <w:r>
+        <w:rPr>
+          <w:b w:val="0"/>
+        </w:rPr>
+        <w:t xml:space="preserve">by </w:t>
+      </w:r>
+      <w:r>
+        <w:rPr>
+          <w:b w:val="0"/>
+        </w:rPr>
+        <w:t xml:space="preserve">collaborating </w:t>
+      </w:r>
+      <w:r>
+        <w:rPr>
+          <w:b w:val="0"/>
+        </w:rPr>
+        <w:t xml:space="preserve">with </w:t>
+      </w:r>
+      <w:r>
+        <w:rPr>
+          <w:b w:val="0"/>
+        </w:rPr>
+        <w:t xml:space="preserve">top </w:t>
+      </w:r>
+      <w:r>
+        <w:rPr>
+          <w:b w:val="0"/>
+        </w:rPr>
+        <w:t xml:space="preserve">engineers </w:t>
+      </w:r>
+      <w:r>
+        <w:rPr>
+          <w:b w:val="0"/>
+        </w:rPr>
+        <w:t xml:space="preserve">from </w:t>
+      </w:r>
+      <w:r>
+        <w:rPr>
+          <w:b w:val="0"/>
+        </w:rPr>
+        <w:t xml:space="preserve">Google </w:t>
+      </w:r>
+      <w:r>
+        <w:rPr>
+          <w:b/>
+        </w:rPr>
+        <w:t xml:space="preserve">, </w:t>
+      </w:r>
+      <w:r>
+        <w:rPr>
+          <w:b w:val="0"/>
+        </w:rPr>
+        <w:t xml:space="preserve">the </w:t>
+      </w:r>
+      <w:r>
+        <w:rPr>
+          <w:b w:val="0"/>
+        </w:rPr>
+        <w:t xml:space="preserve">US </w:t>
+      </w:r>
+      <w:r>
+        <w:rPr>
+          <w:b w:val="0"/>
+        </w:rPr>
+        <w:t xml:space="preserve">Army </w:t>
+      </w:r>
+      <w:r>
+        <w:rPr>
+          <w:b/>
+        </w:rPr>
+        <w:t xml:space="preserve">, </w:t>
+      </w:r>
+      <w:r>
+        <w:rPr>
+          <w:b w:val="0"/>
+        </w:rPr>
+        <w:t xml:space="preserve">the </w:t>
+      </w:r>
+      <w:r>
+        <w:rPr>
+          <w:b w:val="0"/>
+        </w:rPr>
+        <w:t xml:space="preserve">Weather </w:t>
+      </w:r>
+      <w:r>
+        <w:rPr>
+          <w:b w:val="0"/>
+        </w:rPr>
+        <w:t xml:space="preserve">Channel </w:t>
+      </w:r>
+      <w:r>
+        <w:rPr>
+          <w:b/>
+        </w:rPr>
+        <w:t xml:space="preserve">, </w:t>
+      </w:r>
+      <w:r>
+        <w:rPr>
+          <w:b w:val="0"/>
+        </w:rPr>
+        <w:t xml:space="preserve">Emirates </w:t>
+      </w:r>
+      <w:r>
+        <w:rPr>
+          <w:b w:val="0"/>
+        </w:rPr>
+        <w:t xml:space="preserve">Airlines </w:t>
+      </w:r>
+      <w:r>
+        <w:rPr>
+          <w:b/>
+        </w:rPr>
+        <w:t xml:space="preserve">, </w:t>
+      </w:r>
+      <w:r>
+        <w:rPr>
+          <w:b w:val="0"/>
+        </w:rPr>
+        <w:t xml:space="preserve">and </w:t>
+      </w:r>
+      <w:r>
+        <w:rPr>
+          <w:b w:val="0"/>
+        </w:rPr>
+        <w:t xml:space="preserve">the </w:t>
+      </w:r>
+      <w:r>
+        <w:rPr>
+          <w:b w:val="0"/>
+        </w:rPr>
+        <w:t xml:space="preserve">USC </w:t>
+      </w:r>
+      <w:r>
+        <w:rPr>
+          <w:b w:val="0"/>
+        </w:rPr>
+        <w:t xml:space="preserve">School </w:t>
+      </w:r>
+      <w:r>
+        <w:rPr>
+          <w:b w:val="0"/>
+        </w:rPr>
+        <w:t xml:space="preserve">of </w:t>
+      </w:r>
+      <w:r>
+        <w:rPr>
+          <w:b w:val="0"/>
+        </w:rPr>
+        <w:t xml:space="preserve">Architecture </w:t>
+      </w:r>
+      <w:r>
+        <w:rPr>
+          <w:b w:val="0"/>
+        </w:rPr>
+        <w:t xml:space="preserve">. </w:t>
+      </w:r>
+    </w:p>
+    <w:p>
+      <w:pPr>
+        <w:spacing w:line="240" w:lineRule="auto" w:after="0"/>
+        <w:jc w:val="both"/>
+      </w:pPr>
+      <w:r/>
+    </w:p>
+    <w:p>
+      <w:pPr>
+        <w:spacing w:line="240" w:lineRule="auto" w:after="0"/>
+        <w:jc w:val="both"/>
+      </w:pPr>
+      <w:r>
+        <w:rPr>
+          <w:color w:val="3F2C36"/>
+          <w:highlight w:val="cyan"/>
+        </w:rPr>
+      </w:r>
+      <w:r>
+        <w:rPr>
+          <w:b w:val="0"/>
+        </w:rPr>
+        <w:t xml:space="preserve">Responsible </w:t>
       </w:r>
       <w:r>
         <w:rPr>
@@ -1687,7 +1782,85 @@
         <w:rPr>
           <w:b w:val="0"/>
         </w:rPr>
-        <w:t xml:space="preserve">Intraserve </w:t>
+        <w:t xml:space="preserve">overseeing </w:t>
+      </w:r>
+      <w:r>
+        <w:rPr>
+          <w:b w:val="0"/>
+        </w:rPr>
+        <w:t xml:space="preserve">team </w:t>
+      </w:r>
+      <w:r>
+        <w:rPr>
+          <w:b w:val="0"/>
+        </w:rPr>
+        <w:t xml:space="preserve">to </w:t>
+      </w:r>
+      <w:r>
+        <w:rPr>
+          <w:b w:val="0"/>
+        </w:rPr>
+        <w:t xml:space="preserve">produce </w:t>
+      </w:r>
+      <w:r>
+        <w:rPr>
+          <w:b w:val="0"/>
+        </w:rPr>
+        <w:t xml:space="preserve">world </w:t>
+      </w:r>
+      <w:r>
+        <w:rPr>
+          <w:b w:val="0"/>
+        </w:rPr>
+        <w:t xml:space="preserve">’ </w:t>
+      </w:r>
+      <w:r>
+        <w:rPr>
+          <w:b w:val="0"/>
+        </w:rPr>
+        <w:t xml:space="preserve">s </w:t>
+      </w:r>
+      <w:r>
+        <w:rPr>
+          <w:b w:val="0"/>
+        </w:rPr>
+        <w:t xml:space="preserve">first </w:t>
+      </w:r>
+      <w:r>
+        <w:rPr>
+          <w:b w:val="0"/>
+        </w:rPr>
+        <w:t xml:space="preserve">self-editing </w:t>
+      </w:r>
+      <w:r>
+        <w:rPr>
+          <w:b w:val="0"/>
+        </w:rPr>
+        <w:t xml:space="preserve">video </w:t>
+      </w:r>
+      <w:r>
+        <w:rPr>
+          <w:b w:val="0"/>
+        </w:rPr>
+        <w:t xml:space="preserve">using </w:t>
+      </w:r>
+      <w:r>
+        <w:rPr>
+          <w:b w:val="0"/>
+        </w:rPr>
+        <w:t xml:space="preserve">machine </w:t>
+      </w:r>
+      <w:r>
+        <w:rPr>
+          <w:b w:val="0"/>
+        </w:rPr>
+        <w:t xml:space="preserve">learning </w:t>
+      </w:r>
+      <w:r>
+        <w:rPr>
+          <w:b w:val="0"/>
+        </w:rPr>
+        <w:t xml:space="preserve">technology </w:t>
       </w:r>
       <w:r>
         <w:rPr>
@@ -1699,43 +1872,247 @@
         <w:rPr>
           <w:b w:val="0"/>
         </w:rPr>
-        <w:t xml:space="preserve">Inc. </w:t>
-      </w:r>
-      <w:r>
-        <w:rPr>
-          <w:b w:val="0"/>
-        </w:rPr>
-        <w:t xml:space="preserve">data </w:t>
-      </w:r>
-      <w:r>
-        <w:rPr>
-          <w:b w:val="0"/>
-        </w:rPr>
-        <w:t xml:space="preserve">access </w:t>
-      </w:r>
-      <w:r>
-        <w:rPr>
-          <w:b w:val="0"/>
-        </w:rPr>
-        <w:t xml:space="preserve">service </w:t>
-      </w:r>
-      <w:r>
-        <w:rPr>
-          <w:b w:val="0"/>
-        </w:rPr>
-        <w:t xml:space="preserve">from </w:t>
-      </w:r>
-      <w:r>
-        <w:rPr>
-          <w:b w:val="0"/>
-        </w:rPr>
-        <w:t xml:space="preserve">30 </w:t>
-      </w:r>
-      <w:r>
-        <w:rPr>
-          <w:b w:val="0"/>
-        </w:rPr>
-        <w:t xml:space="preserve">percent </w:t>
+        <w:t xml:space="preserve">resulting </w:t>
+      </w:r>
+      <w:r>
+        <w:rPr>
+          <w:b w:val="0"/>
+        </w:rPr>
+        <w:t xml:space="preserve">in </w:t>
+      </w:r>
+      <w:r>
+        <w:rPr>
+          <w:b w:val="0"/>
+        </w:rPr>
+        <w:t xml:space="preserve">numerous </w:t>
+      </w:r>
+      <w:r>
+        <w:rPr>
+          <w:b w:val="0"/>
+        </w:rPr>
+        <w:t xml:space="preserve">patents </w:t>
+      </w:r>
+      <w:r>
+        <w:rPr>
+          <w:b w:val="0"/>
+        </w:rPr>
+        <w:t xml:space="preserve">. </w:t>
+      </w:r>
+    </w:p>
+    <w:p>
+      <w:pPr>
+        <w:spacing w:line="240" w:lineRule="auto" w:after="0"/>
+      </w:pPr>
+      <w:r/>
+    </w:p>
+    <w:p>
+      <w:pPr>
+        <w:spacing w:line="240" w:lineRule="auto" w:after="0" w:before="0"/>
+        <w:jc w:val="both"/>
+      </w:pPr>
+      <w:r>
+        <w:rPr>
+          <w:color w:val="3F2C36"/>
+          <w:highlight w:val="cyan"/>
+        </w:rPr>
+      </w:r>
+      <w:r>
+        <w:rPr>
+          <w:b w:val="0"/>
+        </w:rPr>
+        <w:t xml:space="preserve">After </w:t>
+      </w:r>
+      <w:r>
+        <w:rPr>
+          <w:b w:val="0"/>
+        </w:rPr>
+        <w:t xml:space="preserve">our </w:t>
+      </w:r>
+      <w:r>
+        <w:rPr>
+          <w:b w:val="0"/>
+        </w:rPr>
+        <w:t xml:space="preserve">initial </w:t>
+      </w:r>
+      <w:r>
+        <w:rPr>
+          <w:b w:val="0"/>
+        </w:rPr>
+        <w:t xml:space="preserve">discussions </w:t>
+      </w:r>
+      <w:r>
+        <w:rPr>
+          <w:b w:val="0"/>
+        </w:rPr>
+        <w:t xml:space="preserve">about </w:t>
+      </w:r>
+      <w:r>
+        <w:rPr>
+          <w:b w:val="0"/>
+        </w:rPr>
+        <w:t xml:space="preserve">the </w:t>
+      </w:r>
+      <w:r>
+        <w:rPr>
+          <w:b w:val="0"/>
+        </w:rPr>
+        <w:t xml:space="preserve">role </w:t>
+      </w:r>
+      <w:r>
+        <w:rPr>
+          <w:b/>
+        </w:rPr>
+        <w:t xml:space="preserve">, </w:t>
+      </w:r>
+      <w:r>
+        <w:rPr>
+          <w:b w:val="0"/>
+        </w:rPr>
+        <w:t xml:space="preserve">I </w:t>
+      </w:r>
+      <w:r>
+        <w:rPr>
+          <w:b w:val="0"/>
+        </w:rPr>
+        <w:t xml:space="preserve">researched </w:t>
+      </w:r>
+      <w:r>
+        <w:rPr>
+          <w:b w:val="0"/>
+        </w:rPr>
+        <w:t xml:space="preserve">additional </w:t>
+      </w:r>
+      <w:r>
+        <w:rPr>
+          <w:b w:val="0"/>
+        </w:rPr>
+        <w:t xml:space="preserve">product </w:t>
+      </w:r>
+      <w:r>
+        <w:rPr>
+          <w:b w:val="0"/>
+        </w:rPr>
+        <w:t xml:space="preserve">strategies </w:t>
+      </w:r>
+      <w:r>
+        <w:rPr>
+          <w:b w:val="0"/>
+        </w:rPr>
+        <w:t xml:space="preserve">for </w:t>
+      </w:r>
+      <w:r>
+        <w:rPr>
+          <w:b w:val="0"/>
+        </w:rPr>
+        <w:t xml:space="preserve">Tvidia.com </w:t>
+      </w:r>
+      <w:r>
+        <w:rPr>
+          <w:b w:val="0"/>
+        </w:rPr>
+        <w:t xml:space="preserve">. </w:t>
+      </w:r>
+      <w:r>
+        <w:rPr>
+          <w:b w:val="0"/>
+        </w:rPr>
+        <w:t xml:space="preserve">As </w:t>
+      </w:r>
+      <w:r>
+        <w:rPr>
+          <w:b w:val="0"/>
+        </w:rPr>
+        <w:t xml:space="preserve">GPU-based </w:t>
+      </w:r>
+      <w:r>
+        <w:rPr>
+          <w:b w:val="0"/>
+        </w:rPr>
+        <w:t xml:space="preserve">deep </w:t>
+      </w:r>
+      <w:r>
+        <w:rPr>
+          <w:b w:val="0"/>
+        </w:rPr>
+        <w:t xml:space="preserve">learning </w:t>
+      </w:r>
+      <w:r>
+        <w:rPr>
+          <w:b w:val="0"/>
+        </w:rPr>
+        <w:t xml:space="preserve">technology </w:t>
+      </w:r>
+      <w:r>
+        <w:rPr>
+          <w:b w:val="0"/>
+        </w:rPr>
+        <w:t xml:space="preserve">develops </w:t>
+      </w:r>
+      <w:r>
+        <w:rPr>
+          <w:b w:val="0"/>
+        </w:rPr>
+        <w:t xml:space="preserve">at </w:t>
+      </w:r>
+      <w:r>
+        <w:rPr>
+          <w:b w:val="0"/>
+        </w:rPr>
+        <w:t xml:space="preserve">breakneck </w:t>
+      </w:r>
+      <w:r>
+        <w:rPr>
+          <w:b w:val="0"/>
+        </w:rPr>
+        <w:t xml:space="preserve">speed </w:t>
+      </w:r>
+      <w:r>
+        <w:rPr>
+          <w:b/>
+        </w:rPr>
+        <w:t xml:space="preserve">, </w:t>
+      </w:r>
+      <w:r>
+        <w:rPr>
+          <w:b/>
+        </w:rPr>
+        <w:t xml:space="preserve">smart </w:t>
+      </w:r>
+      <w:r>
+        <w:rPr>
+          <w:b w:val="0"/>
+        </w:rPr>
+        <w:t xml:space="preserve">camera </w:t>
+      </w:r>
+      <w:r>
+        <w:rPr>
+          <w:b w:val="0"/>
+        </w:rPr>
+        <w:t xml:space="preserve">products </w:t>
+      </w:r>
+      <w:r>
+        <w:rPr>
+          <w:b w:val="0"/>
+        </w:rPr>
+        <w:t xml:space="preserve">and </w:t>
+      </w:r>
+      <w:r>
+        <w:rPr>
+          <w:b w:val="0"/>
+        </w:rPr>
+        <w:t xml:space="preserve">systems </w:t>
+      </w:r>
+      <w:r>
+        <w:rPr>
+          <w:b w:val="0"/>
+        </w:rPr>
+        <w:t xml:space="preserve">are </w:t>
+      </w:r>
+      <w:r>
+        <w:rPr>
+          <w:b w:val="0"/>
+        </w:rPr>
+        <w:t xml:space="preserve">proving </w:t>
       </w:r>
       <w:r>
         <w:rPr>
@@ -1747,103 +2124,169 @@
         <w:rPr>
           <w:b w:val="0"/>
         </w:rPr>
-        <w:t xml:space="preserve">45 </w:t>
-      </w:r>
-      <w:r>
-        <w:rPr>
-          <w:b w:val="0"/>
-        </w:rPr>
-        <w:t xml:space="preserve">percent </w:t>
-      </w:r>
-      <w:r>
-        <w:rPr>
-          <w:b w:val="0"/>
-        </w:rPr>
-        <w:t xml:space="preserve">over </w:t>
-      </w:r>
-      <w:r>
-        <w:rPr>
-          <w:b w:val="0"/>
-        </w:rPr>
-        <w:t xml:space="preserve">two </w:t>
-      </w:r>
-      <w:r>
-        <w:rPr>
-          <w:b w:val="0"/>
-        </w:rPr>
-        <w:t xml:space="preserve">years </w:t>
+        <w:t xml:space="preserve">be </w:t>
+      </w:r>
+      <w:r>
+        <w:rPr>
+          <w:b w:val="0"/>
+        </w:rPr>
+        <w:t xml:space="preserve">huge </w:t>
+      </w:r>
+      <w:r>
+        <w:rPr>
+          <w:b w:val="0"/>
+        </w:rPr>
+        <w:t xml:space="preserve">revenue </w:t>
       </w:r>
       <w:r>
         <w:rPr>
           <w:b/>
         </w:rPr>
+        <w:t xml:space="preserve">generators </w:t>
+      </w:r>
+      <w:r>
+        <w:rPr>
+          <w:b w:val="0"/>
+        </w:rPr>
+        <w:t xml:space="preserve">. </w:t>
+      </w:r>
+      <w:r>
+        <w:rPr>
+          <w:b w:val="0"/>
+        </w:rPr>
+        <w:t xml:space="preserve">With </w:t>
+      </w:r>
+      <w:r>
+        <w:rPr>
+          <w:b w:val="0"/>
+        </w:rPr>
+        <w:t xml:space="preserve">your </w:t>
+      </w:r>
+      <w:r>
+        <w:rPr>
+          <w:b w:val="0"/>
+        </w:rPr>
+        <w:t xml:space="preserve">world-class </w:t>
+      </w:r>
+      <w:r>
+        <w:rPr>
+          <w:b w:val="0"/>
+        </w:rPr>
+        <w:t xml:space="preserve">engineers </w:t>
+      </w:r>
+      <w:r>
+        <w:rPr>
+          <w:b w:val="0"/>
+        </w:rPr>
+        <w:t xml:space="preserve">and </w:t>
+      </w:r>
+      <w:r>
+        <w:rPr>
+          <w:b w:val="0"/>
+        </w:rPr>
+        <w:t xml:space="preserve">my </w:t>
+      </w:r>
+      <w:r>
+        <w:rPr>
+          <w:b w:val="0"/>
+        </w:rPr>
+        <w:t xml:space="preserve">leadership </w:t>
+      </w:r>
+      <w:r>
+        <w:rPr>
+          <w:b/>
+        </w:rPr>
         <w:t xml:space="preserve">, </w:t>
       </w:r>
       <w:r>
         <w:rPr>
           <w:b w:val="0"/>
         </w:rPr>
-        <w:t xml:space="preserve">increasing </w:t>
-      </w:r>
-      <w:r>
-        <w:rPr>
-          <w:b w:val="0"/>
-        </w:rPr>
-        <w:t xml:space="preserve">profit </w:t>
-      </w:r>
-      <w:r>
-        <w:rPr>
-          <w:b w:val="0"/>
-        </w:rPr>
-        <w:t xml:space="preserve">margins </w:t>
-      </w:r>
-      <w:r>
-        <w:rPr>
-          <w:b w:val="0"/>
-        </w:rPr>
-        <w:t xml:space="preserve">by </w:t>
-      </w:r>
-      <w:r>
-        <w:rPr>
-          <w:b w:val="0"/>
-        </w:rPr>
-        <w:t xml:space="preserve">40 </w:t>
-      </w:r>
-      <w:r>
-        <w:rPr>
-          <w:b w:val="0"/>
-        </w:rPr>
-        <w:t xml:space="preserve">percent </w:t>
-      </w:r>
-      <w:r>
-        <w:rPr>
-          <w:b/>
-        </w:rPr>
-        <w:t xml:space="preserve">, </w:t>
-      </w:r>
-      <w:r>
-        <w:rPr>
-          <w:b w:val="0"/>
-        </w:rPr>
-        <w:t xml:space="preserve">with </w:t>
-      </w:r>
-      <w:r>
-        <w:rPr>
-          <w:b w:val="0"/>
-        </w:rPr>
-        <w:t xml:space="preserve">higher </w:t>
-      </w:r>
-      <w:r>
-        <w:rPr>
-          <w:b w:val="0"/>
-        </w:rPr>
-        <w:t xml:space="preserve">quality </w:t>
-      </w:r>
-      <w:r>
-        <w:rPr>
-          <w:b w:val="0"/>
-        </w:rPr>
-        <w:t xml:space="preserve">services </w:t>
+        <w:t xml:space="preserve">together </w:t>
+      </w:r>
+      <w:r>
+        <w:rPr>
+          <w:b w:val="0"/>
+        </w:rPr>
+        <w:t xml:space="preserve">we </w:t>
+      </w:r>
+      <w:r>
+        <w:rPr>
+          <w:b w:val="0"/>
+        </w:rPr>
+        <w:t xml:space="preserve">can </w:t>
+      </w:r>
+      <w:r>
+        <w:rPr>
+          <w:b w:val="0"/>
+        </w:rPr>
+        <w:t xml:space="preserve">continue </w:t>
+      </w:r>
+      <w:r>
+        <w:rPr>
+          <w:b w:val="0"/>
+        </w:rPr>
+        <w:t xml:space="preserve">to </w:t>
+      </w:r>
+      <w:r>
+        <w:rPr>
+          <w:b w:val="0"/>
+        </w:rPr>
+        <w:t xml:space="preserve">develop </w:t>
+      </w:r>
+      <w:r>
+        <w:rPr>
+          <w:b w:val="0"/>
+        </w:rPr>
+        <w:t xml:space="preserve">new </w:t>
+      </w:r>
+      <w:r>
+        <w:rPr>
+          <w:b w:val="0"/>
+        </w:rPr>
+        <w:t xml:space="preserve">products </w:t>
+      </w:r>
+      <w:r>
+        <w:rPr>
+          <w:b w:val="0"/>
+        </w:rPr>
+        <w:t xml:space="preserve">and </w:t>
+      </w:r>
+      <w:r>
+        <w:rPr>
+          <w:b w:val="0"/>
+        </w:rPr>
+        <w:t xml:space="preserve">position </w:t>
+      </w:r>
+      <w:r>
+        <w:rPr>
+          <w:b w:val="0"/>
+        </w:rPr>
+        <w:t xml:space="preserve">TVidia </w:t>
+      </w:r>
+      <w:r>
+        <w:rPr>
+          <w:b w:val="0"/>
+        </w:rPr>
+        <w:t xml:space="preserve">for </w:t>
+      </w:r>
+      <w:r>
+        <w:rPr>
+          <w:b w:val="0"/>
+        </w:rPr>
+        <w:t xml:space="preserve">long </w:t>
+      </w:r>
+      <w:r>
+        <w:rPr>
+          <w:b w:val="0"/>
+        </w:rPr>
+        <w:t xml:space="preserve">term </w:t>
+      </w:r>
+      <w:r>
+        <w:rPr>
+          <w:b w:val="0"/>
+        </w:rPr>
+        <w:t xml:space="preserve">growth </w:t>
       </w:r>
       <w:r>
         <w:rPr>
@@ -1861,334 +2304,15 @@
     </w:p>
     <w:p>
       <w:pPr>
-        <w:spacing w:line="240" w:lineRule="auto" w:after="0"/>
-        <w:jc w:val="both"/>
-      </w:pPr>
-      <w:r>
-        <w:rPr>
-          <w:color w:val="3F2C36"/>
-          <w:highlight w:val="cyan"/>
-        </w:rPr>
-      </w:r>
-      <w:r>
-        <w:rPr>
-          <w:b w:val="0"/>
-        </w:rPr>
-        <w:t xml:space="preserve">I </w:t>
-      </w:r>
-      <w:r>
-        <w:rPr>
-          <w:b w:val="0"/>
-        </w:rPr>
-        <w:t xml:space="preserve">researched </w:t>
-      </w:r>
-      <w:r>
-        <w:rPr>
-          <w:b w:val="0"/>
-        </w:rPr>
-        <w:t xml:space="preserve">into </w:t>
-      </w:r>
-      <w:r>
-        <w:rPr>
-          <w:b w:val="0"/>
-        </w:rPr>
-        <w:t xml:space="preserve">the </w:t>
-      </w:r>
-      <w:r>
-        <w:rPr>
-          <w:b w:val="0"/>
-        </w:rPr>
-        <w:t xml:space="preserve">background </w:t>
-      </w:r>
-      <w:r>
-        <w:rPr>
-          <w:b w:val="0"/>
-        </w:rPr>
-        <w:t xml:space="preserve">of </w:t>
-      </w:r>
-      <w:r>
-        <w:rPr>
-          <w:b w:val="0"/>
-        </w:rPr>
-        <w:t xml:space="preserve">Capital </w:t>
-      </w:r>
-      <w:r>
-        <w:rPr>
-          <w:b w:val="0"/>
-        </w:rPr>
-        <w:t xml:space="preserve">Industries </w:t>
-      </w:r>
-      <w:r>
-        <w:rPr>
-          <w:b w:val="0"/>
-        </w:rPr>
-        <w:t xml:space="preserve">after </w:t>
-      </w:r>
-      <w:r>
-        <w:rPr>
-          <w:b w:val="0"/>
-        </w:rPr>
-        <w:t xml:space="preserve">our </w:t>
-      </w:r>
-      <w:r>
-        <w:rPr>
-          <w:b w:val="0"/>
-        </w:rPr>
-        <w:t xml:space="preserve">initial </w:t>
-      </w:r>
-      <w:r>
-        <w:rPr>
-          <w:b w:val="0"/>
-        </w:rPr>
-        <w:t xml:space="preserve">discussions </w:t>
-      </w:r>
-      <w:r>
-        <w:rPr>
-          <w:b w:val="0"/>
-        </w:rPr>
-        <w:t xml:space="preserve">about </w:t>
-      </w:r>
-      <w:r>
-        <w:rPr>
-          <w:b w:val="0"/>
-        </w:rPr>
-        <w:t xml:space="preserve">the </w:t>
-      </w:r>
-      <w:r>
-        <w:rPr>
-          <w:b w:val="0"/>
-        </w:rPr>
-        <w:t xml:space="preserve">role </w:t>
-      </w:r>
-      <w:r>
-        <w:rPr>
-          <w:b w:val="0"/>
-        </w:rPr>
-        <w:t xml:space="preserve">. </w:t>
-      </w:r>
-      <w:r>
-        <w:rPr>
-          <w:b w:val="0"/>
-        </w:rPr>
-        <w:t xml:space="preserve">With </w:t>
-      </w:r>
-      <w:r>
-        <w:rPr>
-          <w:b w:val="0"/>
-        </w:rPr>
-        <w:t xml:space="preserve">a </w:t>
-      </w:r>
-      <w:r>
-        <w:rPr>
-          <w:b w:val="0"/>
-        </w:rPr>
-        <w:t xml:space="preserve">new </w:t>
-      </w:r>
-      <w:r>
-        <w:rPr>
-          <w:b w:val="0"/>
-        </w:rPr>
-        <w:t xml:space="preserve">market </w:t>
-      </w:r>
-      <w:r>
-        <w:rPr>
-          <w:b w:val="0"/>
-        </w:rPr>
-        <w:t xml:space="preserve">strategy </w:t>
-      </w:r>
-      <w:r>
-        <w:rPr>
-          <w:b/>
-        </w:rPr>
-        <w:t xml:space="preserve">, </w:t>
-      </w:r>
-      <w:r>
-        <w:rPr>
-          <w:b w:val="0"/>
-        </w:rPr>
-        <w:t xml:space="preserve">your </w:t>
-      </w:r>
-      <w:r>
-        <w:rPr>
-          <w:b w:val="0"/>
-        </w:rPr>
-        <w:t xml:space="preserve">engineers </w:t>
-      </w:r>
-      <w:r>
-        <w:rPr>
-          <w:b w:val="0"/>
-        </w:rPr>
-        <w:t xml:space="preserve">and </w:t>
-      </w:r>
-      <w:r>
-        <w:rPr>
-          <w:b w:val="0"/>
-        </w:rPr>
-        <w:t xml:space="preserve">sales </w:t>
-      </w:r>
-      <w:r>
-        <w:rPr>
-          <w:b w:val="0"/>
-        </w:rPr>
-        <w:t xml:space="preserve">teams </w:t>
-      </w:r>
-      <w:r>
-        <w:rPr>
-          <w:b w:val="0"/>
-        </w:rPr>
-        <w:t xml:space="preserve">will </w:t>
-      </w:r>
-      <w:r>
-        <w:rPr>
-          <w:b w:val="0"/>
-        </w:rPr>
-        <w:t xml:space="preserve">be </w:t>
-      </w:r>
-      <w:r>
-        <w:rPr>
-          <w:b w:val="0"/>
-        </w:rPr>
-        <w:t xml:space="preserve">a </w:t>
-      </w:r>
-      <w:r>
-        <w:rPr>
-          <w:b w:val="0"/>
-        </w:rPr>
-        <w:t xml:space="preserve">great </w:t>
-      </w:r>
-      <w:r>
-        <w:rPr>
-          <w:b w:val="0"/>
-        </w:rPr>
-        <w:t xml:space="preserve">foundation </w:t>
-      </w:r>
-      <w:r>
-        <w:rPr>
-          <w:b w:val="0"/>
-        </w:rPr>
-        <w:t xml:space="preserve">to </w:t>
-      </w:r>
-      <w:r>
-        <w:rPr>
-          <w:b w:val="0"/>
-        </w:rPr>
-        <w:t xml:space="preserve">begin </w:t>
-      </w:r>
-      <w:r>
-        <w:rPr>
-          <w:b w:val="0"/>
-        </w:rPr>
-        <w:t xml:space="preserve">creating </w:t>
-      </w:r>
-      <w:r>
-        <w:rPr>
-          <w:b w:val="0"/>
-        </w:rPr>
-        <w:t xml:space="preserve">new </w:t>
-      </w:r>
-      <w:r>
-        <w:rPr>
-          <w:b w:val="0"/>
-        </w:rPr>
-        <w:t xml:space="preserve">products </w:t>
-      </w:r>
-      <w:r>
-        <w:rPr>
-          <w:b w:val="0"/>
-        </w:rPr>
-        <w:t xml:space="preserve">. </w:t>
-      </w:r>
-      <w:r>
-        <w:rPr>
-          <w:b w:val="0"/>
-        </w:rPr>
-        <w:t xml:space="preserve">I </w:t>
-      </w:r>
-      <w:r>
-        <w:rPr>
-          <w:b w:val="0"/>
-        </w:rPr>
-        <w:t xml:space="preserve">am </w:t>
-      </w:r>
-      <w:r>
-        <w:rPr>
-          <w:b w:val="0"/>
-        </w:rPr>
-        <w:t xml:space="preserve">ready </w:t>
-      </w:r>
-      <w:r>
-        <w:rPr>
-          <w:b w:val="0"/>
-        </w:rPr>
-        <w:t xml:space="preserve">to </w:t>
-      </w:r>
-      <w:r>
-        <w:rPr>
-          <w:b w:val="0"/>
-        </w:rPr>
-        <w:t xml:space="preserve">lead </w:t>
-      </w:r>
-      <w:r>
-        <w:rPr>
-          <w:b w:val="0"/>
-        </w:rPr>
-        <w:t xml:space="preserve">Capital </w:t>
-      </w:r>
-      <w:r>
-        <w:rPr>
-          <w:b w:val="0"/>
-        </w:rPr>
-        <w:t xml:space="preserve">Industries </w:t>
-      </w:r>
-      <w:r>
-        <w:rPr>
-          <w:b w:val="0"/>
-        </w:rPr>
-        <w:t xml:space="preserve">to </w:t>
-      </w:r>
-      <w:r>
-        <w:rPr>
-          <w:b w:val="0"/>
-        </w:rPr>
-        <w:t xml:space="preserve">new </w:t>
-      </w:r>
-      <w:r>
-        <w:rPr>
-          <w:b w:val="0"/>
-        </w:rPr>
-        <w:t xml:space="preserve">heights </w:t>
-      </w:r>
-      <w:r>
-        <w:rPr>
-          <w:b w:val="0"/>
-        </w:rPr>
-        <w:t xml:space="preserve">of </w:t>
-      </w:r>
-      <w:r>
-        <w:rPr>
-          <w:b w:val="0"/>
-        </w:rPr>
-        <w:t xml:space="preserve">success </w:t>
-      </w:r>
-      <w:r>
-        <w:rPr>
-          <w:b w:val="0"/>
-        </w:rPr>
-        <w:t xml:space="preserve">. </w:t>
-      </w:r>
-    </w:p>
-    <w:p>
-      <w:pPr>
         <w:spacing w:line="240" w:lineRule="auto" w:after="0" w:before="0"/>
         <w:jc w:val="both"/>
       </w:pPr>
-      <w:r/>
-    </w:p>
-    <w:p>
-      <w:pPr>
-        <w:spacing w:line="240" w:lineRule="auto" w:after="0"/>
-      </w:pPr>
-      <w:r/>
+      <w:r>
+        <w:rPr>
+          <w:color w:val="3F2C36"/>
+          <w:highlight w:val="cyan"/>
+        </w:rPr>
+      </w:r>
       <w:r>
         <w:rPr>
           <w:b w:val="0"/>
@@ -2263,7 +2387,7 @@
       </w:r>
       <w:r>
         <w:rPr>
-          <w:b w:val="0"/>
+          <w:b/>
         </w:rPr>
         <w:t xml:space="preserve">Please </w:t>
       </w:r>
@@ -2277,7 +2401,7 @@
         <w:rPr>
           <w:b w:val="0"/>
         </w:rPr>
-        <w:t xml:space="preserve">479.668.9178 </w:t>
+        <w:t xml:space="preserve">605.337.9559 </w:t>
       </w:r>
       <w:r>
         <w:rPr>
@@ -2307,7 +2431,7 @@
         <w:rPr>
           <w:b w:val="0"/>
         </w:rPr>
-        <w:t xml:space="preserve">yourname </w:t>
+        <w:t xml:space="preserve">youremail </w:t>
       </w:r>
       <w:r>
         <w:rPr>
@@ -2401,7 +2525,7 @@
     </w:p>
     <w:p>
       <w:pPr>
-        <w:spacing w:line="240" w:lineRule="auto" w:after="0"/>
+        <w:spacing w:line="240" w:lineRule="auto" w:after="0" w:before="0"/>
       </w:pPr>
       <w:r/>
       <w:r>

--- a/newdoc.docx
+++ b/newdoc.docx
@@ -5,359 +5,694 @@
     <w:p>
       <w:pPr>
         <w:spacing w:line="240" w:lineRule="auto" w:after="0"/>
-        <w:jc w:val="center"/>
-      </w:pPr>
-      <w:r/>
-      <w:r>
-        <w:rPr>
-          <w:b w:val="0"/>
-        </w:rPr>
-        <w:t xml:space="preserve">CTO </w:t>
-      </w:r>
-      <w:r>
-        <w:rPr>
-          <w:b w:val="0"/>
-        </w:rPr>
-        <w:t xml:space="preserve">Cover </w:t>
-      </w:r>
-      <w:r>
-        <w:rPr>
-          <w:b w:val="0"/>
-        </w:rPr>
-        <w:t xml:space="preserve">Letter </w:t>
-      </w:r>
-      <w:r>
-        <w:rPr>
-          <w:b w:val="0"/>
-        </w:rPr>
-        <w:t xml:space="preserve">Sample </w:t>
-      </w:r>
-    </w:p>
-    <w:p>
-      <w:pPr>
-        <w:spacing w:line="240" w:lineRule="auto" w:after="0"/>
-        <w:jc w:val="center"/>
-      </w:pPr>
-      <w:r>
-        <w:rPr>
-          <w:color w:val="3F2C36"/>
-          <w:highlight w:val="cyan"/>
-        </w:rPr>
-      </w:r>
-      <w:r>
-        <w:rPr>
-          <w:b w:val="0"/>
-        </w:rPr>
-        <w:t xml:space="preserve">2435 </w:t>
-      </w:r>
-      <w:r>
-        <w:rPr>
-          <w:b w:val="0"/>
-        </w:rPr>
-        <w:t xml:space="preserve">San </w:t>
-      </w:r>
-      <w:r>
-        <w:rPr>
-          <w:b w:val="0"/>
-        </w:rPr>
-        <w:t xml:space="preserve">Paulo </w:t>
-      </w:r>
-      <w:r>
-        <w:rPr>
-          <w:b w:val="0"/>
-        </w:rPr>
-        <w:t xml:space="preserve">Way </w:t>
-      </w:r>
-      <w:r>
-        <w:rPr>
-          <w:b/>
-        </w:rPr>
-        <w:t xml:space="preserve">, </w:t>
-      </w:r>
-      <w:r>
-        <w:rPr>
-          <w:b w:val="0"/>
-        </w:rPr>
-        <w:t xml:space="preserve">Cupertino </w:t>
-      </w:r>
-      <w:r>
-        <w:rPr>
-          <w:b/>
-        </w:rPr>
-        <w:t xml:space="preserve">, </w:t>
-      </w:r>
-      <w:r>
-        <w:rPr>
-          <w:b w:val="0"/>
-        </w:rPr>
-        <w:t xml:space="preserve">CA </w:t>
-      </w:r>
-      <w:r>
-        <w:rPr>
-          <w:b w:val="0"/>
-        </w:rPr>
-        <w:t xml:space="preserve">| </w:t>
-      </w:r>
-      <w:r>
-        <w:rPr>
-          <w:b w:val="0"/>
-        </w:rPr>
-        <w:t xml:space="preserve">605.337.9559 </w:t>
-      </w:r>
-      <w:r>
-        <w:rPr>
-          <w:b w:val="0"/>
-        </w:rPr>
-        <w:t xml:space="preserve">| </w:t>
-      </w:r>
-      <w:r>
-        <w:rPr>
-          <w:b w:val="0"/>
-        </w:rPr>
-        <w:t xml:space="preserve">youremail </w:t>
-      </w:r>
-      <w:r>
-        <w:rPr>
-          <w:b w:val="0"/>
-        </w:rPr>
-        <w:t xml:space="preserve">@ </w:t>
-      </w:r>
-      <w:r>
-        <w:rPr>
-          <w:b w:val="0"/>
-        </w:rPr>
-        <w:t xml:space="preserve">gmail.com </w:t>
-      </w:r>
-    </w:p>
-    <w:p>
-      <w:pPr>
-        <w:spacing w:line="240" w:lineRule="auto" w:after="0"/>
-      </w:pPr>
-      <w:r/>
-    </w:p>
-    <w:p>
-      <w:pPr>
-        <w:spacing w:line="240" w:lineRule="auto" w:after="0" w:before="360"/>
-      </w:pPr>
-      <w:r>
-        <w:rPr>
-          <w:color w:val="3F2C36"/>
-          <w:highlight w:val="cyan"/>
-        </w:rPr>
-      </w:r>
-      <w:r>
-        <w:rPr>
-          <w:b w:val="0"/>
-        </w:rPr>
-        <w:t xml:space="preserve">August </w:t>
-      </w:r>
-      <w:r>
-        <w:rPr>
-          <w:b w:val="0"/>
-        </w:rPr>
-        <w:t xml:space="preserve">16 </w:t>
-      </w:r>
-      <w:r>
-        <w:rPr>
-          <w:b/>
-        </w:rPr>
-        <w:t xml:space="preserve">, </w:t>
-      </w:r>
-      <w:r>
-        <w:rPr>
-          <w:b w:val="0"/>
-        </w:rPr>
-        <w:t xml:space="preserve">2017 </w:t>
-      </w:r>
-    </w:p>
-    <w:p>
-      <w:pPr>
-        <w:spacing w:line="240" w:lineRule="auto" w:after="0"/>
+        <w:ind w:left="0" w:right="0"/>
+        <w:jc w:val="left"/>
       </w:pPr>
       <w:r/>
     </w:p>
     <w:p>
       <w:pPr>
         <w:spacing w:line="240" w:lineRule="auto" w:after="0"/>
+        <w:ind w:left="0" w:right="0"/>
+        <w:jc w:val="left"/>
+      </w:pPr>
+      <w:r>
+        <w:rPr>
+          <w:color w:val="3F2C36"/>
+          <w:highlight w:val="cyan"/>
+        </w:rPr>
+      </w:r>
+      <w:r>
+        <w:rPr>
+          <w:b w:val="0"/>
+        </w:rPr>
+        <w:t xml:space="preserve">Dear </w:t>
+      </w:r>
+      <w:r>
+        <w:rPr>
+          <w:b w:val="0"/>
+        </w:rPr>
+        <w:t xml:space="preserve">XXX </w:t>
+      </w:r>
+      <w:r>
+        <w:rPr>
+          <w:b/>
+        </w:rPr>
+        <w:t xml:space="preserve">, </w:t>
+      </w:r>
+    </w:p>
+    <w:p>
+      <w:pPr>
+        <w:spacing w:line="240" w:lineRule="auto" w:after="0"/>
+        <w:ind w:left="0" w:right="0"/>
+        <w:jc w:val="left"/>
       </w:pPr>
       <w:r/>
     </w:p>
     <w:p>
       <w:pPr>
         <w:spacing w:line="240" w:lineRule="auto" w:after="0"/>
+        <w:ind w:left="0" w:right="0"/>
+        <w:jc w:val="left"/>
       </w:pPr>
-      <w:r/>
-      <w:r>
-        <w:rPr>
-          <w:b w:val="0"/>
-        </w:rPr>
-        <w:t xml:space="preserve">Richard </w:t>
-      </w:r>
-      <w:r>
-        <w:rPr>
-          <w:b w:val="0"/>
-        </w:rPr>
-        <w:t xml:space="preserve">Tarke </w:t>
+      <w:r>
+        <w:rPr>
+          <w:color w:val="3F2C36"/>
+          <w:highlight w:val="cyan"/>
+        </w:rPr>
+      </w:r>
+      <w:r>
+        <w:rPr>
+          <w:b w:val="0"/>
+        </w:rPr>
+        <w:t xml:space="preserve">I </w:t>
+      </w:r>
+      <w:r>
+        <w:rPr>
+          <w:b w:val="0"/>
+        </w:rPr>
+        <w:t xml:space="preserve">am </w:t>
+      </w:r>
+      <w:r>
+        <w:rPr>
+          <w:b w:val="0"/>
+        </w:rPr>
+        <w:t xml:space="preserve">writing </w:t>
+      </w:r>
+      <w:r>
+        <w:rPr>
+          <w:b w:val="0"/>
+        </w:rPr>
+        <w:t xml:space="preserve">this </w:t>
+      </w:r>
+      <w:r>
+        <w:rPr>
+          <w:b w:val="0"/>
+        </w:rPr>
+        <w:t xml:space="preserve">letter </w:t>
+      </w:r>
+      <w:r>
+        <w:rPr>
+          <w:b w:val="0"/>
+        </w:rPr>
+        <w:t xml:space="preserve">to </w:t>
+      </w:r>
+      <w:r>
+        <w:rPr>
+          <w:b w:val="0"/>
+        </w:rPr>
+        <w:t xml:space="preserve">present </w:t>
+      </w:r>
+      <w:r>
+        <w:rPr>
+          <w:b w:val="0"/>
+        </w:rPr>
+        <w:t xml:space="preserve">myself </w:t>
+      </w:r>
+      <w:r>
+        <w:rPr>
+          <w:b w:val="0"/>
+        </w:rPr>
+        <w:t xml:space="preserve">as </w:t>
+      </w:r>
+      <w:r>
+        <w:rPr>
+          <w:b w:val="0"/>
+        </w:rPr>
+        <w:t xml:space="preserve">a </w:t>
+      </w:r>
+      <w:r>
+        <w:rPr>
+          <w:b w:val="0"/>
+        </w:rPr>
+        <w:t xml:space="preserve">candidate </w:t>
+      </w:r>
+      <w:r>
+        <w:rPr>
+          <w:b w:val="0"/>
+        </w:rPr>
+        <w:t xml:space="preserve">for </w:t>
+      </w:r>
+      <w:r>
+        <w:rPr>
+          <w:b w:val="0"/>
+        </w:rPr>
+        <w:t xml:space="preserve">the </w:t>
+      </w:r>
+      <w:r>
+        <w:rPr>
+          <w:b w:val="0"/>
+        </w:rPr>
+        <w:t xml:space="preserve">____________ </w:t>
+      </w:r>
+      <w:r>
+        <w:rPr>
+          <w:b w:val="0"/>
+        </w:rPr>
+        <w:t xml:space="preserve">position </w:t>
+      </w:r>
+      <w:r>
+        <w:rPr>
+          <w:b w:val="0"/>
+        </w:rPr>
+        <w:t xml:space="preserve">with </w:t>
+      </w:r>
+      <w:r>
+        <w:rPr>
+          <w:b w:val="0"/>
+        </w:rPr>
+        <w:t xml:space="preserve">your </w:t>
+      </w:r>
+      <w:r>
+        <w:rPr>
+          <w:b w:val="0"/>
+        </w:rPr>
+        <w:t xml:space="preserve">company </w:t>
+      </w:r>
+      <w:r>
+        <w:rPr>
+          <w:b w:val="0"/>
+        </w:rPr>
+        <w:t xml:space="preserve">. </w:t>
+      </w:r>
+      <w:r>
+        <w:rPr>
+          <w:b w:val="0"/>
+        </w:rPr>
+        <w:t xml:space="preserve">I </w:t>
+      </w:r>
+      <w:r>
+        <w:rPr>
+          <w:b w:val="0"/>
+        </w:rPr>
+        <w:t xml:space="preserve">am </w:t>
+      </w:r>
+      <w:r>
+        <w:rPr>
+          <w:b w:val="0"/>
+        </w:rPr>
+        <w:t xml:space="preserve">very </w:t>
+      </w:r>
+      <w:r>
+        <w:rPr>
+          <w:b w:val="0"/>
+        </w:rPr>
+        <w:t xml:space="preserve">excited </w:t>
+      </w:r>
+      <w:r>
+        <w:rPr>
+          <w:b w:val="0"/>
+        </w:rPr>
+        <w:t xml:space="preserve">about </w:t>
+      </w:r>
+      <w:r>
+        <w:rPr>
+          <w:b w:val="0"/>
+        </w:rPr>
+        <w:t xml:space="preserve">the </w:t>
+      </w:r>
+      <w:r>
+        <w:rPr>
+          <w:b w:val="0"/>
+        </w:rPr>
+        <w:t xml:space="preserve">opportunity </w:t>
+      </w:r>
+      <w:r>
+        <w:rPr>
+          <w:b w:val="0"/>
+        </w:rPr>
+        <w:t xml:space="preserve">to </w:t>
+      </w:r>
+      <w:r>
+        <w:rPr>
+          <w:b w:val="0"/>
+        </w:rPr>
+        <w:t xml:space="preserve">work </w:t>
+      </w:r>
+      <w:r>
+        <w:rPr>
+          <w:b w:val="0"/>
+        </w:rPr>
+        <w:t xml:space="preserve">in </w:t>
+      </w:r>
+      <w:r>
+        <w:rPr>
+          <w:b w:val="0"/>
+        </w:rPr>
+        <w:t xml:space="preserve">this </w:t>
+      </w:r>
+      <w:r>
+        <w:rPr>
+          <w:b w:val="0"/>
+        </w:rPr>
+        <w:t xml:space="preserve">capacity </w:t>
+      </w:r>
+      <w:r>
+        <w:rPr>
+          <w:b w:val="0"/>
+        </w:rPr>
+        <w:t xml:space="preserve">for </w:t>
+      </w:r>
+      <w:r>
+        <w:rPr>
+          <w:b w:val="0"/>
+        </w:rPr>
+        <w:t xml:space="preserve">you </w:t>
+      </w:r>
+      <w:r>
+        <w:rPr>
+          <w:b/>
+        </w:rPr>
+        <w:t xml:space="preserve">, </w:t>
+      </w:r>
+      <w:r>
+        <w:rPr>
+          <w:b w:val="0"/>
+        </w:rPr>
+        <w:t xml:space="preserve">and </w:t>
+      </w:r>
+      <w:r>
+        <w:rPr>
+          <w:b w:val="0"/>
+        </w:rPr>
+        <w:t xml:space="preserve">believe </w:t>
+      </w:r>
+      <w:r>
+        <w:rPr>
+          <w:b w:val="0"/>
+        </w:rPr>
+        <w:t xml:space="preserve">this </w:t>
+      </w:r>
+      <w:r>
+        <w:rPr>
+          <w:b w:val="0"/>
+        </w:rPr>
+        <w:t xml:space="preserve">position </w:t>
+      </w:r>
+      <w:r>
+        <w:rPr>
+          <w:b w:val="0"/>
+        </w:rPr>
+        <w:t xml:space="preserve">would </w:t>
+      </w:r>
+      <w:r>
+        <w:rPr>
+          <w:b w:val="0"/>
+        </w:rPr>
+        <w:t xml:space="preserve">be </w:t>
+      </w:r>
+      <w:r>
+        <w:rPr>
+          <w:b w:val="0"/>
+        </w:rPr>
+        <w:t xml:space="preserve">a </w:t>
+      </w:r>
+      <w:r>
+        <w:rPr>
+          <w:b w:val="0"/>
+        </w:rPr>
+        <w:t xml:space="preserve">perfect </w:t>
+      </w:r>
+      <w:r>
+        <w:rPr>
+          <w:b w:val="0"/>
+        </w:rPr>
+        <w:t xml:space="preserve">fit </w:t>
+      </w:r>
+      <w:r>
+        <w:rPr>
+          <w:b w:val="0"/>
+        </w:rPr>
+        <w:t xml:space="preserve">for </w:t>
+      </w:r>
+      <w:r>
+        <w:rPr>
+          <w:b w:val="0"/>
+        </w:rPr>
+        <w:t xml:space="preserve">someone </w:t>
+      </w:r>
+      <w:r>
+        <w:rPr>
+          <w:b w:val="0"/>
+        </w:rPr>
+        <w:t xml:space="preserve">with </w:t>
+      </w:r>
+      <w:r>
+        <w:rPr>
+          <w:b w:val="0"/>
+        </w:rPr>
+        <w:t xml:space="preserve">my </w:t>
+      </w:r>
+      <w:r>
+        <w:rPr>
+          <w:b/>
+        </w:rPr>
+        <w:t xml:space="preserve">unique </w:t>
+      </w:r>
+      <w:r>
+        <w:rPr>
+          <w:b w:val="0"/>
+        </w:rPr>
+        <w:t xml:space="preserve">skills </w:t>
+      </w:r>
+      <w:r>
+        <w:rPr>
+          <w:b/>
+        </w:rPr>
+        <w:t xml:space="preserve">, </w:t>
+      </w:r>
+      <w:r>
+        <w:rPr>
+          <w:b w:val="0"/>
+        </w:rPr>
+        <w:t xml:space="preserve">interests </w:t>
+      </w:r>
+      <w:r>
+        <w:rPr>
+          <w:b/>
+        </w:rPr>
+        <w:t xml:space="preserve">, </w:t>
+      </w:r>
+      <w:r>
+        <w:rPr>
+          <w:b w:val="0"/>
+        </w:rPr>
+        <w:t xml:space="preserve">and </w:t>
+      </w:r>
+      <w:r>
+        <w:rPr>
+          <w:b w:val="0"/>
+        </w:rPr>
+        <w:t xml:space="preserve">professional </w:t>
+      </w:r>
+      <w:r>
+        <w:rPr>
+          <w:b w:val="0"/>
+        </w:rPr>
+        <w:t xml:space="preserve">expertise </w:t>
+      </w:r>
+      <w:r>
+        <w:rPr>
+          <w:b w:val="0"/>
+        </w:rPr>
+        <w:t xml:space="preserve">. </w:t>
+      </w:r>
+      <w:r>
+        <w:rPr>
+          <w:b w:val="0"/>
+        </w:rPr>
+        <w:t xml:space="preserve">My </w:t>
+      </w:r>
+      <w:r>
+        <w:rPr>
+          <w:b w:val="0"/>
+        </w:rPr>
+        <w:t xml:space="preserve">significant </w:t>
+      </w:r>
+      <w:r>
+        <w:rPr>
+          <w:b w:val="0"/>
+        </w:rPr>
+        <w:t xml:space="preserve">exposure </w:t>
+      </w:r>
+      <w:r>
+        <w:rPr>
+          <w:b w:val="0"/>
+        </w:rPr>
+        <w:t xml:space="preserve">to </w:t>
+      </w:r>
+      <w:r>
+        <w:rPr>
+          <w:b w:val="0"/>
+        </w:rPr>
+        <w:t xml:space="preserve">all </w:t>
+      </w:r>
+      <w:r>
+        <w:rPr>
+          <w:b w:val="0"/>
+        </w:rPr>
+        <w:t xml:space="preserve">aspects </w:t>
+      </w:r>
+      <w:r>
+        <w:rPr>
+          <w:b w:val="0"/>
+        </w:rPr>
+        <w:t xml:space="preserve">of </w:t>
+      </w:r>
+      <w:r>
+        <w:rPr>
+          <w:b w:val="0"/>
+        </w:rPr>
+        <w:t xml:space="preserve">IT </w:t>
+      </w:r>
+      <w:r>
+        <w:rPr>
+          <w:b/>
+        </w:rPr>
+        <w:t xml:space="preserve">Management </w:t>
+      </w:r>
+      <w:r>
+        <w:rPr>
+          <w:b w:val="0"/>
+        </w:rPr>
+        <w:t xml:space="preserve">and </w:t>
+      </w:r>
+      <w:r>
+        <w:rPr>
+          <w:b w:val="0"/>
+        </w:rPr>
+        <w:t xml:space="preserve">Systems </w:t>
+      </w:r>
+      <w:r>
+        <w:rPr>
+          <w:b w:val="0"/>
+        </w:rPr>
+        <w:t xml:space="preserve">Infrastructure </w:t>
+      </w:r>
+      <w:r>
+        <w:rPr>
+          <w:b w:val="0"/>
+        </w:rPr>
+        <w:t xml:space="preserve">design </w:t>
+      </w:r>
+      <w:r>
+        <w:rPr>
+          <w:b/>
+        </w:rPr>
+        <w:t xml:space="preserve">, </w:t>
+      </w:r>
+      <w:r>
+        <w:rPr>
+          <w:b w:val="0"/>
+        </w:rPr>
+        <w:t xml:space="preserve">along </w:t>
+      </w:r>
+      <w:r>
+        <w:rPr>
+          <w:b w:val="0"/>
+        </w:rPr>
+        <w:t xml:space="preserve">with </w:t>
+      </w:r>
+      <w:r>
+        <w:rPr>
+          <w:b w:val="0"/>
+        </w:rPr>
+        <w:t xml:space="preserve">related </w:t>
+      </w:r>
+      <w:r>
+        <w:rPr>
+          <w:b w:val="0"/>
+        </w:rPr>
+        <w:t xml:space="preserve">teambuilding </w:t>
+      </w:r>
+      <w:r>
+        <w:rPr>
+          <w:b w:val="0"/>
+        </w:rPr>
+        <w:t xml:space="preserve">initiatives </w:t>
+      </w:r>
+      <w:r>
+        <w:rPr>
+          <w:b w:val="0"/>
+        </w:rPr>
+        <w:t xml:space="preserve">and </w:t>
+      </w:r>
+      <w:r>
+        <w:rPr>
+          <w:b w:val="0"/>
+        </w:rPr>
+        <w:t xml:space="preserve">leadership </w:t>
+      </w:r>
+      <w:r>
+        <w:rPr>
+          <w:b w:val="0"/>
+        </w:rPr>
+        <w:t xml:space="preserve">execution </w:t>
+      </w:r>
+      <w:r>
+        <w:rPr>
+          <w:b w:val="0"/>
+        </w:rPr>
+        <w:t xml:space="preserve">successes </w:t>
+      </w:r>
+      <w:r>
+        <w:rPr>
+          <w:b/>
+        </w:rPr>
+        <w:t xml:space="preserve">, </w:t>
+      </w:r>
+      <w:r>
+        <w:rPr>
+          <w:b w:val="0"/>
+        </w:rPr>
+        <w:t xml:space="preserve">have </w:t>
+      </w:r>
+      <w:r>
+        <w:rPr>
+          <w:b w:val="0"/>
+        </w:rPr>
+        <w:t xml:space="preserve">equipped </w:t>
+      </w:r>
+      <w:r>
+        <w:rPr>
+          <w:b w:val="0"/>
+        </w:rPr>
+        <w:t xml:space="preserve">me </w:t>
+      </w:r>
+      <w:r>
+        <w:rPr>
+          <w:b w:val="0"/>
+        </w:rPr>
+        <w:t xml:space="preserve">with </w:t>
+      </w:r>
+      <w:r>
+        <w:rPr>
+          <w:b w:val="0"/>
+        </w:rPr>
+        <w:t xml:space="preserve">the </w:t>
+      </w:r>
+      <w:r>
+        <w:rPr>
+          <w:b/>
+        </w:rPr>
+        <w:t xml:space="preserve">critical </w:t>
+      </w:r>
+      <w:r>
+        <w:rPr>
+          <w:b/>
+        </w:rPr>
+        <w:t xml:space="preserve">, </w:t>
+      </w:r>
+      <w:r>
+        <w:rPr>
+          <w:b w:val="0"/>
+        </w:rPr>
+        <w:t xml:space="preserve">technical </w:t>
+      </w:r>
+      <w:r>
+        <w:rPr>
+          <w:b w:val="0"/>
+        </w:rPr>
+        <w:t xml:space="preserve">and </w:t>
+      </w:r>
+      <w:r>
+        <w:rPr>
+          <w:b w:val="0"/>
+        </w:rPr>
+        <w:t xml:space="preserve">creative </w:t>
+      </w:r>
+      <w:r>
+        <w:rPr>
+          <w:b w:val="0"/>
+        </w:rPr>
+        <w:t xml:space="preserve">abilities </w:t>
+      </w:r>
+      <w:r>
+        <w:rPr>
+          <w:b w:val="0"/>
+        </w:rPr>
+        <w:t xml:space="preserve">enabling </w:t>
+      </w:r>
+      <w:r>
+        <w:rPr>
+          <w:b w:val="0"/>
+        </w:rPr>
+        <w:t xml:space="preserve">me </w:t>
+      </w:r>
+      <w:r>
+        <w:rPr>
+          <w:b w:val="0"/>
+        </w:rPr>
+        <w:t xml:space="preserve">to </w:t>
+      </w:r>
+      <w:r>
+        <w:rPr>
+          <w:b w:val="0"/>
+        </w:rPr>
+        <w:t xml:space="preserve">thrive </w:t>
+      </w:r>
+      <w:r>
+        <w:rPr>
+          <w:b w:val="0"/>
+        </w:rPr>
+        <w:t xml:space="preserve">in </w:t>
+      </w:r>
+      <w:r>
+        <w:rPr>
+          <w:b w:val="0"/>
+        </w:rPr>
+        <w:t xml:space="preserve">the </w:t>
+      </w:r>
+      <w:r>
+        <w:rPr>
+          <w:b w:val="0"/>
+        </w:rPr>
+        <w:t xml:space="preserve">fast-paced </w:t>
+      </w:r>
+      <w:r>
+        <w:rPr>
+          <w:b w:val="0"/>
+        </w:rPr>
+        <w:t xml:space="preserve">environment </w:t>
+      </w:r>
+      <w:r>
+        <w:rPr>
+          <w:b w:val="0"/>
+        </w:rPr>
+        <w:t xml:space="preserve">at </w:t>
+      </w:r>
+      <w:r>
+        <w:rPr>
+          <w:b w:val="0"/>
+        </w:rPr>
+        <w:t xml:space="preserve">your </w:t>
+      </w:r>
+      <w:r>
+        <w:rPr>
+          <w:b w:val="0"/>
+        </w:rPr>
+        <w:t xml:space="preserve">company </w:t>
+      </w:r>
+      <w:r>
+        <w:rPr>
+          <w:b w:val="0"/>
+        </w:rPr>
+        <w:t xml:space="preserve">. </w:t>
       </w:r>
     </w:p>
     <w:p>
       <w:pPr>
         <w:spacing w:line="240" w:lineRule="auto" w:after="0"/>
-      </w:pPr>
-      <w:r/>
-      <w:r>
-        <w:rPr>
-          <w:b w:val="0"/>
-        </w:rPr>
-        <w:t xml:space="preserve">Chairman </w:t>
-      </w:r>
-      <w:r>
-        <w:rPr>
-          <w:b w:val="0"/>
-        </w:rPr>
-        <w:t xml:space="preserve">– </w:t>
-      </w:r>
-      <w:r>
-        <w:rPr>
-          <w:b w:val="0"/>
-        </w:rPr>
-        <w:t xml:space="preserve">Board </w:t>
-      </w:r>
-      <w:r>
-        <w:rPr>
-          <w:b w:val="0"/>
-        </w:rPr>
-        <w:t xml:space="preserve">of </w:t>
-      </w:r>
-      <w:r>
-        <w:rPr>
-          <w:b w:val="0"/>
-        </w:rPr>
-        <w:t xml:space="preserve">Directors </w:t>
-      </w:r>
-    </w:p>
-    <w:p>
-      <w:pPr>
-        <w:spacing w:line="240" w:lineRule="auto" w:after="0"/>
-      </w:pPr>
-      <w:r/>
-      <w:r>
-        <w:rPr>
-          <w:b w:val="0"/>
-        </w:rPr>
-        <w:t xml:space="preserve">TVidia.com </w:t>
-      </w:r>
-    </w:p>
-    <w:p>
-      <w:pPr>
-        <w:spacing w:line="240" w:lineRule="auto" w:after="0"/>
-      </w:pPr>
-      <w:r/>
-      <w:r>
-        <w:rPr>
-          <w:b w:val="0"/>
-        </w:rPr>
-        <w:t xml:space="preserve">2705 </w:t>
-      </w:r>
-      <w:r>
-        <w:rPr>
-          <w:b w:val="0"/>
-        </w:rPr>
-        <w:t xml:space="preserve">Homestead </w:t>
-      </w:r>
-      <w:r>
-        <w:rPr>
-          <w:b w:val="0"/>
-        </w:rPr>
-        <w:t xml:space="preserve">Rd </w:t>
-      </w:r>
-      <w:r>
-        <w:rPr>
-          <w:b w:val="0"/>
-        </w:rPr>
-        <w:t xml:space="preserve">. </w:t>
-      </w:r>
-    </w:p>
-    <w:p>
-      <w:pPr>
-        <w:spacing w:line="240" w:lineRule="auto" w:after="0"/>
-      </w:pPr>
-      <w:r>
-        <w:rPr>
-          <w:color w:val="3F2C36"/>
-          <w:highlight w:val="cyan"/>
-        </w:rPr>
-      </w:r>
-      <w:r>
-        <w:rPr>
-          <w:b w:val="0"/>
-        </w:rPr>
-        <w:t xml:space="preserve">San </w:t>
-      </w:r>
-      <w:r>
-        <w:rPr>
-          <w:b w:val="0"/>
-        </w:rPr>
-        <w:t xml:space="preserve">Jose </w:t>
-      </w:r>
-      <w:r>
-        <w:rPr>
-          <w:b/>
-        </w:rPr>
-        <w:t xml:space="preserve">, </w:t>
-      </w:r>
-      <w:r>
-        <w:rPr>
-          <w:b w:val="0"/>
-        </w:rPr>
-        <w:t xml:space="preserve">CA </w:t>
-      </w:r>
-      <w:r>
-        <w:rPr>
-          <w:b w:val="0"/>
-        </w:rPr>
-        <w:t xml:space="preserve">10005 </w:t>
-      </w:r>
-    </w:p>
-    <w:p>
-      <w:pPr>
-        <w:spacing w:line="240" w:lineRule="auto" w:after="0" w:before="360"/>
-      </w:pPr>
-      <w:r>
-        <w:rPr>
-          <w:color w:val="3F2C36"/>
-          <w:highlight w:val="cyan"/>
-        </w:rPr>
-      </w:r>
-      <w:r>
-        <w:rPr>
-          <w:b w:val="0"/>
-        </w:rPr>
-        <w:t xml:space="preserve">Dear </w:t>
-      </w:r>
-      <w:r>
-        <w:rPr>
-          <w:b w:val="0"/>
-        </w:rPr>
-        <w:t xml:space="preserve">Rich </w:t>
-      </w:r>
-      <w:r>
-        <w:rPr>
-          <w:b/>
-        </w:rPr>
-        <w:t xml:space="preserve">, </w:t>
-      </w:r>
-    </w:p>
-    <w:p>
-      <w:pPr>
-        <w:spacing w:line="240" w:lineRule="auto" w:after="0"/>
+        <w:ind w:left="0" w:right="0"/>
+        <w:jc w:val="left"/>
       </w:pPr>
       <w:r/>
     </w:p>
     <w:p>
       <w:pPr>
         <w:spacing w:line="240" w:lineRule="auto" w:after="0"/>
-        <w:jc w:val="both"/>
+        <w:ind w:left="0" w:right="0"/>
+        <w:jc w:val="left"/>
       </w:pPr>
       <w:r>
         <w:rPr>
@@ -369,19 +704,247 @@
         <w:rPr>
           <w:b w:val="0"/>
         </w:rPr>
+        <w:t xml:space="preserve">The </w:t>
+      </w:r>
+      <w:r>
+        <w:rPr>
+          <w:b w:val="0"/>
+        </w:rPr>
+        <w:t xml:space="preserve">positions </w:t>
+      </w:r>
+      <w:r>
+        <w:rPr>
+          <w:b w:val="0"/>
+        </w:rPr>
+        <w:t xml:space="preserve">that </w:t>
+      </w:r>
+      <w:r>
+        <w:rPr>
+          <w:b w:val="0"/>
+        </w:rPr>
         <w:t xml:space="preserve">I </w:t>
       </w:r>
       <w:r>
         <w:rPr>
           <w:b w:val="0"/>
         </w:rPr>
-        <w:t xml:space="preserve">am </w:t>
-      </w:r>
-      <w:r>
-        <w:rPr>
-          <w:b w:val="0"/>
-        </w:rPr>
-        <w:t xml:space="preserve">confident </w:t>
+        <w:t xml:space="preserve">have </w:t>
+      </w:r>
+      <w:r>
+        <w:rPr>
+          <w:b w:val="0"/>
+        </w:rPr>
+        <w:t xml:space="preserve">held </w:t>
+      </w:r>
+      <w:r>
+        <w:rPr>
+          <w:b/>
+        </w:rPr>
+        <w:t xml:space="preserve">, </w:t>
+      </w:r>
+      <w:r>
+        <w:rPr>
+          <w:b w:val="0"/>
+        </w:rPr>
+        <w:t xml:space="preserve">as </w:t>
+      </w:r>
+      <w:r>
+        <w:rPr>
+          <w:b/>
+        </w:rPr>
+        <w:t xml:space="preserve">listed </w:t>
+      </w:r>
+      <w:r>
+        <w:rPr>
+          <w:b w:val="0"/>
+        </w:rPr>
+        <w:t xml:space="preserve">in </w:t>
+      </w:r>
+      <w:r>
+        <w:rPr>
+          <w:b w:val="0"/>
+        </w:rPr>
+        <w:t xml:space="preserve">my </w:t>
+      </w:r>
+      <w:r>
+        <w:rPr>
+          <w:b w:val="0"/>
+        </w:rPr>
+        <w:t xml:space="preserve">attached </w:t>
+      </w:r>
+      <w:r>
+        <w:rPr>
+          <w:b w:val="0"/>
+        </w:rPr>
+        <w:t xml:space="preserve">résumé </w:t>
+      </w:r>
+      <w:r>
+        <w:rPr>
+          <w:b/>
+        </w:rPr>
+        <w:t xml:space="preserve">, </w:t>
+      </w:r>
+      <w:r>
+        <w:rPr>
+          <w:b w:val="0"/>
+        </w:rPr>
+        <w:t xml:space="preserve">have </w:t>
+      </w:r>
+      <w:r>
+        <w:rPr>
+          <w:b w:val="0"/>
+        </w:rPr>
+        <w:t xml:space="preserve">given </w:t>
+      </w:r>
+      <w:r>
+        <w:rPr>
+          <w:b w:val="0"/>
+        </w:rPr>
+        <w:t xml:space="preserve">me </w:t>
+      </w:r>
+      <w:r>
+        <w:rPr>
+          <w:b w:val="0"/>
+        </w:rPr>
+        <w:t xml:space="preserve">the </w:t>
+      </w:r>
+      <w:r>
+        <w:rPr>
+          <w:b w:val="0"/>
+        </w:rPr>
+        <w:t xml:space="preserve">experience </w:t>
+      </w:r>
+      <w:r>
+        <w:rPr>
+          <w:b w:val="0"/>
+        </w:rPr>
+        <w:t xml:space="preserve">that </w:t>
+      </w:r>
+      <w:r>
+        <w:rPr>
+          <w:b w:val="0"/>
+        </w:rPr>
+        <w:t xml:space="preserve">denotes </w:t>
+      </w:r>
+      <w:r>
+        <w:rPr>
+          <w:b w:val="0"/>
+        </w:rPr>
+        <w:t xml:space="preserve">me </w:t>
+      </w:r>
+      <w:r>
+        <w:rPr>
+          <w:b w:val="0"/>
+        </w:rPr>
+        <w:t xml:space="preserve">as </w:t>
+      </w:r>
+      <w:r>
+        <w:rPr>
+          <w:b w:val="0"/>
+        </w:rPr>
+        <w:t xml:space="preserve">a </w:t>
+      </w:r>
+      <w:r>
+        <w:rPr>
+          <w:b w:val="0"/>
+        </w:rPr>
+        <w:t xml:space="preserve">strong </w:t>
+      </w:r>
+      <w:r>
+        <w:rPr>
+          <w:b w:val="0"/>
+        </w:rPr>
+        <w:t xml:space="preserve">candidate </w:t>
+      </w:r>
+      <w:r>
+        <w:rPr>
+          <w:b w:val="0"/>
+        </w:rPr>
+        <w:t xml:space="preserve">for </w:t>
+      </w:r>
+      <w:r>
+        <w:rPr>
+          <w:b w:val="0"/>
+        </w:rPr>
+        <w:t xml:space="preserve">this </w:t>
+      </w:r>
+      <w:r>
+        <w:rPr>
+          <w:b w:val="0"/>
+        </w:rPr>
+        <w:t xml:space="preserve">position </w:t>
+      </w:r>
+      <w:r>
+        <w:rPr>
+          <w:b w:val="0"/>
+        </w:rPr>
+        <w:t xml:space="preserve">with </w:t>
+      </w:r>
+      <w:r>
+        <w:rPr>
+          <w:b w:val="0"/>
+        </w:rPr>
+        <w:t xml:space="preserve">your </w:t>
+      </w:r>
+      <w:r>
+        <w:rPr>
+          <w:b w:val="0"/>
+        </w:rPr>
+        <w:t xml:space="preserve">company </w:t>
+      </w:r>
+      <w:r>
+        <w:rPr>
+          <w:b w:val="0"/>
+        </w:rPr>
+        <w:t xml:space="preserve">. </w:t>
+      </w:r>
+      <w:r>
+        <w:rPr>
+          <w:b w:val="0"/>
+        </w:rPr>
+        <w:t xml:space="preserve">Throughout </w:t>
+      </w:r>
+      <w:r>
+        <w:rPr>
+          <w:b w:val="0"/>
+        </w:rPr>
+        <w:t xml:space="preserve">my </w:t>
+      </w:r>
+      <w:r>
+        <w:rPr>
+          <w:b w:val="0"/>
+        </w:rPr>
+        <w:t xml:space="preserve">experience </w:t>
+      </w:r>
+      <w:r>
+        <w:rPr>
+          <w:b w:val="0"/>
+        </w:rPr>
+        <w:t xml:space="preserve">as </w:t>
+      </w:r>
+      <w:r>
+        <w:rPr>
+          <w:b w:val="0"/>
+        </w:rPr>
+        <w:t xml:space="preserve">an </w:t>
+      </w:r>
+      <w:r>
+        <w:rPr>
+          <w:b w:val="0"/>
+        </w:rPr>
+        <w:t xml:space="preserve">IT </w:t>
+      </w:r>
+      <w:r>
+        <w:rPr>
+          <w:b w:val="0"/>
+        </w:rPr>
+        <w:t xml:space="preserve">executive </w:t>
+      </w:r>
+      <w:r>
+        <w:rPr>
+          <w:b/>
+        </w:rPr>
+        <w:t xml:space="preserve">, </w:t>
       </w:r>
       <w:r>
         <w:rPr>
@@ -393,43 +956,241 @@
         <w:rPr>
           <w:b w:val="0"/>
         </w:rPr>
-        <w:t xml:space="preserve">will </w:t>
-      </w:r>
-      <w:r>
-        <w:rPr>
-          <w:b w:val="0"/>
-        </w:rPr>
-        <w:t xml:space="preserve">be </w:t>
-      </w:r>
-      <w:r>
-        <w:rPr>
-          <w:b w:val="0"/>
-        </w:rPr>
-        <w:t xml:space="preserve">an </w:t>
-      </w:r>
-      <w:r>
-        <w:rPr>
-          <w:b w:val="0"/>
-        </w:rPr>
-        <w:t xml:space="preserve">excellent </w:t>
-      </w:r>
-      <w:r>
-        <w:rPr>
-          <w:b w:val="0"/>
-        </w:rPr>
-        <w:t xml:space="preserve">fit </w:t>
-      </w:r>
-      <w:r>
-        <w:rPr>
-          <w:b w:val="0"/>
-        </w:rPr>
-        <w:t xml:space="preserve">for </w:t>
-      </w:r>
-      <w:r>
-        <w:rPr>
-          <w:b w:val="0"/>
-        </w:rPr>
-        <w:t xml:space="preserve">TVidia.com </w:t>
+        <w:t xml:space="preserve">have </w:t>
+      </w:r>
+      <w:r>
+        <w:rPr>
+          <w:b w:val="0"/>
+        </w:rPr>
+        <w:t xml:space="preserve">successfully </w:t>
+      </w:r>
+      <w:r>
+        <w:rPr>
+          <w:b w:val="0"/>
+        </w:rPr>
+        <w:t xml:space="preserve">provided </w:t>
+      </w:r>
+      <w:r>
+        <w:rPr>
+          <w:b w:val="0"/>
+        </w:rPr>
+        <w:t xml:space="preserve">strong </w:t>
+      </w:r>
+      <w:r>
+        <w:rPr>
+          <w:b w:val="0"/>
+        </w:rPr>
+        <w:t xml:space="preserve">support </w:t>
+      </w:r>
+      <w:r>
+        <w:rPr>
+          <w:b w:val="0"/>
+        </w:rPr>
+        <w:t xml:space="preserve">and </w:t>
+      </w:r>
+      <w:r>
+        <w:rPr>
+          <w:b w:val="0"/>
+        </w:rPr>
+        <w:t xml:space="preserve">guidance </w:t>
+      </w:r>
+      <w:r>
+        <w:rPr>
+          <w:b w:val="0"/>
+        </w:rPr>
+        <w:t xml:space="preserve">to </w:t>
+      </w:r>
+      <w:r>
+        <w:rPr>
+          <w:b w:val="0"/>
+        </w:rPr>
+        <w:t xml:space="preserve">numerous </w:t>
+      </w:r>
+      <w:r>
+        <w:rPr>
+          <w:b w:val="0"/>
+        </w:rPr>
+        <w:t xml:space="preserve">staff </w:t>
+      </w:r>
+      <w:r>
+        <w:rPr>
+          <w:b w:val="0"/>
+        </w:rPr>
+        <w:t xml:space="preserve">members </w:t>
+      </w:r>
+      <w:r>
+        <w:rPr>
+          <w:b/>
+        </w:rPr>
+        <w:t xml:space="preserve">, </w:t>
+      </w:r>
+      <w:r>
+        <w:rPr>
+          <w:b w:val="0"/>
+        </w:rPr>
+        <w:t xml:space="preserve">while </w:t>
+      </w:r>
+      <w:r>
+        <w:rPr>
+          <w:b w:val="0"/>
+        </w:rPr>
+        <w:t xml:space="preserve">implementing </w:t>
+      </w:r>
+      <w:r>
+        <w:rPr>
+          <w:b w:val="0"/>
+        </w:rPr>
+        <w:t xml:space="preserve">efficient </w:t>
+      </w:r>
+      <w:r>
+        <w:rPr>
+          <w:b w:val="0"/>
+        </w:rPr>
+        <w:t xml:space="preserve">and </w:t>
+      </w:r>
+      <w:r>
+        <w:rPr>
+          <w:b w:val="0"/>
+        </w:rPr>
+        <w:t xml:space="preserve">innovative </w:t>
+      </w:r>
+      <w:r>
+        <w:rPr>
+          <w:b w:val="0"/>
+        </w:rPr>
+        <w:t xml:space="preserve">technology </w:t>
+      </w:r>
+      <w:r>
+        <w:rPr>
+          <w:b w:val="0"/>
+        </w:rPr>
+        <w:t xml:space="preserve">solutions </w:t>
+      </w:r>
+      <w:r>
+        <w:rPr>
+          <w:b w:val="0"/>
+        </w:rPr>
+        <w:t xml:space="preserve">to </w:t>
+      </w:r>
+      <w:r>
+        <w:rPr>
+          <w:b w:val="0"/>
+        </w:rPr>
+        <w:t xml:space="preserve">the </w:t>
+      </w:r>
+      <w:r>
+        <w:rPr>
+          <w:b w:val="0"/>
+        </w:rPr>
+        <w:t xml:space="preserve">complex </w:t>
+      </w:r>
+      <w:r>
+        <w:rPr>
+          <w:b w:val="0"/>
+        </w:rPr>
+        <w:t xml:space="preserve">issues </w:t>
+      </w:r>
+      <w:r>
+        <w:rPr>
+          <w:b w:val="0"/>
+        </w:rPr>
+        <w:t xml:space="preserve">facing </w:t>
+      </w:r>
+      <w:r>
+        <w:rPr>
+          <w:b w:val="0"/>
+        </w:rPr>
+        <w:t xml:space="preserve">my </w:t>
+      </w:r>
+      <w:r>
+        <w:rPr>
+          <w:b w:val="0"/>
+        </w:rPr>
+        <w:t xml:space="preserve">customers </w:t>
+      </w:r>
+      <w:r>
+        <w:rPr>
+          <w:b/>
+        </w:rPr>
+        <w:t xml:space="preserve">, </w:t>
+      </w:r>
+      <w:r>
+        <w:rPr>
+          <w:b w:val="0"/>
+        </w:rPr>
+        <w:t xml:space="preserve">employers </w:t>
+      </w:r>
+      <w:r>
+        <w:rPr>
+          <w:b w:val="0"/>
+        </w:rPr>
+        <w:t xml:space="preserve">and </w:t>
+      </w:r>
+      <w:r>
+        <w:rPr>
+          <w:b w:val="0"/>
+        </w:rPr>
+        <w:t xml:space="preserve">staff </w:t>
+      </w:r>
+      <w:r>
+        <w:rPr>
+          <w:b w:val="0"/>
+        </w:rPr>
+        <w:t xml:space="preserve">. </w:t>
+      </w:r>
+      <w:r>
+        <w:rPr>
+          <w:b w:val="0"/>
+        </w:rPr>
+        <w:t xml:space="preserve">In </w:t>
+      </w:r>
+      <w:r>
+        <w:rPr>
+          <w:b w:val="0"/>
+        </w:rPr>
+        <w:t xml:space="preserve">addition </w:t>
+      </w:r>
+      <w:r>
+        <w:rPr>
+          <w:b/>
+        </w:rPr>
+        <w:t xml:space="preserve">, </w:t>
+      </w:r>
+      <w:r>
+        <w:rPr>
+          <w:b w:val="0"/>
+        </w:rPr>
+        <w:t xml:space="preserve">I </w:t>
+      </w:r>
+      <w:r>
+        <w:rPr>
+          <w:b w:val="0"/>
+        </w:rPr>
+        <w:t xml:space="preserve">helped </w:t>
+      </w:r>
+      <w:r>
+        <w:rPr>
+          <w:b w:val="0"/>
+        </w:rPr>
+        <w:t xml:space="preserve">ensure </w:t>
+      </w:r>
+      <w:r>
+        <w:rPr>
+          <w:b w:val="0"/>
+        </w:rPr>
+        <w:t xml:space="preserve">that </w:t>
+      </w:r>
+      <w:r>
+        <w:rPr>
+          <w:b w:val="0"/>
+        </w:rPr>
+        <w:t xml:space="preserve">each </w:t>
+      </w:r>
+      <w:r>
+        <w:rPr>
+          <w:b w:val="0"/>
+        </w:rPr>
+        <w:t xml:space="preserve">company </w:t>
       </w:r>
       <w:r>
         <w:rPr>
@@ -447,43 +1208,31 @@
         <w:rPr>
           <w:b w:val="0"/>
         </w:rPr>
-        <w:t xml:space="preserve">CTO </w:t>
-      </w:r>
-      <w:r>
-        <w:rPr>
-          <w:b w:val="0"/>
-        </w:rPr>
-        <w:t xml:space="preserve">position </w:t>
-      </w:r>
-      <w:r>
-        <w:rPr>
-          <w:b w:val="0"/>
-        </w:rPr>
-        <w:t xml:space="preserve">. </w:t>
-      </w:r>
-      <w:r>
-        <w:rPr>
-          <w:b w:val="0"/>
-        </w:rPr>
-        <w:t xml:space="preserve">I </w:t>
-      </w:r>
-      <w:r>
-        <w:rPr>
-          <w:b w:val="0"/>
-        </w:rPr>
-        <w:t xml:space="preserve">have </w:t>
-      </w:r>
-      <w:r>
-        <w:rPr>
-          <w:b w:val="0"/>
-        </w:rPr>
-        <w:t xml:space="preserve">proven </w:t>
-      </w:r>
-      <w:r>
-        <w:rPr>
-          <w:b w:val="0"/>
-        </w:rPr>
-        <w:t xml:space="preserve">success </w:t>
+        <w:t xml:space="preserve">daily </w:t>
+      </w:r>
+      <w:r>
+        <w:rPr>
+          <w:b w:val="0"/>
+        </w:rPr>
+        <w:t xml:space="preserve">operational </w:t>
+      </w:r>
+      <w:r>
+        <w:rPr>
+          <w:b w:val="0"/>
+        </w:rPr>
+        <w:t xml:space="preserve">aspects </w:t>
+      </w:r>
+      <w:r>
+        <w:rPr>
+          <w:b w:val="0"/>
+        </w:rPr>
+        <w:t xml:space="preserve">were </w:t>
+      </w:r>
+      <w:r>
+        <w:rPr>
+          <w:b w:val="0"/>
+        </w:rPr>
+        <w:t xml:space="preserve">conducted </w:t>
       </w:r>
       <w:r>
         <w:rPr>
@@ -495,13 +1244,55 @@
         <w:rPr>
           <w:b w:val="0"/>
         </w:rPr>
-        <w:t xml:space="preserve">product </w:t>
-      </w:r>
-      <w:r>
-        <w:rPr>
-          <w:b w:val="0"/>
-        </w:rPr>
-        <w:t xml:space="preserve">innovation </w:t>
+        <w:t xml:space="preserve">a </w:t>
+      </w:r>
+      <w:r>
+        <w:rPr>
+          <w:b w:val="0"/>
+        </w:rPr>
+        <w:t xml:space="preserve">highly </w:t>
+      </w:r>
+      <w:r>
+        <w:rPr>
+          <w:b w:val="0"/>
+        </w:rPr>
+        <w:t xml:space="preserve">professional </w:t>
+      </w:r>
+      <w:r>
+        <w:rPr>
+          <w:b w:val="0"/>
+        </w:rPr>
+        <w:t xml:space="preserve">manner </w:t>
+      </w:r>
+      <w:r>
+        <w:rPr>
+          <w:b w:val="0"/>
+        </w:rPr>
+        <w:t xml:space="preserve">and </w:t>
+      </w:r>
+      <w:r>
+        <w:rPr>
+          <w:b w:val="0"/>
+        </w:rPr>
+        <w:t xml:space="preserve">adhered </w:t>
+      </w:r>
+      <w:r>
+        <w:rPr>
+          <w:b w:val="0"/>
+        </w:rPr>
+        <w:t xml:space="preserve">to </w:t>
+      </w:r>
+      <w:r>
+        <w:rPr>
+          <w:b w:val="0"/>
+        </w:rPr>
+        <w:t xml:space="preserve">corporate </w:t>
+      </w:r>
+      <w:r>
+        <w:rPr>
+          <w:b w:val="0"/>
+        </w:rPr>
+        <w:t xml:space="preserve">standards </w:t>
       </w:r>
       <w:r>
         <w:rPr>
@@ -513,7 +1304,13 @@
         <w:rPr>
           <w:b w:val="0"/>
         </w:rPr>
-        <w:t xml:space="preserve">entrepreneurship </w:t>
+        <w:t xml:space="preserve">industry </w:t>
+      </w:r>
+      <w:r>
+        <w:rPr>
+          <w:b w:val="0"/>
+        </w:rPr>
+        <w:t xml:space="preserve">regulations </w:t>
       </w:r>
       <w:r>
         <w:rPr>
@@ -525,169 +1322,37 @@
         <w:rPr>
           <w:b w:val="0"/>
         </w:rPr>
+        <w:t xml:space="preserve">professional </w:t>
+      </w:r>
+      <w:r>
+        <w:rPr>
+          <w:b w:val="0"/>
+        </w:rPr>
+        <w:t xml:space="preserve">ethics </w:t>
+      </w:r>
+      <w:r>
+        <w:rPr>
+          <w:b/>
+        </w:rPr>
+        <w:t xml:space="preserve">, </w:t>
+      </w:r>
+      <w:r>
+        <w:rPr>
+          <w:b w:val="0"/>
+        </w:rPr>
         <w:t xml:space="preserve">and </w:t>
       </w:r>
       <w:r>
         <w:rPr>
           <w:b w:val="0"/>
         </w:rPr>
-        <w:t xml:space="preserve">product </w:t>
-      </w:r>
-      <w:r>
-        <w:rPr>
-          <w:b w:val="0"/>
-        </w:rPr>
-        <w:t xml:space="preserve">development </w:t>
-      </w:r>
-      <w:r>
-        <w:rPr>
-          <w:b w:val="0"/>
-        </w:rPr>
-        <w:t xml:space="preserve">in </w:t>
-      </w:r>
-      <w:r>
-        <w:rPr>
-          <w:b w:val="0"/>
-        </w:rPr>
-        <w:t xml:space="preserve">video </w:t>
-      </w:r>
-      <w:r>
-        <w:rPr>
-          <w:b w:val="0"/>
-        </w:rPr>
-        <w:t xml:space="preserve">technology </w:t>
-      </w:r>
-      <w:r>
-        <w:rPr>
-          <w:b w:val="0"/>
-        </w:rPr>
-        <w:t xml:space="preserve">over </w:t>
-      </w:r>
-      <w:r>
-        <w:rPr>
-          <w:b w:val="0"/>
-        </w:rPr>
-        <w:t xml:space="preserve">the </w:t>
-      </w:r>
-      <w:r>
-        <w:rPr>
-          <w:b w:val="0"/>
-        </w:rPr>
-        <w:t xml:space="preserve">past </w:t>
-      </w:r>
-      <w:r>
-        <w:rPr>
-          <w:b w:val="0"/>
-        </w:rPr>
-        <w:t xml:space="preserve">15 </w:t>
-      </w:r>
-      <w:r>
-        <w:rPr>
-          <w:b w:val="0"/>
-        </w:rPr>
-        <w:t xml:space="preserve">years </w:t>
-      </w:r>
-      <w:r>
-        <w:rPr>
-          <w:b w:val="0"/>
-        </w:rPr>
-        <w:t xml:space="preserve">. </w:t>
-      </w:r>
-      <w:r>
-        <w:rPr>
-          <w:b w:val="0"/>
-        </w:rPr>
-        <w:t xml:space="preserve">I </w:t>
-      </w:r>
-      <w:r>
-        <w:rPr>
-          <w:b w:val="0"/>
-        </w:rPr>
-        <w:t xml:space="preserve">am </w:t>
-      </w:r>
-      <w:r>
-        <w:rPr>
-          <w:b w:val="0"/>
-        </w:rPr>
-        <w:t xml:space="preserve">seeking </w:t>
-      </w:r>
-      <w:r>
-        <w:rPr>
-          <w:b w:val="0"/>
-        </w:rPr>
-        <w:t xml:space="preserve">to </w:t>
-      </w:r>
-      <w:r>
-        <w:rPr>
-          <w:b w:val="0"/>
-        </w:rPr>
-        <w:t xml:space="preserve">leverage </w:t>
-      </w:r>
-      <w:r>
-        <w:rPr>
-          <w:b w:val="0"/>
-        </w:rPr>
-        <w:t xml:space="preserve">my </w:t>
-      </w:r>
-      <w:r>
-        <w:rPr>
-          <w:b w:val="0"/>
-        </w:rPr>
-        <w:t xml:space="preserve">data-driven </w:t>
-      </w:r>
-      <w:r>
-        <w:rPr>
-          <w:b w:val="0"/>
-        </w:rPr>
-        <w:t xml:space="preserve">software </w:t>
-      </w:r>
-      <w:r>
-        <w:rPr>
-          <w:b w:val="0"/>
-        </w:rPr>
-        <w:t xml:space="preserve">development </w:t>
-      </w:r>
-      <w:r>
-        <w:rPr>
-          <w:b w:val="0"/>
-        </w:rPr>
-        <w:t xml:space="preserve">abilities </w:t>
-      </w:r>
-      <w:r>
-        <w:rPr>
-          <w:b w:val="0"/>
-        </w:rPr>
-        <w:t xml:space="preserve">in </w:t>
-      </w:r>
-      <w:r>
-        <w:rPr>
-          <w:b w:val="0"/>
-        </w:rPr>
-        <w:t xml:space="preserve">a </w:t>
-      </w:r>
-      <w:r>
-        <w:rPr>
-          <w:b w:val="0"/>
-        </w:rPr>
-        <w:t xml:space="preserve">new </w:t>
-      </w:r>
-      <w:r>
-        <w:rPr>
-          <w:b w:val="0"/>
-        </w:rPr>
-        <w:t xml:space="preserve">and </w:t>
-      </w:r>
-      <w:r>
-        <w:rPr>
-          <w:b w:val="0"/>
-        </w:rPr>
-        <w:t xml:space="preserve">challenging </w:t>
-      </w:r>
-      <w:r>
-        <w:rPr>
-          <w:b w:val="0"/>
-        </w:rPr>
-        <w:t xml:space="preserve">role </w:t>
+        <w:t xml:space="preserve">applicable </w:t>
+      </w:r>
+      <w:r>
+        <w:rPr>
+          <w:b w:val="0"/>
+        </w:rPr>
+        <w:t xml:space="preserve">laws </w:t>
       </w:r>
       <w:r>
         <w:rPr>
@@ -698,248 +1363,24 @@
     </w:p>
     <w:p>
       <w:pPr>
-        <w:spacing w:line="240" w:lineRule="auto" w:after="0" w:before="0"/>
+        <w:spacing w:line="240" w:lineRule="auto" w:after="0"/>
+        <w:ind w:left="0" w:right="0"/>
+        <w:jc w:val="left"/>
       </w:pPr>
       <w:r/>
     </w:p>
     <w:p>
       <w:pPr>
         <w:spacing w:line="240" w:lineRule="auto" w:after="0"/>
-        <w:jc w:val="both"/>
+        <w:ind w:left="0" w:right="0"/>
+        <w:jc w:val="left"/>
       </w:pPr>
-      <w:r>
-        <w:rPr>
-          <w:color w:val="3F2C36"/>
-          <w:highlight w:val="cyan"/>
-        </w:rPr>
-      </w:r>
-      <w:r>
-        <w:rPr>
-          <w:b w:val="0"/>
-        </w:rPr>
-        <w:t xml:space="preserve">In </w:t>
-      </w:r>
-      <w:r>
-        <w:rPr>
-          <w:b w:val="0"/>
-        </w:rPr>
-        <w:t xml:space="preserve">my </w:t>
-      </w:r>
-      <w:r>
-        <w:rPr>
-          <w:b w:val="0"/>
-        </w:rPr>
-        <w:t xml:space="preserve">current </w:t>
-      </w:r>
-      <w:r>
-        <w:rPr>
-          <w:b w:val="0"/>
-        </w:rPr>
-        <w:t xml:space="preserve">role </w:t>
-      </w:r>
-      <w:r>
-        <w:rPr>
-          <w:b w:val="0"/>
-        </w:rPr>
-        <w:t xml:space="preserve">as </w:t>
-      </w:r>
-      <w:r>
-        <w:rPr>
-          <w:b w:val="0"/>
-        </w:rPr>
-        <w:t xml:space="preserve">CTO </w:t>
-      </w:r>
-      <w:r>
-        <w:rPr>
-          <w:b w:val="0"/>
-        </w:rPr>
-        <w:t xml:space="preserve">for </w:t>
-      </w:r>
-      <w:r>
-        <w:rPr>
-          <w:b w:val="0"/>
-        </w:rPr>
-        <w:t xml:space="preserve">Render </w:t>
-      </w:r>
-      <w:r>
-        <w:rPr>
-          <w:b/>
-        </w:rPr>
-        <w:t xml:space="preserve">, </w:t>
-      </w:r>
-      <w:r>
-        <w:rPr>
-          <w:b w:val="0"/>
-        </w:rPr>
-        <w:t xml:space="preserve">I </w:t>
-      </w:r>
-      <w:r>
-        <w:rPr>
-          <w:b w:val="0"/>
-        </w:rPr>
-        <w:t xml:space="preserve">oversee </w:t>
-      </w:r>
-      <w:r>
-        <w:rPr>
-          <w:b w:val="0"/>
-        </w:rPr>
-        <w:t xml:space="preserve">all </w:t>
-      </w:r>
-      <w:r>
-        <w:rPr>
-          <w:b w:val="0"/>
-        </w:rPr>
-        <w:t xml:space="preserve">product </w:t>
-      </w:r>
-      <w:r>
-        <w:rPr>
-          <w:b w:val="0"/>
-        </w:rPr>
-        <w:t xml:space="preserve">development </w:t>
-      </w:r>
-      <w:r>
-        <w:rPr>
-          <w:b w:val="0"/>
-        </w:rPr>
-        <w:t xml:space="preserve">for </w:t>
-      </w:r>
-      <w:r>
-        <w:rPr>
-          <w:b w:val="0"/>
-        </w:rPr>
-        <w:t xml:space="preserve">our </w:t>
-      </w:r>
-      <w:r>
-        <w:rPr>
-          <w:b w:val="0"/>
-        </w:rPr>
-        <w:t xml:space="preserve">venture-backed </w:t>
-      </w:r>
-      <w:r>
-        <w:rPr>
-          <w:b w:val="0"/>
-        </w:rPr>
-        <w:t xml:space="preserve">startup </w:t>
-      </w:r>
-      <w:r>
-        <w:rPr>
-          <w:b w:val="0"/>
-        </w:rPr>
-        <w:t xml:space="preserve">focused </w:t>
-      </w:r>
-      <w:r>
-        <w:rPr>
-          <w:b w:val="0"/>
-        </w:rPr>
-        <w:t xml:space="preserve">on </w:t>
-      </w:r>
-      <w:r>
-        <w:rPr>
-          <w:b w:val="0"/>
-        </w:rPr>
-        <w:t xml:space="preserve">delivering </w:t>
-      </w:r>
-      <w:r>
-        <w:rPr>
-          <w:b/>
-        </w:rPr>
-        <w:t xml:space="preserve">modern </w:t>
-      </w:r>
-      <w:r>
-        <w:rPr>
-          <w:b w:val="0"/>
-        </w:rPr>
-        <w:t xml:space="preserve">virtual </w:t>
-      </w:r>
-      <w:r>
-        <w:rPr>
-          <w:b w:val="0"/>
-        </w:rPr>
-        <w:t xml:space="preserve">reality </w:t>
-      </w:r>
-      <w:r>
-        <w:rPr>
-          <w:b w:val="0"/>
-        </w:rPr>
-        <w:t xml:space="preserve">headsets </w:t>
-      </w:r>
-      <w:r>
-        <w:rPr>
-          <w:b/>
-        </w:rPr>
-        <w:t xml:space="preserve">, </w:t>
-      </w:r>
-      <w:r>
-        <w:rPr>
-          <w:b w:val="0"/>
-        </w:rPr>
-        <w:t xml:space="preserve">mapping </w:t>
-      </w:r>
-      <w:r>
-        <w:rPr>
-          <w:b/>
-        </w:rPr>
-        <w:t xml:space="preserve">, </w:t>
-      </w:r>
-      <w:r>
-        <w:rPr>
-          <w:b w:val="0"/>
-        </w:rPr>
-        <w:t xml:space="preserve">and </w:t>
-      </w:r>
-      <w:r>
-        <w:rPr>
-          <w:b w:val="0"/>
-        </w:rPr>
-        <w:t xml:space="preserve">simulation </w:t>
-      </w:r>
-      <w:r>
-        <w:rPr>
-          <w:b w:val="0"/>
-        </w:rPr>
-        <w:t xml:space="preserve">products </w:t>
-      </w:r>
-      <w:r>
-        <w:rPr>
-          <w:b w:val="0"/>
-        </w:rPr>
-        <w:t xml:space="preserve">. </w:t>
-      </w:r>
-      <w:r>
-        <w:rPr>
-          <w:b w:val="0"/>
-        </w:rPr>
-        <w:t xml:space="preserve">I </w:t>
-      </w:r>
-      <w:r>
-        <w:rPr>
-          <w:b w:val="0"/>
-        </w:rPr>
-        <w:t xml:space="preserve">determine </w:t>
-      </w:r>
-      <w:r>
-        <w:rPr>
-          <w:b w:val="0"/>
-        </w:rPr>
-        <w:t xml:space="preserve">the </w:t>
-      </w:r>
-      <w:r>
-        <w:rPr>
-          <w:b w:val="0"/>
-        </w:rPr>
-        <w:t xml:space="preserve">overall </w:t>
-      </w:r>
-      <w:r>
-        <w:rPr>
-          <w:b w:val="0"/>
-        </w:rPr>
-        <w:t xml:space="preserve">strategic </w:t>
-      </w:r>
-      <w:r>
-        <w:rPr>
-          <w:b w:val="0"/>
-        </w:rPr>
-        <w:t xml:space="preserve">direction </w:t>
+      <w:r/>
+      <w:r>
+        <w:rPr>
+          <w:b w:val="0"/>
+        </w:rPr>
+        <w:t xml:space="preserve">Highlights </w:t>
       </w:r>
       <w:r>
         <w:rPr>
@@ -951,151 +1392,696 @@
         <w:rPr>
           <w:b w:val="0"/>
         </w:rPr>
-        <w:t xml:space="preserve">product </w:t>
-      </w:r>
-      <w:r>
-        <w:rPr>
-          <w:b w:val="0"/>
-        </w:rPr>
-        <w:t xml:space="preserve">development </w:t>
-      </w:r>
-      <w:r>
-        <w:rPr>
-          <w:b w:val="0"/>
-        </w:rPr>
-        <w:t xml:space="preserve">and </w:t>
-      </w:r>
-      <w:r>
-        <w:rPr>
-          <w:b w:val="0"/>
-        </w:rPr>
-        <w:t xml:space="preserve">uphold </w:t>
-      </w:r>
-      <w:r>
-        <w:rPr>
-          <w:b w:val="0"/>
-        </w:rPr>
-        <w:t xml:space="preserve">the </w:t>
-      </w:r>
-      <w:r>
-        <w:rPr>
-          <w:b w:val="0"/>
-        </w:rPr>
-        <w:t xml:space="preserve">company </w:t>
-      </w:r>
-      <w:r>
-        <w:rPr>
-          <w:b w:val="0"/>
-        </w:rPr>
-        <w:t xml:space="preserve">’ </w:t>
-      </w:r>
-      <w:r>
-        <w:rPr>
-          <w:b w:val="0"/>
-        </w:rPr>
-        <w:t xml:space="preserve">s </w:t>
-      </w:r>
-      <w:r>
-        <w:rPr>
-          <w:b w:val="0"/>
-        </w:rPr>
-        <w:t xml:space="preserve">position </w:t>
-      </w:r>
-      <w:r>
-        <w:rPr>
-          <w:b w:val="0"/>
-        </w:rPr>
-        <w:t xml:space="preserve">at </w:t>
-      </w:r>
-      <w:r>
-        <w:rPr>
-          <w:b w:val="0"/>
-        </w:rPr>
-        <w:t xml:space="preserve">the </w:t>
-      </w:r>
-      <w:r>
-        <w:rPr>
-          <w:b w:val="0"/>
-        </w:rPr>
-        <w:t xml:space="preserve">forefront </w:t>
-      </w:r>
-      <w:r>
-        <w:rPr>
-          <w:b w:val="0"/>
-        </w:rPr>
-        <w:t xml:space="preserve">of </w:t>
-      </w:r>
-      <w:r>
-        <w:rPr>
-          <w:b w:val="0"/>
-        </w:rPr>
-        <w:t xml:space="preserve">technology </w:t>
-      </w:r>
-      <w:r>
-        <w:rPr>
-          <w:b w:val="0"/>
-        </w:rPr>
-        <w:t xml:space="preserve">by </w:t>
-      </w:r>
-      <w:r>
-        <w:rPr>
-          <w:b w:val="0"/>
-        </w:rPr>
-        <w:t xml:space="preserve">focusing </w:t>
-      </w:r>
-      <w:r>
-        <w:rPr>
-          <w:b w:val="0"/>
-        </w:rPr>
-        <w:t xml:space="preserve">on </w:t>
-      </w:r>
-      <w:r>
-        <w:rPr>
-          <w:b w:val="0"/>
-        </w:rPr>
-        <w:t xml:space="preserve">product </w:t>
-      </w:r>
-      <w:r>
-        <w:rPr>
-          <w:b w:val="0"/>
-        </w:rPr>
-        <w:t xml:space="preserve">content </w:t>
-      </w:r>
-      <w:r>
-        <w:rPr>
-          <w:b w:val="0"/>
-        </w:rPr>
-        <w:t xml:space="preserve">and </w:t>
-      </w:r>
-      <w:r>
-        <w:rPr>
-          <w:b w:val="0"/>
-        </w:rPr>
-        <w:t xml:space="preserve">user </w:t>
-      </w:r>
-      <w:r>
-        <w:rPr>
-          <w:b w:val="0"/>
-        </w:rPr>
-        <w:t xml:space="preserve">design </w:t>
-      </w:r>
-      <w:r>
-        <w:rPr>
-          <w:b w:val="0"/>
-        </w:rPr>
-        <w:t xml:space="preserve">. </w:t>
+        <w:t xml:space="preserve">Relevant </w:t>
+      </w:r>
+      <w:r>
+        <w:rPr>
+          <w:b w:val="0"/>
+        </w:rPr>
+        <w:t xml:space="preserve">Experience </w:t>
+      </w:r>
+      <w:r>
+        <w:rPr>
+          <w:b w:val="0"/>
+        </w:rPr>
+        <w:t xml:space="preserve">: </w:t>
       </w:r>
     </w:p>
     <w:p>
       <w:pPr>
         <w:spacing w:line="240" w:lineRule="auto" w:after="0"/>
+        <w:ind w:left="0" w:right="0"/>
+        <w:jc w:val="left"/>
+      </w:pPr>
+      <w:r>
+        <w:rPr>
+          <w:color w:val="3F2C36"/>
+          <w:highlight w:val="cyan"/>
+        </w:rPr>
+      </w:r>
+      <w:r>
+        <w:rPr>
+          <w:b w:val="0"/>
+        </w:rPr>
+        <w:t xml:space="preserve">Lead </w:t>
+      </w:r>
+      <w:r>
+        <w:rPr>
+          <w:b/>
+        </w:rPr>
+        <w:t xml:space="preserve">critical </w:t>
+      </w:r>
+      <w:r>
+        <w:rPr>
+          <w:b w:val="0"/>
+        </w:rPr>
+        <w:t xml:space="preserve">business/technology </w:t>
+      </w:r>
+      <w:r>
+        <w:rPr>
+          <w:b w:val="0"/>
+        </w:rPr>
+        <w:t xml:space="preserve">analysis </w:t>
+      </w:r>
+      <w:r>
+        <w:rPr>
+          <w:b/>
+        </w:rPr>
+        <w:t xml:space="preserve">, </w:t>
+      </w:r>
+      <w:r>
+        <w:rPr>
+          <w:b w:val="0"/>
+        </w:rPr>
+        <w:t xml:space="preserve">testing </w:t>
+      </w:r>
+      <w:r>
+        <w:rPr>
+          <w:b/>
+        </w:rPr>
+        <w:t xml:space="preserve">, </w:t>
+      </w:r>
+      <w:r>
+        <w:rPr>
+          <w:b w:val="0"/>
+        </w:rPr>
+        <w:t xml:space="preserve">network </w:t>
+      </w:r>
+      <w:r>
+        <w:rPr>
+          <w:b w:val="0"/>
+        </w:rPr>
+        <w:t xml:space="preserve">administration </w:t>
+      </w:r>
+      <w:r>
+        <w:rPr>
+          <w:b w:val="0"/>
+        </w:rPr>
+        <w:t xml:space="preserve">and </w:t>
+      </w:r>
+      <w:r>
+        <w:rPr>
+          <w:b w:val="0"/>
+        </w:rPr>
+        <w:t xml:space="preserve">process </w:t>
+      </w:r>
+      <w:r>
+        <w:rPr>
+          <w:b w:val="0"/>
+        </w:rPr>
+        <w:t xml:space="preserve">improvement </w:t>
+      </w:r>
+      <w:r>
+        <w:rPr>
+          <w:b w:val="0"/>
+        </w:rPr>
+        <w:t xml:space="preserve">strategies </w:t>
+      </w:r>
+      <w:r>
+        <w:rPr>
+          <w:b w:val="0"/>
+        </w:rPr>
+        <w:t xml:space="preserve">resulting </w:t>
+      </w:r>
+      <w:r>
+        <w:rPr>
+          <w:b w:val="0"/>
+        </w:rPr>
+        <w:t xml:space="preserve">in </w:t>
+      </w:r>
+      <w:r>
+        <w:rPr>
+          <w:b w:val="0"/>
+        </w:rPr>
+        <w:t xml:space="preserve">improved </w:t>
+      </w:r>
+      <w:r>
+        <w:rPr>
+          <w:b w:val="0"/>
+        </w:rPr>
+        <w:t xml:space="preserve">efficiencies </w:t>
+      </w:r>
+      <w:r>
+        <w:rPr>
+          <w:b/>
+        </w:rPr>
+        <w:t xml:space="preserve">, </w:t>
+      </w:r>
+      <w:r>
+        <w:rPr>
+          <w:b w:val="0"/>
+        </w:rPr>
+        <w:t xml:space="preserve">higher </w:t>
+      </w:r>
+      <w:r>
+        <w:rPr>
+          <w:b w:val="0"/>
+        </w:rPr>
+        <w:t xml:space="preserve">quality </w:t>
+      </w:r>
+      <w:r>
+        <w:rPr>
+          <w:b/>
+        </w:rPr>
+        <w:t xml:space="preserve">, </w:t>
+      </w:r>
+      <w:r>
+        <w:rPr>
+          <w:b w:val="0"/>
+        </w:rPr>
+        <w:t xml:space="preserve">cost </w:t>
+      </w:r>
+      <w:r>
+        <w:rPr>
+          <w:b w:val="0"/>
+        </w:rPr>
+        <w:t xml:space="preserve">containment </w:t>
+      </w:r>
+      <w:r>
+        <w:rPr>
+          <w:b w:val="0"/>
+        </w:rPr>
+        <w:t xml:space="preserve">and </w:t>
+      </w:r>
+      <w:r>
+        <w:rPr>
+          <w:b w:val="0"/>
+        </w:rPr>
+        <w:t xml:space="preserve">increased </w:t>
+      </w:r>
+      <w:r>
+        <w:rPr>
+          <w:b w:val="0"/>
+        </w:rPr>
+        <w:t xml:space="preserve">functionality </w:t>
+      </w:r>
+      <w:r>
+        <w:rPr>
+          <w:b w:val="0"/>
+        </w:rPr>
+        <w:t xml:space="preserve">. </w:t>
+      </w:r>
+      <w:r>
+        <w:rPr>
+          <w:b w:val="0"/>
+        </w:rPr>
+        <w:t xml:space="preserve">Provide </w:t>
+      </w:r>
+      <w:r>
+        <w:rPr>
+          <w:b w:val="0"/>
+        </w:rPr>
+        <w:t xml:space="preserve">enterprise </w:t>
+      </w:r>
+      <w:r>
+        <w:rPr>
+          <w:b w:val="0"/>
+        </w:rPr>
+        <w:t xml:space="preserve">infrastructure </w:t>
+      </w:r>
+      <w:r>
+        <w:rPr>
+          <w:b w:val="0"/>
+        </w:rPr>
+        <w:t xml:space="preserve">guidance </w:t>
+      </w:r>
+      <w:r>
+        <w:rPr>
+          <w:b w:val="0"/>
+        </w:rPr>
+        <w:t xml:space="preserve">to </w:t>
+      </w:r>
+      <w:r>
+        <w:rPr>
+          <w:b w:val="0"/>
+        </w:rPr>
+        <w:t xml:space="preserve">medical </w:t>
+      </w:r>
+      <w:r>
+        <w:rPr>
+          <w:b w:val="0"/>
+        </w:rPr>
+        <w:t xml:space="preserve">staff </w:t>
+      </w:r>
+      <w:r>
+        <w:rPr>
+          <w:b/>
+        </w:rPr>
+        <w:t xml:space="preserve">, </w:t>
+      </w:r>
+      <w:r>
+        <w:rPr>
+          <w:b w:val="0"/>
+        </w:rPr>
+        <w:t xml:space="preserve">directors </w:t>
+      </w:r>
+      <w:r>
+        <w:rPr>
+          <w:b w:val="0"/>
+        </w:rPr>
+        <w:t xml:space="preserve">and </w:t>
+      </w:r>
+      <w:r>
+        <w:rPr>
+          <w:b w:val="0"/>
+        </w:rPr>
+        <w:t xml:space="preserve">executive </w:t>
+      </w:r>
+      <w:r>
+        <w:rPr>
+          <w:b w:val="0"/>
+        </w:rPr>
+        <w:t xml:space="preserve">concerning </w:t>
+      </w:r>
+      <w:r>
+        <w:rPr>
+          <w:b w:val="0"/>
+        </w:rPr>
+        <w:t xml:space="preserve">long-term </w:t>
+      </w:r>
+      <w:r>
+        <w:rPr>
+          <w:b w:val="0"/>
+        </w:rPr>
+        <w:t xml:space="preserve">strategic </w:t>
+      </w:r>
+      <w:r>
+        <w:rPr>
+          <w:b w:val="0"/>
+        </w:rPr>
+        <w:t xml:space="preserve">IT </w:t>
+      </w:r>
+      <w:r>
+        <w:rPr>
+          <w:b w:val="0"/>
+        </w:rPr>
+        <w:t xml:space="preserve">initiatives </w:t>
+      </w:r>
+      <w:r>
+        <w:rPr>
+          <w:b/>
+        </w:rPr>
+        <w:t xml:space="preserve">, </w:t>
+      </w:r>
+      <w:r>
+        <w:rPr>
+          <w:b w:val="0"/>
+        </w:rPr>
+        <w:t xml:space="preserve">providing </w:t>
+      </w:r>
+      <w:r>
+        <w:rPr>
+          <w:b w:val="0"/>
+        </w:rPr>
+        <w:t xml:space="preserve">best </w:t>
+      </w:r>
+      <w:r>
+        <w:rPr>
+          <w:b w:val="0"/>
+        </w:rPr>
+        <w:t xml:space="preserve">possible </w:t>
+      </w:r>
+      <w:r>
+        <w:rPr>
+          <w:b w:val="0"/>
+        </w:rPr>
+        <w:t xml:space="preserve">healthcare </w:t>
+      </w:r>
+      <w:r>
+        <w:rPr>
+          <w:b w:val="0"/>
+        </w:rPr>
+        <w:t xml:space="preserve">service </w:t>
+      </w:r>
+      <w:r>
+        <w:rPr>
+          <w:b w:val="0"/>
+        </w:rPr>
+        <w:t xml:space="preserve">and </w:t>
+      </w:r>
+      <w:r>
+        <w:rPr>
+          <w:b w:val="0"/>
+        </w:rPr>
+        <w:t xml:space="preserve">support </w:t>
+      </w:r>
+      <w:r>
+        <w:rPr>
+          <w:b w:val="0"/>
+        </w:rPr>
+        <w:t xml:space="preserve">on </w:t>
+      </w:r>
+      <w:r>
+        <w:rPr>
+          <w:b w:val="0"/>
+        </w:rPr>
+        <w:t xml:space="preserve">a </w:t>
+      </w:r>
+      <w:r>
+        <w:rPr>
+          <w:b w:val="0"/>
+        </w:rPr>
+        <w:t xml:space="preserve">national </w:t>
+      </w:r>
+      <w:r>
+        <w:rPr>
+          <w:b w:val="0"/>
+        </w:rPr>
+        <w:t xml:space="preserve">level </w:t>
+      </w:r>
+      <w:r>
+        <w:rPr>
+          <w:b w:val="0"/>
+        </w:rPr>
+        <w:t xml:space="preserve">. </w:t>
+      </w:r>
+      <w:r>
+        <w:rPr>
+          <w:b w:val="0"/>
+        </w:rPr>
+        <w:t xml:space="preserve">Innovative </w:t>
+      </w:r>
+      <w:r>
+        <w:rPr>
+          <w:b w:val="0"/>
+        </w:rPr>
+        <w:t xml:space="preserve">expense </w:t>
+      </w:r>
+      <w:r>
+        <w:rPr>
+          <w:b w:val="0"/>
+        </w:rPr>
+        <w:t xml:space="preserve">reduction </w:t>
+      </w:r>
+      <w:r>
+        <w:rPr>
+          <w:b w:val="0"/>
+        </w:rPr>
+        <w:t xml:space="preserve">by </w:t>
+      </w:r>
+      <w:r>
+        <w:rPr>
+          <w:b w:val="0"/>
+        </w:rPr>
+        <w:t xml:space="preserve">more </w:t>
+      </w:r>
+      <w:r>
+        <w:rPr>
+          <w:b w:val="0"/>
+        </w:rPr>
+        <w:t xml:space="preserve">than </w:t>
+      </w:r>
+      <w:r>
+        <w:rPr>
+          <w:b w:val="0"/>
+        </w:rPr>
+        <w:t xml:space="preserve">$ </w:t>
+      </w:r>
+      <w:r>
+        <w:rPr>
+          <w:b w:val="0"/>
+        </w:rPr>
+        <w:t xml:space="preserve">800K </w:t>
+      </w:r>
+      <w:r>
+        <w:rPr>
+          <w:b w:val="0"/>
+        </w:rPr>
+        <w:t xml:space="preserve">by </w:t>
+      </w:r>
+      <w:r>
+        <w:rPr>
+          <w:b w:val="0"/>
+        </w:rPr>
+        <w:t xml:space="preserve">streamlining </w:t>
+      </w:r>
+      <w:r>
+        <w:rPr>
+          <w:b w:val="0"/>
+        </w:rPr>
+        <w:t xml:space="preserve">new </w:t>
+      </w:r>
+      <w:r>
+        <w:rPr>
+          <w:b w:val="0"/>
+        </w:rPr>
+        <w:t xml:space="preserve">facility </w:t>
+      </w:r>
+      <w:r>
+        <w:rPr>
+          <w:b w:val="0"/>
+        </w:rPr>
+        <w:t xml:space="preserve">opening </w:t>
+      </w:r>
+      <w:r>
+        <w:rPr>
+          <w:b w:val="0"/>
+        </w:rPr>
+        <w:t xml:space="preserve">and </w:t>
+      </w:r>
+      <w:r>
+        <w:rPr>
+          <w:b w:val="0"/>
+        </w:rPr>
+        <w:t xml:space="preserve">bringing </w:t>
+      </w:r>
+      <w:r>
+        <w:rPr>
+          <w:b w:val="0"/>
+        </w:rPr>
+        <w:t xml:space="preserve">project </w:t>
+      </w:r>
+      <w:r>
+        <w:rPr>
+          <w:b w:val="0"/>
+        </w:rPr>
+        <w:t xml:space="preserve">in </w:t>
+      </w:r>
+      <w:r>
+        <w:rPr>
+          <w:b w:val="0"/>
+        </w:rPr>
+        <w:t xml:space="preserve">under </w:t>
+      </w:r>
+      <w:r>
+        <w:rPr>
+          <w:b w:val="0"/>
+        </w:rPr>
+        <w:t xml:space="preserve">budget </w:t>
+      </w:r>
+      <w:r>
+        <w:rPr>
+          <w:b w:val="0"/>
+        </w:rPr>
+        <w:t xml:space="preserve">and </w:t>
+      </w:r>
+      <w:r>
+        <w:rPr>
+          <w:b w:val="0"/>
+        </w:rPr>
+        <w:t xml:space="preserve">60 </w:t>
+      </w:r>
+      <w:r>
+        <w:rPr>
+          <w:b w:val="0"/>
+        </w:rPr>
+        <w:t xml:space="preserve">days </w:t>
+      </w:r>
+      <w:r>
+        <w:rPr>
+          <w:b w:val="0"/>
+        </w:rPr>
+        <w:t xml:space="preserve">ahead </w:t>
+      </w:r>
+      <w:r>
+        <w:rPr>
+          <w:b w:val="0"/>
+        </w:rPr>
+        <w:t xml:space="preserve">of </w:t>
+      </w:r>
+      <w:r>
+        <w:rPr>
+          <w:b w:val="0"/>
+        </w:rPr>
+        <w:t xml:space="preserve">schedule </w:t>
+      </w:r>
+      <w:r>
+        <w:rPr>
+          <w:b w:val="0"/>
+        </w:rPr>
+        <w:t xml:space="preserve">. </w:t>
+      </w:r>
+    </w:p>
+    <w:p>
+      <w:pPr>
+        <w:spacing w:line="240" w:lineRule="auto" w:after="0"/>
+        <w:ind w:left="0" w:right="0"/>
+        <w:jc w:val="left"/>
+      </w:pPr>
+      <w:r>
+        <w:rPr>
+          <w:color w:val="3F2C36"/>
+          <w:highlight w:val="cyan"/>
+        </w:rPr>
+      </w:r>
+      <w:r>
+        <w:rPr>
+          <w:b w:val="0"/>
+        </w:rPr>
+        <w:t xml:space="preserve">With </w:t>
+      </w:r>
+      <w:r>
+        <w:rPr>
+          <w:b w:val="0"/>
+        </w:rPr>
+        <w:t xml:space="preserve">strong </w:t>
+      </w:r>
+      <w:r>
+        <w:rPr>
+          <w:b w:val="0"/>
+        </w:rPr>
+        <w:t xml:space="preserve">core </w:t>
+      </w:r>
+      <w:r>
+        <w:rPr>
+          <w:b w:val="0"/>
+        </w:rPr>
+        <w:t xml:space="preserve">communication </w:t>
+      </w:r>
+      <w:r>
+        <w:rPr>
+          <w:b w:val="0"/>
+        </w:rPr>
+        <w:t xml:space="preserve">skills </w:t>
+      </w:r>
+      <w:r>
+        <w:rPr>
+          <w:b w:val="0"/>
+        </w:rPr>
+        <w:t xml:space="preserve">and </w:t>
+      </w:r>
+      <w:r>
+        <w:rPr>
+          <w:b w:val="0"/>
+        </w:rPr>
+        <w:t xml:space="preserve">significant </w:t>
+      </w:r>
+      <w:r>
+        <w:rPr>
+          <w:b w:val="0"/>
+        </w:rPr>
+        <w:t xml:space="preserve">insight </w:t>
+      </w:r>
+      <w:r>
+        <w:rPr>
+          <w:b w:val="0"/>
+        </w:rPr>
+        <w:t xml:space="preserve">into </w:t>
+      </w:r>
+      <w:r>
+        <w:rPr>
+          <w:b w:val="0"/>
+        </w:rPr>
+        <w:t xml:space="preserve">IT </w:t>
+      </w:r>
+      <w:r>
+        <w:rPr>
+          <w:b w:val="0"/>
+        </w:rPr>
+        <w:t xml:space="preserve">Infrastructure </w:t>
+      </w:r>
+      <w:r>
+        <w:rPr>
+          <w:b w:val="0"/>
+        </w:rPr>
+        <w:t xml:space="preserve">Architecture </w:t>
+      </w:r>
+      <w:r>
+        <w:rPr>
+          <w:b/>
+        </w:rPr>
+        <w:t xml:space="preserve">, </w:t>
+      </w:r>
+      <w:r>
+        <w:rPr>
+          <w:b w:val="0"/>
+        </w:rPr>
+        <w:t xml:space="preserve">I </w:t>
+      </w:r>
+      <w:r>
+        <w:rPr>
+          <w:b w:val="0"/>
+        </w:rPr>
+        <w:t xml:space="preserve">feel </w:t>
+      </w:r>
+      <w:r>
+        <w:rPr>
+          <w:b w:val="0"/>
+        </w:rPr>
+        <w:t xml:space="preserve">that </w:t>
+      </w:r>
+      <w:r>
+        <w:rPr>
+          <w:b w:val="0"/>
+        </w:rPr>
+        <w:t xml:space="preserve">I </w:t>
+      </w:r>
+      <w:r>
+        <w:rPr>
+          <w:b w:val="0"/>
+        </w:rPr>
+        <w:t xml:space="preserve">am </w:t>
+      </w:r>
+      <w:r>
+        <w:rPr>
+          <w:b w:val="0"/>
+        </w:rPr>
+        <w:t xml:space="preserve">a </w:t>
+      </w:r>
+      <w:r>
+        <w:rPr>
+          <w:b w:val="0"/>
+        </w:rPr>
+        <w:t xml:space="preserve">knowledgeable </w:t>
+      </w:r>
+      <w:r>
+        <w:rPr>
+          <w:b w:val="0"/>
+        </w:rPr>
+        <w:t xml:space="preserve">and </w:t>
+      </w:r>
+      <w:r>
+        <w:rPr>
+          <w:b w:val="0"/>
+        </w:rPr>
+        <w:t xml:space="preserve">qualified </w:t>
+      </w:r>
+      <w:r>
+        <w:rPr>
+          <w:b w:val="0"/>
+        </w:rPr>
+        <w:t xml:space="preserve">candidate </w:t>
+      </w:r>
+      <w:r>
+        <w:rPr>
+          <w:b w:val="0"/>
+        </w:rPr>
+        <w:t xml:space="preserve">. </w:t>
+      </w:r>
+    </w:p>
+    <w:p>
+      <w:pPr>
+        <w:spacing w:line="240" w:lineRule="auto" w:after="0"/>
+        <w:ind w:left="0" w:right="0"/>
+        <w:jc w:val="left"/>
       </w:pPr>
       <w:r/>
     </w:p>
     <w:p>
       <w:pPr>
         <w:spacing w:line="240" w:lineRule="auto" w:after="0"/>
-        <w:jc w:val="both"/>
+        <w:ind w:left="0" w:right="0"/>
+        <w:jc w:val="left"/>
       </w:pPr>
       <w:r>
         <w:rPr>
@@ -1107,7 +2093,43 @@
         <w:rPr>
           <w:b w:val="0"/>
         </w:rPr>
-        <w:t xml:space="preserve">Previously </w:t>
+        <w:t xml:space="preserve">If </w:t>
+      </w:r>
+      <w:r>
+        <w:rPr>
+          <w:b w:val="0"/>
+        </w:rPr>
+        <w:t xml:space="preserve">you </w:t>
+      </w:r>
+      <w:r>
+        <w:rPr>
+          <w:b w:val="0"/>
+        </w:rPr>
+        <w:t xml:space="preserve">are </w:t>
+      </w:r>
+      <w:r>
+        <w:rPr>
+          <w:b w:val="0"/>
+        </w:rPr>
+        <w:t xml:space="preserve">searching </w:t>
+      </w:r>
+      <w:r>
+        <w:rPr>
+          <w:b w:val="0"/>
+        </w:rPr>
+        <w:t xml:space="preserve">for </w:t>
+      </w:r>
+      <w:r>
+        <w:rPr>
+          <w:b w:val="0"/>
+        </w:rPr>
+        <w:t xml:space="preserve">an </w:t>
+      </w:r>
+      <w:r>
+        <w:rPr>
+          <w:b w:val="0"/>
+        </w:rPr>
+        <w:t xml:space="preserve">experienced </w:t>
       </w:r>
       <w:r>
         <w:rPr>
@@ -1119,31 +2141,289 @@
         <w:rPr>
           <w:b w:val="0"/>
         </w:rPr>
+        <w:t xml:space="preserve">knowledgeable </w:t>
+      </w:r>
+      <w:r>
+        <w:rPr>
+          <w:b w:val="0"/>
+        </w:rPr>
+        <w:t xml:space="preserve">and </w:t>
+      </w:r>
+      <w:r>
+        <w:rPr>
+          <w:b w:val="0"/>
+        </w:rPr>
+        <w:t xml:space="preserve">dedicated </w:t>
+      </w:r>
+      <w:r>
+        <w:rPr>
+          <w:b w:val="0"/>
+        </w:rPr>
+        <w:t xml:space="preserve">CTO </w:t>
+      </w:r>
+      <w:r>
+        <w:rPr>
+          <w:b w:val="0"/>
+        </w:rPr>
+        <w:t xml:space="preserve">or </w:t>
+      </w:r>
+      <w:r>
+        <w:rPr>
+          <w:b w:val="0"/>
+        </w:rPr>
+        <w:t xml:space="preserve">IT </w:t>
+      </w:r>
+      <w:r>
+        <w:rPr>
+          <w:b w:val="0"/>
+        </w:rPr>
+        <w:t xml:space="preserve">Senior </w:t>
+      </w:r>
+      <w:r>
+        <w:rPr>
+          <w:b/>
+        </w:rPr>
+        <w:t xml:space="preserve">Management </w:t>
+      </w:r>
+      <w:r>
+        <w:rPr>
+          <w:b w:val="0"/>
+        </w:rPr>
+        <w:t xml:space="preserve">professional </w:t>
+      </w:r>
+      <w:r>
+        <w:rPr>
+          <w:b w:val="0"/>
+        </w:rPr>
+        <w:t xml:space="preserve">who </w:t>
+      </w:r>
+      <w:r>
+        <w:rPr>
+          <w:b w:val="0"/>
+        </w:rPr>
+        <w:t xml:space="preserve">will </w:t>
+      </w:r>
+      <w:r>
+        <w:rPr>
+          <w:b w:val="0"/>
+        </w:rPr>
+        <w:t xml:space="preserve">generate </w:t>
+      </w:r>
+      <w:r>
+        <w:rPr>
+          <w:b w:val="0"/>
+        </w:rPr>
+        <w:t xml:space="preserve">significant </w:t>
+      </w:r>
+      <w:r>
+        <w:rPr>
+          <w:b w:val="0"/>
+        </w:rPr>
+        <w:t xml:space="preserve">insight </w:t>
+      </w:r>
+      <w:r>
+        <w:rPr>
+          <w:b w:val="0"/>
+        </w:rPr>
+        <w:t xml:space="preserve">in </w:t>
+      </w:r>
+      <w:r>
+        <w:rPr>
+          <w:b w:val="0"/>
+        </w:rPr>
+        <w:t xml:space="preserve">client </w:t>
+      </w:r>
+      <w:r>
+        <w:rPr>
+          <w:b w:val="0"/>
+        </w:rPr>
+        <w:t xml:space="preserve">service </w:t>
+      </w:r>
+      <w:r>
+        <w:rPr>
+          <w:b w:val="0"/>
+        </w:rPr>
+        <w:t xml:space="preserve">and </w:t>
+      </w:r>
+      <w:r>
+        <w:rPr>
+          <w:b w:val="0"/>
+        </w:rPr>
+        <w:t xml:space="preserve">support </w:t>
+      </w:r>
+      <w:r>
+        <w:rPr>
+          <w:b/>
+        </w:rPr>
+        <w:t xml:space="preserve">, </w:t>
+      </w:r>
+      <w:r>
+        <w:rPr>
+          <w:b w:val="0"/>
+        </w:rPr>
+        <w:t xml:space="preserve">and </w:t>
+      </w:r>
+      <w:r>
+        <w:rPr>
+          <w:b w:val="0"/>
+        </w:rPr>
+        <w:t xml:space="preserve">develop </w:t>
+      </w:r>
+      <w:r>
+        <w:rPr>
+          <w:b w:val="0"/>
+        </w:rPr>
+        <w:t xml:space="preserve">and </w:t>
+      </w:r>
+      <w:r>
+        <w:rPr>
+          <w:b w:val="0"/>
+        </w:rPr>
+        <w:t xml:space="preserve">oversee </w:t>
+      </w:r>
+      <w:r>
+        <w:rPr>
+          <w:b w:val="0"/>
+        </w:rPr>
+        <w:t xml:space="preserve">successful </w:t>
+      </w:r>
+      <w:r>
+        <w:rPr>
+          <w:b w:val="0"/>
+        </w:rPr>
+        <w:t xml:space="preserve">technology </w:t>
+      </w:r>
+      <w:r>
+        <w:rPr>
+          <w:b w:val="0"/>
+        </w:rPr>
+        <w:t xml:space="preserve">initiatives </w:t>
+      </w:r>
+      <w:r>
+        <w:rPr>
+          <w:b/>
+        </w:rPr>
+        <w:t xml:space="preserve">, </w:t>
+      </w:r>
+      <w:r>
+        <w:rPr>
+          <w:b w:val="0"/>
+        </w:rPr>
+        <w:t xml:space="preserve">please </w:t>
+      </w:r>
+      <w:r>
+        <w:rPr>
+          <w:b w:val="0"/>
+        </w:rPr>
+        <w:t xml:space="preserve">contact </w:t>
+      </w:r>
+      <w:r>
+        <w:rPr>
+          <w:b w:val="0"/>
+        </w:rPr>
+        <w:t xml:space="preserve">me </w:t>
+      </w:r>
+      <w:r>
+        <w:rPr>
+          <w:b w:val="0"/>
+        </w:rPr>
+        <w:t xml:space="preserve">to </w:t>
+      </w:r>
+      <w:r>
+        <w:rPr>
+          <w:b w:val="0"/>
+        </w:rPr>
+        <w:t xml:space="preserve">arrange </w:t>
+      </w:r>
+      <w:r>
+        <w:rPr>
+          <w:b w:val="0"/>
+        </w:rPr>
+        <w:t xml:space="preserve">an </w:t>
+      </w:r>
+      <w:r>
+        <w:rPr>
+          <w:b w:val="0"/>
+        </w:rPr>
+        <w:t xml:space="preserve">interview </w:t>
+      </w:r>
+      <w:r>
+        <w:rPr>
+          <w:b w:val="0"/>
+        </w:rPr>
+        <w:t xml:space="preserve">. </w:t>
+      </w:r>
+      <w:r>
+        <w:rPr>
+          <w:b w:val="0"/>
+        </w:rPr>
         <w:t xml:space="preserve">I </w:t>
       </w:r>
       <w:r>
         <w:rPr>
           <w:b w:val="0"/>
         </w:rPr>
-        <w:t xml:space="preserve">was </w:t>
-      </w:r>
-      <w:r>
-        <w:rPr>
-          <w:b w:val="0"/>
-        </w:rPr>
-        <w:t xml:space="preserve">Chief </w:t>
-      </w:r>
-      <w:r>
-        <w:rPr>
-          <w:b w:val="0"/>
-        </w:rPr>
-        <w:t xml:space="preserve">Technical </w:t>
-      </w:r>
-      <w:r>
-        <w:rPr>
-          <w:b w:val="0"/>
-        </w:rPr>
-        <w:t xml:space="preserve">Architect </w:t>
+        <w:t xml:space="preserve">am </w:t>
+      </w:r>
+      <w:r>
+        <w:rPr>
+          <w:b w:val="0"/>
+        </w:rPr>
+        <w:t xml:space="preserve">eager </w:t>
+      </w:r>
+      <w:r>
+        <w:rPr>
+          <w:b w:val="0"/>
+        </w:rPr>
+        <w:t xml:space="preserve">to </w:t>
+      </w:r>
+      <w:r>
+        <w:rPr>
+          <w:b w:val="0"/>
+        </w:rPr>
+        <w:t xml:space="preserve">learn </w:t>
+      </w:r>
+      <w:r>
+        <w:rPr>
+          <w:b w:val="0"/>
+        </w:rPr>
+        <w:t xml:space="preserve">more </w:t>
+      </w:r>
+      <w:r>
+        <w:rPr>
+          <w:b w:val="0"/>
+        </w:rPr>
+        <w:t xml:space="preserve">about </w:t>
+      </w:r>
+      <w:r>
+        <w:rPr>
+          <w:b w:val="0"/>
+        </w:rPr>
+        <w:t xml:space="preserve">the </w:t>
+      </w:r>
+      <w:r>
+        <w:rPr>
+          <w:b w:val="0"/>
+        </w:rPr>
+        <w:t xml:space="preserve">challenges </w:t>
+      </w:r>
+      <w:r>
+        <w:rPr>
+          <w:b w:val="0"/>
+        </w:rPr>
+        <w:t xml:space="preserve">facing </w:t>
+      </w:r>
+      <w:r>
+        <w:rPr>
+          <w:b w:val="0"/>
+        </w:rPr>
+        <w:t xml:space="preserve">your </w:t>
+      </w:r>
+      <w:r>
+        <w:rPr>
+          <w:b w:val="0"/>
+        </w:rPr>
+        <w:t xml:space="preserve">company </w:t>
       </w:r>
       <w:r>
         <w:rPr>
@@ -1155,175 +2435,43 @@
         <w:rPr>
           <w:b w:val="0"/>
         </w:rPr>
-        <w:t xml:space="preserve">Vice </w:t>
-      </w:r>
-      <w:r>
-        <w:rPr>
-          <w:b w:val="0"/>
-        </w:rPr>
-        <w:t xml:space="preserve">President </w:t>
-      </w:r>
-      <w:r>
-        <w:rPr>
-          <w:b w:val="0"/>
-        </w:rPr>
-        <w:t xml:space="preserve">for </w:t>
-      </w:r>
-      <w:r>
-        <w:rPr>
-          <w:b w:val="0"/>
-        </w:rPr>
-        <w:t xml:space="preserve">Envisio.io </w:t>
-      </w:r>
-      <w:r>
-        <w:rPr>
-          <w:b/>
-        </w:rPr>
-        <w:t xml:space="preserve">, </w:t>
-      </w:r>
-      <w:r>
-        <w:rPr>
-          <w:b w:val="0"/>
-        </w:rPr>
-        <w:t xml:space="preserve">Lead </w:t>
-      </w:r>
-      <w:r>
-        <w:rPr>
-          <w:b w:val="0"/>
-        </w:rPr>
-        <w:t xml:space="preserve">Technical </w:t>
-      </w:r>
-      <w:r>
-        <w:rPr>
-          <w:b w:val="0"/>
-        </w:rPr>
-        <w:t xml:space="preserve">Architect </w:t>
-      </w:r>
-      <w:r>
-        <w:rPr>
-          <w:b w:val="0"/>
-        </w:rPr>
-        <w:t xml:space="preserve">for </w:t>
-      </w:r>
-      <w:r>
-        <w:rPr>
-          <w:b w:val="0"/>
-        </w:rPr>
-        <w:t xml:space="preserve">AdNext </w:t>
-      </w:r>
-      <w:r>
-        <w:rPr>
-          <w:b/>
-        </w:rPr>
-        <w:t xml:space="preserve">, </w:t>
-      </w:r>
-      <w:r>
-        <w:rPr>
-          <w:b w:val="0"/>
-        </w:rPr>
-        <w:t xml:space="preserve">and </w:t>
-      </w:r>
-      <w:r>
-        <w:rPr>
-          <w:b w:val="0"/>
-        </w:rPr>
-        <w:t xml:space="preserve">Founder </w:t>
-      </w:r>
-      <w:r>
-        <w:rPr>
-          <w:b w:val="0"/>
-        </w:rPr>
-        <w:t xml:space="preserve">and </w:t>
-      </w:r>
-      <w:r>
-        <w:rPr>
-          <w:b w:val="0"/>
-        </w:rPr>
-        <w:t xml:space="preserve">CTO </w:t>
-      </w:r>
-      <w:r>
-        <w:rPr>
-          <w:b w:val="0"/>
-        </w:rPr>
-        <w:t xml:space="preserve">of </w:t>
-      </w:r>
-      <w:r>
-        <w:rPr>
-          <w:b w:val="0"/>
-        </w:rPr>
-        <w:t xml:space="preserve">VidEx </w:t>
-      </w:r>
-      <w:r>
-        <w:rPr>
-          <w:b w:val="0"/>
-        </w:rPr>
-        <w:t xml:space="preserve">Networks </w:t>
-      </w:r>
-      <w:r>
-        <w:rPr>
-          <w:b/>
-        </w:rPr>
-        <w:t xml:space="preserve">, </w:t>
-      </w:r>
-      <w:r>
-        <w:rPr>
-          <w:b w:val="0"/>
-        </w:rPr>
-        <w:t xml:space="preserve">Inc </w:t>
-      </w:r>
-      <w:r>
-        <w:rPr>
-          <w:b w:val="0"/>
-        </w:rPr>
-        <w:t xml:space="preserve">. </w:t>
-      </w:r>
-      <w:r>
-        <w:rPr>
-          <w:b/>
-        </w:rPr>
-        <w:t xml:space="preserve">Please </w:t>
-      </w:r>
-      <w:r>
-        <w:rPr>
-          <w:b w:val="0"/>
-        </w:rPr>
-        <w:t xml:space="preserve">review </w:t>
-      </w:r>
-      <w:r>
-        <w:rPr>
-          <w:b w:val="0"/>
-        </w:rPr>
-        <w:t xml:space="preserve">the </w:t>
-      </w:r>
-      <w:r>
-        <w:rPr>
-          <w:b w:val="0"/>
-        </w:rPr>
-        <w:t xml:space="preserve">enclosed </w:t>
-      </w:r>
-      <w:r>
-        <w:rPr>
-          <w:b w:val="0"/>
-        </w:rPr>
-        <w:t xml:space="preserve">resume </w:t>
-      </w:r>
-      <w:r>
-        <w:rPr>
-          <w:b w:val="0"/>
-        </w:rPr>
-        <w:t xml:space="preserve">for </w:t>
-      </w:r>
-      <w:r>
-        <w:rPr>
-          <w:b w:val="0"/>
-        </w:rPr>
-        <w:t xml:space="preserve">further </w:t>
-      </w:r>
-      <w:r>
-        <w:rPr>
-          <w:b w:val="0"/>
-        </w:rPr>
-        <w:t xml:space="preserve">details </w:t>
+        <w:t xml:space="preserve">discuss </w:t>
+      </w:r>
+      <w:r>
+        <w:rPr>
+          <w:b w:val="0"/>
+        </w:rPr>
+        <w:t xml:space="preserve">how </w:t>
+      </w:r>
+      <w:r>
+        <w:rPr>
+          <w:b w:val="0"/>
+        </w:rPr>
+        <w:t xml:space="preserve">I </w:t>
+      </w:r>
+      <w:r>
+        <w:rPr>
+          <w:b w:val="0"/>
+        </w:rPr>
+        <w:t xml:space="preserve">will </w:t>
+      </w:r>
+      <w:r>
+        <w:rPr>
+          <w:b w:val="0"/>
+        </w:rPr>
+        <w:t xml:space="preserve">make </w:t>
+      </w:r>
+      <w:r>
+        <w:rPr>
+          <w:b w:val="0"/>
+        </w:rPr>
+        <w:t xml:space="preserve">a </w:t>
+      </w:r>
+      <w:r>
+        <w:rPr>
+          <w:b w:val="0"/>
+        </w:rPr>
+        <w:t xml:space="preserve">difference </w:t>
       </w:r>
       <w:r>
         <w:rPr>
@@ -1335,12 +2483,16 @@
     <w:p>
       <w:pPr>
         <w:spacing w:line="240" w:lineRule="auto" w:after="0"/>
+        <w:ind w:left="0" w:right="0"/>
+        <w:jc w:val="left"/>
       </w:pPr>
       <w:r/>
     </w:p>
     <w:p>
       <w:pPr>
         <w:spacing w:line="240" w:lineRule="auto" w:after="0"/>
+        <w:ind w:left="0" w:right="0"/>
+        <w:jc w:val="left"/>
       </w:pPr>
       <w:r>
         <w:rPr>
@@ -1350,1195 +2502,15 @@
       </w:r>
       <w:r>
         <w:rPr>
+          <w:b w:val="0"/>
+        </w:rPr>
+        <w:t xml:space="preserve">Sincerely </w:t>
+      </w:r>
+      <w:r>
+        <w:rPr>
           <w:b/>
         </w:rPr>
-        <w:t xml:space="preserve">Please </w:t>
-      </w:r>
-      <w:r>
-        <w:rPr>
-          <w:b w:val="0"/>
-        </w:rPr>
-        <w:t xml:space="preserve">consider </w:t>
-      </w:r>
-      <w:r>
-        <w:rPr>
-          <w:b w:val="0"/>
-        </w:rPr>
-        <w:t xml:space="preserve">a </w:t>
-      </w:r>
-      <w:r>
-        <w:rPr>
-          <w:b w:val="0"/>
-        </w:rPr>
-        <w:t xml:space="preserve">few </w:t>
-      </w:r>
-      <w:r>
-        <w:rPr>
-          <w:b w:val="0"/>
-        </w:rPr>
-        <w:t xml:space="preserve">highlights </w:t>
-      </w:r>
-      <w:r>
-        <w:rPr>
-          <w:b w:val="0"/>
-        </w:rPr>
-        <w:t xml:space="preserve">of </w:t>
-      </w:r>
-      <w:r>
-        <w:rPr>
-          <w:b w:val="0"/>
-        </w:rPr>
-        <w:t xml:space="preserve">my </w:t>
-      </w:r>
-      <w:r>
-        <w:rPr>
-          <w:b w:val="0"/>
-        </w:rPr>
-        <w:t xml:space="preserve">career </w:t>
-      </w:r>
-      <w:r>
-        <w:rPr>
-          <w:b w:val="0"/>
-        </w:rPr>
-        <w:t xml:space="preserve">: </w:t>
-      </w:r>
-    </w:p>
-    <w:p>
-      <w:pPr>
-        <w:spacing w:line="240" w:lineRule="auto" w:after="0"/>
-        <w:jc w:val="both"/>
-      </w:pPr>
-      <w:r/>
-    </w:p>
-    <w:p>
-      <w:pPr>
-        <w:spacing w:line="240" w:lineRule="auto" w:after="0"/>
-        <w:jc w:val="both"/>
-      </w:pPr>
-      <w:r/>
-      <w:r>
-        <w:rPr>
-          <w:b w:val="0"/>
-        </w:rPr>
-        <w:t xml:space="preserve">Responsible </w:t>
-      </w:r>
-      <w:r>
-        <w:rPr>
-          <w:b w:val="0"/>
-        </w:rPr>
-        <w:t xml:space="preserve">for </w:t>
-      </w:r>
-      <w:r>
-        <w:rPr>
-          <w:b w:val="0"/>
-        </w:rPr>
-        <w:t xml:space="preserve">delivering </w:t>
-      </w:r>
-      <w:r>
-        <w:rPr>
-          <w:b w:val="0"/>
-        </w:rPr>
-        <w:t xml:space="preserve">15 </w:t>
-      </w:r>
-      <w:r>
-        <w:rPr>
-          <w:b w:val="0"/>
-        </w:rPr>
-        <w:t xml:space="preserve">products </w:t>
-      </w:r>
-      <w:r>
-        <w:rPr>
-          <w:b w:val="0"/>
-        </w:rPr>
-        <w:t xml:space="preserve">in </w:t>
-      </w:r>
-      <w:r>
-        <w:rPr>
-          <w:b w:val="0"/>
-        </w:rPr>
-        <w:t xml:space="preserve">less </w:t>
-      </w:r>
-      <w:r>
-        <w:rPr>
-          <w:b w:val="0"/>
-        </w:rPr>
-        <w:t xml:space="preserve">than </w:t>
-      </w:r>
-      <w:r>
-        <w:rPr>
-          <w:b w:val="0"/>
-        </w:rPr>
-        <w:t xml:space="preserve">two </w:t>
-      </w:r>
-      <w:r>
-        <w:rPr>
-          <w:b w:val="0"/>
-        </w:rPr>
-        <w:t xml:space="preserve">years </w:t>
-      </w:r>
-      <w:r>
-        <w:rPr>
-          <w:b w:val="0"/>
-        </w:rPr>
-        <w:t xml:space="preserve">with </w:t>
-      </w:r>
-      <w:r>
-        <w:rPr>
-          <w:b w:val="0"/>
-        </w:rPr>
-        <w:t xml:space="preserve">proven </w:t>
-      </w:r>
-      <w:r>
-        <w:rPr>
-          <w:b w:val="0"/>
-        </w:rPr>
-        <w:t xml:space="preserve">revenue </w:t>
-      </w:r>
-      <w:r>
-        <w:rPr>
-          <w:b w:val="0"/>
-        </w:rPr>
-        <w:t xml:space="preserve">growth </w:t>
-      </w:r>
-      <w:r>
-        <w:rPr>
-          <w:b w:val="0"/>
-        </w:rPr>
-        <w:t xml:space="preserve">of </w:t>
-      </w:r>
-      <w:r>
-        <w:rPr>
-          <w:b w:val="0"/>
-        </w:rPr>
-        <w:t xml:space="preserve">over </w:t>
-      </w:r>
-      <w:r>
-        <w:rPr>
-          <w:b w:val="0"/>
-        </w:rPr>
-        <w:t xml:space="preserve">$ </w:t>
-      </w:r>
-      <w:r>
-        <w:rPr>
-          <w:b w:val="0"/>
-        </w:rPr>
-        <w:t xml:space="preserve">300 </w:t>
-      </w:r>
-      <w:r>
-        <w:rPr>
-          <w:b w:val="0"/>
-        </w:rPr>
-        <w:t xml:space="preserve">million </w:t>
-      </w:r>
-      <w:r>
-        <w:rPr>
-          <w:b w:val="0"/>
-        </w:rPr>
-        <w:t xml:space="preserve">. </w:t>
-      </w:r>
-    </w:p>
-    <w:p>
-      <w:pPr>
-        <w:spacing w:line="240" w:lineRule="auto" w:after="0"/>
-        <w:jc w:val="both"/>
-      </w:pPr>
-      <w:r/>
-    </w:p>
-    <w:p>
-      <w:pPr>
-        <w:spacing w:line="240" w:lineRule="auto" w:after="0"/>
-        <w:jc w:val="both"/>
-      </w:pPr>
-      <w:r>
-        <w:rPr>
-          <w:color w:val="3F2C36"/>
-          <w:highlight w:val="cyan"/>
-        </w:rPr>
-      </w:r>
-      <w:r>
-        <w:rPr>
-          <w:b w:val="0"/>
-        </w:rPr>
-        <w:t xml:space="preserve">Delivered </w:t>
-      </w:r>
-      <w:r>
-        <w:rPr>
-          <w:b w:val="0"/>
-        </w:rPr>
-        <w:t xml:space="preserve">numerous </w:t>
-      </w:r>
-      <w:r>
-        <w:rPr>
-          <w:b w:val="0"/>
-        </w:rPr>
-        <w:t xml:space="preserve">training </w:t>
-      </w:r>
-      <w:r>
-        <w:rPr>
-          <w:b w:val="0"/>
-        </w:rPr>
-        <w:t xml:space="preserve">modules </w:t>
-      </w:r>
-      <w:r>
-        <w:rPr>
-          <w:b w:val="0"/>
-        </w:rPr>
-        <w:t xml:space="preserve">and </w:t>
-      </w:r>
-      <w:r>
-        <w:rPr>
-          <w:b w:val="0"/>
-        </w:rPr>
-        <w:t xml:space="preserve">presentations </w:t>
-      </w:r>
-      <w:r>
-        <w:rPr>
-          <w:b w:val="0"/>
-        </w:rPr>
-        <w:t xml:space="preserve">by </w:t>
-      </w:r>
-      <w:r>
-        <w:rPr>
-          <w:b w:val="0"/>
-        </w:rPr>
-        <w:t xml:space="preserve">collaborating </w:t>
-      </w:r>
-      <w:r>
-        <w:rPr>
-          <w:b w:val="0"/>
-        </w:rPr>
-        <w:t xml:space="preserve">with </w:t>
-      </w:r>
-      <w:r>
-        <w:rPr>
-          <w:b w:val="0"/>
-        </w:rPr>
-        <w:t xml:space="preserve">top </w:t>
-      </w:r>
-      <w:r>
-        <w:rPr>
-          <w:b w:val="0"/>
-        </w:rPr>
-        <w:t xml:space="preserve">engineers </w:t>
-      </w:r>
-      <w:r>
-        <w:rPr>
-          <w:b w:val="0"/>
-        </w:rPr>
-        <w:t xml:space="preserve">from </w:t>
-      </w:r>
-      <w:r>
-        <w:rPr>
-          <w:b w:val="0"/>
-        </w:rPr>
-        <w:t xml:space="preserve">Google </w:t>
-      </w:r>
-      <w:r>
-        <w:rPr>
-          <w:b/>
-        </w:rPr>
         <w:t xml:space="preserve">, </w:t>
-      </w:r>
-      <w:r>
-        <w:rPr>
-          <w:b w:val="0"/>
-        </w:rPr>
-        <w:t xml:space="preserve">the </w:t>
-      </w:r>
-      <w:r>
-        <w:rPr>
-          <w:b w:val="0"/>
-        </w:rPr>
-        <w:t xml:space="preserve">US </w:t>
-      </w:r>
-      <w:r>
-        <w:rPr>
-          <w:b w:val="0"/>
-        </w:rPr>
-        <w:t xml:space="preserve">Army </w:t>
-      </w:r>
-      <w:r>
-        <w:rPr>
-          <w:b/>
-        </w:rPr>
-        <w:t xml:space="preserve">, </w:t>
-      </w:r>
-      <w:r>
-        <w:rPr>
-          <w:b w:val="0"/>
-        </w:rPr>
-        <w:t xml:space="preserve">the </w:t>
-      </w:r>
-      <w:r>
-        <w:rPr>
-          <w:b w:val="0"/>
-        </w:rPr>
-        <w:t xml:space="preserve">Weather </w:t>
-      </w:r>
-      <w:r>
-        <w:rPr>
-          <w:b w:val="0"/>
-        </w:rPr>
-        <w:t xml:space="preserve">Channel </w:t>
-      </w:r>
-      <w:r>
-        <w:rPr>
-          <w:b/>
-        </w:rPr>
-        <w:t xml:space="preserve">, </w:t>
-      </w:r>
-      <w:r>
-        <w:rPr>
-          <w:b w:val="0"/>
-        </w:rPr>
-        <w:t xml:space="preserve">Emirates </w:t>
-      </w:r>
-      <w:r>
-        <w:rPr>
-          <w:b w:val="0"/>
-        </w:rPr>
-        <w:t xml:space="preserve">Airlines </w:t>
-      </w:r>
-      <w:r>
-        <w:rPr>
-          <w:b/>
-        </w:rPr>
-        <w:t xml:space="preserve">, </w:t>
-      </w:r>
-      <w:r>
-        <w:rPr>
-          <w:b w:val="0"/>
-        </w:rPr>
-        <w:t xml:space="preserve">and </w:t>
-      </w:r>
-      <w:r>
-        <w:rPr>
-          <w:b w:val="0"/>
-        </w:rPr>
-        <w:t xml:space="preserve">the </w:t>
-      </w:r>
-      <w:r>
-        <w:rPr>
-          <w:b w:val="0"/>
-        </w:rPr>
-        <w:t xml:space="preserve">USC </w:t>
-      </w:r>
-      <w:r>
-        <w:rPr>
-          <w:b w:val="0"/>
-        </w:rPr>
-        <w:t xml:space="preserve">School </w:t>
-      </w:r>
-      <w:r>
-        <w:rPr>
-          <w:b w:val="0"/>
-        </w:rPr>
-        <w:t xml:space="preserve">of </w:t>
-      </w:r>
-      <w:r>
-        <w:rPr>
-          <w:b w:val="0"/>
-        </w:rPr>
-        <w:t xml:space="preserve">Architecture </w:t>
-      </w:r>
-      <w:r>
-        <w:rPr>
-          <w:b w:val="0"/>
-        </w:rPr>
-        <w:t xml:space="preserve">. </w:t>
-      </w:r>
-    </w:p>
-    <w:p>
-      <w:pPr>
-        <w:spacing w:line="240" w:lineRule="auto" w:after="0"/>
-        <w:jc w:val="both"/>
-      </w:pPr>
-      <w:r/>
-    </w:p>
-    <w:p>
-      <w:pPr>
-        <w:spacing w:line="240" w:lineRule="auto" w:after="0"/>
-        <w:jc w:val="both"/>
-      </w:pPr>
-      <w:r>
-        <w:rPr>
-          <w:color w:val="3F2C36"/>
-          <w:highlight w:val="cyan"/>
-        </w:rPr>
-      </w:r>
-      <w:r>
-        <w:rPr>
-          <w:b w:val="0"/>
-        </w:rPr>
-        <w:t xml:space="preserve">Responsible </w:t>
-      </w:r>
-      <w:r>
-        <w:rPr>
-          <w:b w:val="0"/>
-        </w:rPr>
-        <w:t xml:space="preserve">for </w:t>
-      </w:r>
-      <w:r>
-        <w:rPr>
-          <w:b w:val="0"/>
-        </w:rPr>
-        <w:t xml:space="preserve">overseeing </w:t>
-      </w:r>
-      <w:r>
-        <w:rPr>
-          <w:b w:val="0"/>
-        </w:rPr>
-        <w:t xml:space="preserve">team </w:t>
-      </w:r>
-      <w:r>
-        <w:rPr>
-          <w:b w:val="0"/>
-        </w:rPr>
-        <w:t xml:space="preserve">to </w:t>
-      </w:r>
-      <w:r>
-        <w:rPr>
-          <w:b w:val="0"/>
-        </w:rPr>
-        <w:t xml:space="preserve">produce </w:t>
-      </w:r>
-      <w:r>
-        <w:rPr>
-          <w:b w:val="0"/>
-        </w:rPr>
-        <w:t xml:space="preserve">world </w:t>
-      </w:r>
-      <w:r>
-        <w:rPr>
-          <w:b w:val="0"/>
-        </w:rPr>
-        <w:t xml:space="preserve">’ </w:t>
-      </w:r>
-      <w:r>
-        <w:rPr>
-          <w:b w:val="0"/>
-        </w:rPr>
-        <w:t xml:space="preserve">s </w:t>
-      </w:r>
-      <w:r>
-        <w:rPr>
-          <w:b w:val="0"/>
-        </w:rPr>
-        <w:t xml:space="preserve">first </w:t>
-      </w:r>
-      <w:r>
-        <w:rPr>
-          <w:b w:val="0"/>
-        </w:rPr>
-        <w:t xml:space="preserve">self-editing </w:t>
-      </w:r>
-      <w:r>
-        <w:rPr>
-          <w:b w:val="0"/>
-        </w:rPr>
-        <w:t xml:space="preserve">video </w:t>
-      </w:r>
-      <w:r>
-        <w:rPr>
-          <w:b w:val="0"/>
-        </w:rPr>
-        <w:t xml:space="preserve">using </w:t>
-      </w:r>
-      <w:r>
-        <w:rPr>
-          <w:b w:val="0"/>
-        </w:rPr>
-        <w:t xml:space="preserve">machine </w:t>
-      </w:r>
-      <w:r>
-        <w:rPr>
-          <w:b w:val="0"/>
-        </w:rPr>
-        <w:t xml:space="preserve">learning </w:t>
-      </w:r>
-      <w:r>
-        <w:rPr>
-          <w:b w:val="0"/>
-        </w:rPr>
-        <w:t xml:space="preserve">technology </w:t>
-      </w:r>
-      <w:r>
-        <w:rPr>
-          <w:b/>
-        </w:rPr>
-        <w:t xml:space="preserve">, </w:t>
-      </w:r>
-      <w:r>
-        <w:rPr>
-          <w:b w:val="0"/>
-        </w:rPr>
-        <w:t xml:space="preserve">resulting </w:t>
-      </w:r>
-      <w:r>
-        <w:rPr>
-          <w:b w:val="0"/>
-        </w:rPr>
-        <w:t xml:space="preserve">in </w:t>
-      </w:r>
-      <w:r>
-        <w:rPr>
-          <w:b w:val="0"/>
-        </w:rPr>
-        <w:t xml:space="preserve">numerous </w:t>
-      </w:r>
-      <w:r>
-        <w:rPr>
-          <w:b w:val="0"/>
-        </w:rPr>
-        <w:t xml:space="preserve">patents </w:t>
-      </w:r>
-      <w:r>
-        <w:rPr>
-          <w:b w:val="0"/>
-        </w:rPr>
-        <w:t xml:space="preserve">. </w:t>
-      </w:r>
-    </w:p>
-    <w:p>
-      <w:pPr>
-        <w:spacing w:line="240" w:lineRule="auto" w:after="0"/>
-      </w:pPr>
-      <w:r/>
-    </w:p>
-    <w:p>
-      <w:pPr>
-        <w:spacing w:line="240" w:lineRule="auto" w:after="0" w:before="0"/>
-        <w:jc w:val="both"/>
-      </w:pPr>
-      <w:r>
-        <w:rPr>
-          <w:color w:val="3F2C36"/>
-          <w:highlight w:val="cyan"/>
-        </w:rPr>
-      </w:r>
-      <w:r>
-        <w:rPr>
-          <w:b w:val="0"/>
-        </w:rPr>
-        <w:t xml:space="preserve">After </w:t>
-      </w:r>
-      <w:r>
-        <w:rPr>
-          <w:b w:val="0"/>
-        </w:rPr>
-        <w:t xml:space="preserve">our </w:t>
-      </w:r>
-      <w:r>
-        <w:rPr>
-          <w:b w:val="0"/>
-        </w:rPr>
-        <w:t xml:space="preserve">initial </w:t>
-      </w:r>
-      <w:r>
-        <w:rPr>
-          <w:b w:val="0"/>
-        </w:rPr>
-        <w:t xml:space="preserve">discussions </w:t>
-      </w:r>
-      <w:r>
-        <w:rPr>
-          <w:b w:val="0"/>
-        </w:rPr>
-        <w:t xml:space="preserve">about </w:t>
-      </w:r>
-      <w:r>
-        <w:rPr>
-          <w:b w:val="0"/>
-        </w:rPr>
-        <w:t xml:space="preserve">the </w:t>
-      </w:r>
-      <w:r>
-        <w:rPr>
-          <w:b w:val="0"/>
-        </w:rPr>
-        <w:t xml:space="preserve">role </w:t>
-      </w:r>
-      <w:r>
-        <w:rPr>
-          <w:b/>
-        </w:rPr>
-        <w:t xml:space="preserve">, </w:t>
-      </w:r>
-      <w:r>
-        <w:rPr>
-          <w:b w:val="0"/>
-        </w:rPr>
-        <w:t xml:space="preserve">I </w:t>
-      </w:r>
-      <w:r>
-        <w:rPr>
-          <w:b w:val="0"/>
-        </w:rPr>
-        <w:t xml:space="preserve">researched </w:t>
-      </w:r>
-      <w:r>
-        <w:rPr>
-          <w:b w:val="0"/>
-        </w:rPr>
-        <w:t xml:space="preserve">additional </w:t>
-      </w:r>
-      <w:r>
-        <w:rPr>
-          <w:b w:val="0"/>
-        </w:rPr>
-        <w:t xml:space="preserve">product </w:t>
-      </w:r>
-      <w:r>
-        <w:rPr>
-          <w:b w:val="0"/>
-        </w:rPr>
-        <w:t xml:space="preserve">strategies </w:t>
-      </w:r>
-      <w:r>
-        <w:rPr>
-          <w:b w:val="0"/>
-        </w:rPr>
-        <w:t xml:space="preserve">for </w:t>
-      </w:r>
-      <w:r>
-        <w:rPr>
-          <w:b w:val="0"/>
-        </w:rPr>
-        <w:t xml:space="preserve">Tvidia.com </w:t>
-      </w:r>
-      <w:r>
-        <w:rPr>
-          <w:b w:val="0"/>
-        </w:rPr>
-        <w:t xml:space="preserve">. </w:t>
-      </w:r>
-      <w:r>
-        <w:rPr>
-          <w:b w:val="0"/>
-        </w:rPr>
-        <w:t xml:space="preserve">As </w:t>
-      </w:r>
-      <w:r>
-        <w:rPr>
-          <w:b w:val="0"/>
-        </w:rPr>
-        <w:t xml:space="preserve">GPU-based </w:t>
-      </w:r>
-      <w:r>
-        <w:rPr>
-          <w:b w:val="0"/>
-        </w:rPr>
-        <w:t xml:space="preserve">deep </w:t>
-      </w:r>
-      <w:r>
-        <w:rPr>
-          <w:b w:val="0"/>
-        </w:rPr>
-        <w:t xml:space="preserve">learning </w:t>
-      </w:r>
-      <w:r>
-        <w:rPr>
-          <w:b w:val="0"/>
-        </w:rPr>
-        <w:t xml:space="preserve">technology </w:t>
-      </w:r>
-      <w:r>
-        <w:rPr>
-          <w:b w:val="0"/>
-        </w:rPr>
-        <w:t xml:space="preserve">develops </w:t>
-      </w:r>
-      <w:r>
-        <w:rPr>
-          <w:b w:val="0"/>
-        </w:rPr>
-        <w:t xml:space="preserve">at </w:t>
-      </w:r>
-      <w:r>
-        <w:rPr>
-          <w:b w:val="0"/>
-        </w:rPr>
-        <w:t xml:space="preserve">breakneck </w:t>
-      </w:r>
-      <w:r>
-        <w:rPr>
-          <w:b w:val="0"/>
-        </w:rPr>
-        <w:t xml:space="preserve">speed </w:t>
-      </w:r>
-      <w:r>
-        <w:rPr>
-          <w:b/>
-        </w:rPr>
-        <w:t xml:space="preserve">, </w:t>
-      </w:r>
-      <w:r>
-        <w:rPr>
-          <w:b/>
-        </w:rPr>
-        <w:t xml:space="preserve">smart </w:t>
-      </w:r>
-      <w:r>
-        <w:rPr>
-          <w:b w:val="0"/>
-        </w:rPr>
-        <w:t xml:space="preserve">camera </w:t>
-      </w:r>
-      <w:r>
-        <w:rPr>
-          <w:b w:val="0"/>
-        </w:rPr>
-        <w:t xml:space="preserve">products </w:t>
-      </w:r>
-      <w:r>
-        <w:rPr>
-          <w:b w:val="0"/>
-        </w:rPr>
-        <w:t xml:space="preserve">and </w:t>
-      </w:r>
-      <w:r>
-        <w:rPr>
-          <w:b w:val="0"/>
-        </w:rPr>
-        <w:t xml:space="preserve">systems </w:t>
-      </w:r>
-      <w:r>
-        <w:rPr>
-          <w:b w:val="0"/>
-        </w:rPr>
-        <w:t xml:space="preserve">are </w:t>
-      </w:r>
-      <w:r>
-        <w:rPr>
-          <w:b w:val="0"/>
-        </w:rPr>
-        <w:t xml:space="preserve">proving </w:t>
-      </w:r>
-      <w:r>
-        <w:rPr>
-          <w:b w:val="0"/>
-        </w:rPr>
-        <w:t xml:space="preserve">to </w:t>
-      </w:r>
-      <w:r>
-        <w:rPr>
-          <w:b w:val="0"/>
-        </w:rPr>
-        <w:t xml:space="preserve">be </w:t>
-      </w:r>
-      <w:r>
-        <w:rPr>
-          <w:b w:val="0"/>
-        </w:rPr>
-        <w:t xml:space="preserve">huge </w:t>
-      </w:r>
-      <w:r>
-        <w:rPr>
-          <w:b w:val="0"/>
-        </w:rPr>
-        <w:t xml:space="preserve">revenue </w:t>
-      </w:r>
-      <w:r>
-        <w:rPr>
-          <w:b/>
-        </w:rPr>
-        <w:t xml:space="preserve">generators </w:t>
-      </w:r>
-      <w:r>
-        <w:rPr>
-          <w:b w:val="0"/>
-        </w:rPr>
-        <w:t xml:space="preserve">. </w:t>
-      </w:r>
-      <w:r>
-        <w:rPr>
-          <w:b w:val="0"/>
-        </w:rPr>
-        <w:t xml:space="preserve">With </w:t>
-      </w:r>
-      <w:r>
-        <w:rPr>
-          <w:b w:val="0"/>
-        </w:rPr>
-        <w:t xml:space="preserve">your </w:t>
-      </w:r>
-      <w:r>
-        <w:rPr>
-          <w:b w:val="0"/>
-        </w:rPr>
-        <w:t xml:space="preserve">world-class </w:t>
-      </w:r>
-      <w:r>
-        <w:rPr>
-          <w:b w:val="0"/>
-        </w:rPr>
-        <w:t xml:space="preserve">engineers </w:t>
-      </w:r>
-      <w:r>
-        <w:rPr>
-          <w:b w:val="0"/>
-        </w:rPr>
-        <w:t xml:space="preserve">and </w:t>
-      </w:r>
-      <w:r>
-        <w:rPr>
-          <w:b w:val="0"/>
-        </w:rPr>
-        <w:t xml:space="preserve">my </w:t>
-      </w:r>
-      <w:r>
-        <w:rPr>
-          <w:b w:val="0"/>
-        </w:rPr>
-        <w:t xml:space="preserve">leadership </w:t>
-      </w:r>
-      <w:r>
-        <w:rPr>
-          <w:b/>
-        </w:rPr>
-        <w:t xml:space="preserve">, </w:t>
-      </w:r>
-      <w:r>
-        <w:rPr>
-          <w:b w:val="0"/>
-        </w:rPr>
-        <w:t xml:space="preserve">together </w:t>
-      </w:r>
-      <w:r>
-        <w:rPr>
-          <w:b w:val="0"/>
-        </w:rPr>
-        <w:t xml:space="preserve">we </w:t>
-      </w:r>
-      <w:r>
-        <w:rPr>
-          <w:b w:val="0"/>
-        </w:rPr>
-        <w:t xml:space="preserve">can </w:t>
-      </w:r>
-      <w:r>
-        <w:rPr>
-          <w:b w:val="0"/>
-        </w:rPr>
-        <w:t xml:space="preserve">continue </w:t>
-      </w:r>
-      <w:r>
-        <w:rPr>
-          <w:b w:val="0"/>
-        </w:rPr>
-        <w:t xml:space="preserve">to </w:t>
-      </w:r>
-      <w:r>
-        <w:rPr>
-          <w:b w:val="0"/>
-        </w:rPr>
-        <w:t xml:space="preserve">develop </w:t>
-      </w:r>
-      <w:r>
-        <w:rPr>
-          <w:b w:val="0"/>
-        </w:rPr>
-        <w:t xml:space="preserve">new </w:t>
-      </w:r>
-      <w:r>
-        <w:rPr>
-          <w:b w:val="0"/>
-        </w:rPr>
-        <w:t xml:space="preserve">products </w:t>
-      </w:r>
-      <w:r>
-        <w:rPr>
-          <w:b w:val="0"/>
-        </w:rPr>
-        <w:t xml:space="preserve">and </w:t>
-      </w:r>
-      <w:r>
-        <w:rPr>
-          <w:b w:val="0"/>
-        </w:rPr>
-        <w:t xml:space="preserve">position </w:t>
-      </w:r>
-      <w:r>
-        <w:rPr>
-          <w:b w:val="0"/>
-        </w:rPr>
-        <w:t xml:space="preserve">TVidia </w:t>
-      </w:r>
-      <w:r>
-        <w:rPr>
-          <w:b w:val="0"/>
-        </w:rPr>
-        <w:t xml:space="preserve">for </w:t>
-      </w:r>
-      <w:r>
-        <w:rPr>
-          <w:b w:val="0"/>
-        </w:rPr>
-        <w:t xml:space="preserve">long </w:t>
-      </w:r>
-      <w:r>
-        <w:rPr>
-          <w:b w:val="0"/>
-        </w:rPr>
-        <w:t xml:space="preserve">term </w:t>
-      </w:r>
-      <w:r>
-        <w:rPr>
-          <w:b w:val="0"/>
-        </w:rPr>
-        <w:t xml:space="preserve">growth </w:t>
-      </w:r>
-      <w:r>
-        <w:rPr>
-          <w:b w:val="0"/>
-        </w:rPr>
-        <w:t xml:space="preserve">. </w:t>
-      </w:r>
-    </w:p>
-    <w:p>
-      <w:pPr>
-        <w:spacing w:line="240" w:lineRule="auto" w:after="0" w:before="0"/>
-        <w:jc w:val="both"/>
-      </w:pPr>
-      <w:r/>
-    </w:p>
-    <w:p>
-      <w:pPr>
-        <w:spacing w:line="240" w:lineRule="auto" w:after="0" w:before="0"/>
-        <w:jc w:val="both"/>
-      </w:pPr>
-      <w:r>
-        <w:rPr>
-          <w:color w:val="3F2C36"/>
-          <w:highlight w:val="cyan"/>
-        </w:rPr>
-      </w:r>
-      <w:r>
-        <w:rPr>
-          <w:b w:val="0"/>
-        </w:rPr>
-        <w:t xml:space="preserve">I </w:t>
-      </w:r>
-      <w:r>
-        <w:rPr>
-          <w:b w:val="0"/>
-        </w:rPr>
-        <w:t xml:space="preserve">look </w:t>
-      </w:r>
-      <w:r>
-        <w:rPr>
-          <w:b w:val="0"/>
-        </w:rPr>
-        <w:t xml:space="preserve">forward </w:t>
-      </w:r>
-      <w:r>
-        <w:rPr>
-          <w:b w:val="0"/>
-        </w:rPr>
-        <w:t xml:space="preserve">to </w:t>
-      </w:r>
-      <w:r>
-        <w:rPr>
-          <w:b w:val="0"/>
-        </w:rPr>
-        <w:t xml:space="preserve">scheduling </w:t>
-      </w:r>
-      <w:r>
-        <w:rPr>
-          <w:b w:val="0"/>
-        </w:rPr>
-        <w:t xml:space="preserve">an </w:t>
-      </w:r>
-      <w:r>
-        <w:rPr>
-          <w:b w:val="0"/>
-        </w:rPr>
-        <w:t xml:space="preserve">interview </w:t>
-      </w:r>
-      <w:r>
-        <w:rPr>
-          <w:b w:val="0"/>
-        </w:rPr>
-        <w:t xml:space="preserve">at </w:t>
-      </w:r>
-      <w:r>
-        <w:rPr>
-          <w:b w:val="0"/>
-        </w:rPr>
-        <w:t xml:space="preserve">your </w:t>
-      </w:r>
-      <w:r>
-        <w:rPr>
-          <w:b w:val="0"/>
-        </w:rPr>
-        <w:t xml:space="preserve">earliest </w:t>
-      </w:r>
-      <w:r>
-        <w:rPr>
-          <w:b w:val="0"/>
-        </w:rPr>
-        <w:t xml:space="preserve">convenience </w:t>
-      </w:r>
-      <w:r>
-        <w:rPr>
-          <w:b w:val="0"/>
-        </w:rPr>
-        <w:t xml:space="preserve">. </w:t>
-      </w:r>
-      <w:r>
-        <w:rPr>
-          <w:b/>
-        </w:rPr>
-        <w:t xml:space="preserve">Please </w:t>
-      </w:r>
-      <w:r>
-        <w:rPr>
-          <w:b w:val="0"/>
-        </w:rPr>
-        <w:t xml:space="preserve">call </w:t>
-      </w:r>
-      <w:r>
-        <w:rPr>
-          <w:b w:val="0"/>
-        </w:rPr>
-        <w:t xml:space="preserve">605.337.9559 </w:t>
-      </w:r>
-      <w:r>
-        <w:rPr>
-          <w:b w:val="0"/>
-        </w:rPr>
-        <w:t xml:space="preserve">or </w:t>
-      </w:r>
-      <w:r>
-        <w:rPr>
-          <w:b w:val="0"/>
-        </w:rPr>
-        <w:t xml:space="preserve">email </w:t>
-      </w:r>
-      <w:r>
-        <w:rPr>
-          <w:b w:val="0"/>
-        </w:rPr>
-        <w:t xml:space="preserve">me </w:t>
-      </w:r>
-      <w:r>
-        <w:rPr>
-          <w:b w:val="0"/>
-        </w:rPr>
-        <w:t xml:space="preserve">at </w:t>
-      </w:r>
-      <w:r>
-        <w:rPr>
-          <w:b w:val="0"/>
-        </w:rPr>
-        <w:t xml:space="preserve">youremail </w:t>
-      </w:r>
-      <w:r>
-        <w:rPr>
-          <w:b w:val="0"/>
-        </w:rPr>
-        <w:t xml:space="preserve">@ </w:t>
-      </w:r>
-      <w:r>
-        <w:rPr>
-          <w:b w:val="0"/>
-        </w:rPr>
-        <w:t xml:space="preserve">gmail.com </w:t>
-      </w:r>
-      <w:r>
-        <w:rPr>
-          <w:b w:val="0"/>
-        </w:rPr>
-        <w:t xml:space="preserve">. </w:t>
-      </w:r>
-      <w:r>
-        <w:rPr>
-          <w:b w:val="0"/>
-        </w:rPr>
-        <w:t xml:space="preserve">Thank </w:t>
-      </w:r>
-      <w:r>
-        <w:rPr>
-          <w:b w:val="0"/>
-        </w:rPr>
-        <w:t xml:space="preserve">you </w:t>
-      </w:r>
-      <w:r>
-        <w:rPr>
-          <w:b w:val="0"/>
-        </w:rPr>
-        <w:t xml:space="preserve">for </w:t>
-      </w:r>
-      <w:r>
-        <w:rPr>
-          <w:b w:val="0"/>
-        </w:rPr>
-        <w:t xml:space="preserve">your </w:t>
-      </w:r>
-      <w:r>
-        <w:rPr>
-          <w:b w:val="0"/>
-        </w:rPr>
-        <w:t xml:space="preserve">consideration </w:t>
-      </w:r>
-      <w:r>
-        <w:rPr>
-          <w:b w:val="0"/>
-        </w:rPr>
-        <w:t xml:space="preserve">. </w:t>
-      </w:r>
-    </w:p>
-    <w:p>
-      <w:pPr>
-        <w:spacing w:line="240" w:lineRule="auto" w:after="0" w:before="0"/>
-      </w:pPr>
-      <w:r/>
-    </w:p>
-    <w:p>
-      <w:pPr>
-        <w:spacing w:line="240" w:lineRule="auto" w:after="0" w:before="0"/>
-      </w:pPr>
-      <w:r/>
-    </w:p>
-    <w:p>
-      <w:pPr>
-        <w:spacing w:line="240" w:lineRule="auto" w:after="0" w:before="0"/>
-      </w:pPr>
-      <w:r>
-        <w:rPr>
-          <w:color w:val="3F2C36"/>
-          <w:highlight w:val="cyan"/>
-        </w:rPr>
-      </w:r>
-      <w:r>
-        <w:rPr>
-          <w:b w:val="0"/>
-        </w:rPr>
-        <w:t xml:space="preserve">Sincerely </w:t>
-      </w:r>
-      <w:r>
-        <w:rPr>
-          <w:b/>
-        </w:rPr>
-        <w:t xml:space="preserve">, </w:t>
-      </w:r>
-    </w:p>
-    <w:p>
-      <w:pPr>
-        <w:spacing w:line="240" w:lineRule="auto" w:after="0" w:before="0"/>
-      </w:pPr>
-      <w:r/>
-      <w:r>
-        <w:rPr>
-          <w:b w:val="0"/>
-        </w:rPr>
-        <w:t xml:space="preserve">Your </w:t>
-      </w:r>
-      <w:r>
-        <w:rPr>
-          <w:b w:val="0"/>
-        </w:rPr>
-        <w:t xml:space="preserve">Name </w:t>
       </w:r>
     </w:p>
     <w:sectPr>
@@ -2911,7 +2883,7 @@
     <w:lsdException w:name="TOC Heading" w:uiPriority="39" w:qFormat="1"/>
   </w:latentStyles>
   <w:style w:type="paragraph" w:default="1" w:styleId="Normal">
-    <w:name w:val="Normal"/>
+    <w:name w:val="Par défaut"/>
     <w:qFormat/>
     <w:rsid w:val="00FC693F"/>
   </w:style>
